--- a/Revisão Bibliográfica.docx
+++ b/Revisão Bibliográfica.docx
@@ -6,9 +6,19 @@
       <w:pPr>
         <w:pStyle w:val="Ttulo"/>
       </w:pPr>
-      <w:r>
-        <w:t>Revisão Bibliográfica</w:t>
-      </w:r>
+      <w:proofErr w:type="spellStart"/>
+      <w:r>
+        <w:t>Revisão</w:t>
+      </w:r>
+      <w:proofErr w:type="spellEnd"/>
+      <w:r>
+        <w:t xml:space="preserve"> </w:t>
+      </w:r>
+      <w:proofErr w:type="spellStart"/>
+      <w:r>
+        <w:t>Bibliográfica</w:t>
+      </w:r>
+      <w:proofErr w:type="spellEnd"/>
     </w:p>
     <w:p>
       <w:pPr>
@@ -21,47 +31,389 @@
     <w:p>
       <w:pPr>
         <w:pStyle w:val="Ttulo3"/>
+        <w:jc w:val="both"/>
       </w:pPr>
       <w:bookmarkStart w:id="0" w:name="X0ca60e06b61a9b007e540d59ea979a953c714b7"/>
       <w:r>
-        <w:t>Passos para Realizar a Revisão Bibliográfica:</w:t>
+        <w:t xml:space="preserve">Passos para </w:t>
+      </w:r>
+      <w:proofErr w:type="spellStart"/>
+      <w:r>
+        <w:t>Realizar</w:t>
+      </w:r>
+      <w:proofErr w:type="spellEnd"/>
+      <w:r>
+        <w:t xml:space="preserve"> a </w:t>
+      </w:r>
+      <w:proofErr w:type="spellStart"/>
+      <w:r>
+        <w:t>Revisão</w:t>
+      </w:r>
+      <w:proofErr w:type="spellEnd"/>
+      <w:r>
+        <w:t xml:space="preserve"> </w:t>
+      </w:r>
+      <w:proofErr w:type="spellStart"/>
+      <w:r>
+        <w:t>Bibliográfica</w:t>
+      </w:r>
+      <w:proofErr w:type="spellEnd"/>
+      <w:r>
+        <w:t>:</w:t>
       </w:r>
     </w:p>
     <w:p>
       <w:pPr>
         <w:pStyle w:val="Ttulo4"/>
+        <w:jc w:val="both"/>
       </w:pPr>
       <w:bookmarkStart w:id="1" w:name="definir-palavras-chave-para-pesquisa-2"/>
       <w:r>
         <w:t xml:space="preserve">1. </w:t>
       </w:r>
-      <w:r>
-        <w:rPr>
-          <w:b/>
-          <w:bCs/>
-        </w:rPr>
-        <w:t>Definir Palavras-chave para Pesquisa</w:t>
+      <w:proofErr w:type="spellStart"/>
+      <w:r>
+        <w:rPr>
+          <w:b/>
+          <w:bCs/>
+        </w:rPr>
+        <w:t>Definir</w:t>
+      </w:r>
+      <w:proofErr w:type="spellEnd"/>
+      <w:r>
+        <w:rPr>
+          <w:b/>
+          <w:bCs/>
+        </w:rPr>
+        <w:t xml:space="preserve"> </w:t>
+      </w:r>
+      <w:proofErr w:type="spellStart"/>
+      <w:r>
+        <w:rPr>
+          <w:b/>
+          <w:bCs/>
+        </w:rPr>
+        <w:t>Palavras-chave</w:t>
+      </w:r>
+      <w:proofErr w:type="spellEnd"/>
+      <w:r>
+        <w:rPr>
+          <w:b/>
+          <w:bCs/>
+        </w:rPr>
+        <w:t xml:space="preserve"> para Pesquisa</w:t>
       </w:r>
     </w:p>
     <w:p>
       <w:pPr>
         <w:pStyle w:val="FirstParagraph"/>
+        <w:jc w:val="both"/>
       </w:pPr>
       <w:r>
-        <w:t>Como seu foco é em técnicas de otimização aplicadas à logística humanitária, com ênfase em roteamento de veículos e p-medianas, use palavras-chave adequadas para buscar artigos em bases de dados científicas. Algumas sugestões incluem: - “Humanitarian logistics optimization” - “Vehicle routing problem in disaster management” - “p-median problem in logistics” - “Minimum route analysis in humanitarian aid” - “Optimization techniques in emergency logistics”</w:t>
+        <w:t xml:space="preserve">Como </w:t>
+      </w:r>
+      <w:proofErr w:type="spellStart"/>
+      <w:r>
+        <w:t>seu</w:t>
+      </w:r>
+      <w:proofErr w:type="spellEnd"/>
+      <w:r>
+        <w:t xml:space="preserve"> </w:t>
+      </w:r>
+      <w:proofErr w:type="spellStart"/>
+      <w:r>
+        <w:t>foco</w:t>
+      </w:r>
+      <w:proofErr w:type="spellEnd"/>
+      <w:r>
+        <w:t xml:space="preserve"> é </w:t>
+      </w:r>
+      <w:proofErr w:type="spellStart"/>
+      <w:r>
+        <w:t>em</w:t>
+      </w:r>
+      <w:proofErr w:type="spellEnd"/>
+      <w:r>
+        <w:t xml:space="preserve"> </w:t>
+      </w:r>
+      <w:proofErr w:type="spellStart"/>
+      <w:r>
+        <w:t>técnicas</w:t>
+      </w:r>
+      <w:proofErr w:type="spellEnd"/>
+      <w:r>
+        <w:t xml:space="preserve"> de </w:t>
+      </w:r>
+      <w:proofErr w:type="spellStart"/>
+      <w:r>
+        <w:t>otimização</w:t>
+      </w:r>
+      <w:proofErr w:type="spellEnd"/>
+      <w:r>
+        <w:t xml:space="preserve"> </w:t>
+      </w:r>
+      <w:proofErr w:type="spellStart"/>
+      <w:r>
+        <w:t>aplicadas</w:t>
+      </w:r>
+      <w:proofErr w:type="spellEnd"/>
+      <w:r>
+        <w:t xml:space="preserve"> à </w:t>
+      </w:r>
+      <w:proofErr w:type="spellStart"/>
+      <w:r>
+        <w:t>logística</w:t>
+      </w:r>
+      <w:proofErr w:type="spellEnd"/>
+      <w:r>
+        <w:t xml:space="preserve"> </w:t>
+      </w:r>
+      <w:proofErr w:type="spellStart"/>
+      <w:r>
+        <w:t>humanitária</w:t>
+      </w:r>
+      <w:proofErr w:type="spellEnd"/>
+      <w:r>
+        <w:t xml:space="preserve">, com </w:t>
+      </w:r>
+      <w:proofErr w:type="spellStart"/>
+      <w:r>
+        <w:t>ênfase</w:t>
+      </w:r>
+      <w:proofErr w:type="spellEnd"/>
+      <w:r>
+        <w:t xml:space="preserve"> </w:t>
+      </w:r>
+      <w:proofErr w:type="spellStart"/>
+      <w:r>
+        <w:t>em</w:t>
+      </w:r>
+      <w:proofErr w:type="spellEnd"/>
+      <w:r>
+        <w:t xml:space="preserve"> </w:t>
+      </w:r>
+      <w:proofErr w:type="spellStart"/>
+      <w:r>
+        <w:t>roteamento</w:t>
+      </w:r>
+      <w:proofErr w:type="spellEnd"/>
+      <w:r>
+        <w:t xml:space="preserve"> de </w:t>
+      </w:r>
+      <w:proofErr w:type="spellStart"/>
+      <w:r>
+        <w:t>veículos</w:t>
+      </w:r>
+      <w:proofErr w:type="spellEnd"/>
+      <w:r>
+        <w:t xml:space="preserve"> e p-</w:t>
+      </w:r>
+      <w:proofErr w:type="spellStart"/>
+      <w:r>
+        <w:t>medianas</w:t>
+      </w:r>
+      <w:proofErr w:type="spellEnd"/>
+      <w:r>
+        <w:t xml:space="preserve">, use </w:t>
+      </w:r>
+      <w:proofErr w:type="spellStart"/>
+      <w:r>
+        <w:t>palavras-chave</w:t>
+      </w:r>
+      <w:proofErr w:type="spellEnd"/>
+      <w:r>
+        <w:t xml:space="preserve"> </w:t>
+      </w:r>
+      <w:proofErr w:type="spellStart"/>
+      <w:r>
+        <w:t>adequadas</w:t>
+      </w:r>
+      <w:proofErr w:type="spellEnd"/>
+      <w:r>
+        <w:t xml:space="preserve"> para </w:t>
+      </w:r>
+      <w:proofErr w:type="spellStart"/>
+      <w:r>
+        <w:t>buscar</w:t>
+      </w:r>
+      <w:proofErr w:type="spellEnd"/>
+      <w:r>
+        <w:t xml:space="preserve"> </w:t>
+      </w:r>
+      <w:proofErr w:type="spellStart"/>
+      <w:r>
+        <w:t>artigos</w:t>
+      </w:r>
+      <w:proofErr w:type="spellEnd"/>
+      <w:r>
+        <w:t xml:space="preserve"> </w:t>
+      </w:r>
+      <w:proofErr w:type="spellStart"/>
+      <w:r>
+        <w:t>em</w:t>
+      </w:r>
+      <w:proofErr w:type="spellEnd"/>
+      <w:r>
+        <w:t xml:space="preserve"> bases de dados </w:t>
+      </w:r>
+      <w:proofErr w:type="spellStart"/>
+      <w:r>
+        <w:t>científicas</w:t>
+      </w:r>
+      <w:proofErr w:type="spellEnd"/>
+      <w:r>
+        <w:t xml:space="preserve">. </w:t>
+      </w:r>
+      <w:proofErr w:type="spellStart"/>
+      <w:r>
+        <w:t>Algumas</w:t>
+      </w:r>
+      <w:proofErr w:type="spellEnd"/>
+      <w:r>
+        <w:t xml:space="preserve"> </w:t>
+      </w:r>
+      <w:proofErr w:type="spellStart"/>
+      <w:r>
+        <w:t>sugestões</w:t>
+      </w:r>
+      <w:proofErr w:type="spellEnd"/>
+      <w:r>
+        <w:t xml:space="preserve"> </w:t>
+      </w:r>
+      <w:proofErr w:type="spellStart"/>
+      <w:r>
+        <w:t>incluem</w:t>
+      </w:r>
+      <w:proofErr w:type="spellEnd"/>
+      <w:r>
+        <w:t>: - “Humanitarian logistics optimization” - “Vehicle routing problem in disaster management” - “p-median problem in logistics” - “Minimum route analysis in humanitarian aid” - “Optimization techniques in emergency logistics”</w:t>
       </w:r>
     </w:p>
     <w:p>
       <w:pPr>
         <w:pStyle w:val="Corpodetexto"/>
+        <w:jc w:val="both"/>
       </w:pPr>
       <w:r>
-        <w:t>A combinação de termos relacionados a “logística humanitária”, “otimização”, “roteamento de veículos” e “p-medianas” pode ampliar a abrangência dos resultados.</w:t>
+        <w:t xml:space="preserve">A </w:t>
+      </w:r>
+      <w:proofErr w:type="spellStart"/>
+      <w:r>
+        <w:t>combinação</w:t>
+      </w:r>
+      <w:proofErr w:type="spellEnd"/>
+      <w:r>
+        <w:t xml:space="preserve"> de </w:t>
+      </w:r>
+      <w:proofErr w:type="spellStart"/>
+      <w:r>
+        <w:t>termos</w:t>
+      </w:r>
+      <w:proofErr w:type="spellEnd"/>
+      <w:r>
+        <w:t xml:space="preserve"> </w:t>
+      </w:r>
+      <w:proofErr w:type="spellStart"/>
+      <w:r>
+        <w:t>relacionados</w:t>
+      </w:r>
+      <w:proofErr w:type="spellEnd"/>
+      <w:r>
+        <w:t xml:space="preserve"> a “</w:t>
+      </w:r>
+      <w:proofErr w:type="spellStart"/>
+      <w:r>
+        <w:t>logística</w:t>
+      </w:r>
+      <w:proofErr w:type="spellEnd"/>
+      <w:r>
+        <w:t xml:space="preserve"> </w:t>
+      </w:r>
+      <w:proofErr w:type="spellStart"/>
+      <w:r>
+        <w:t>humanitária</w:t>
+      </w:r>
+      <w:proofErr w:type="spellEnd"/>
+      <w:r>
+        <w:t>”, “</w:t>
+      </w:r>
+      <w:proofErr w:type="spellStart"/>
+      <w:r>
+        <w:t>otimização</w:t>
+      </w:r>
+      <w:proofErr w:type="spellEnd"/>
+      <w:r>
+        <w:t>”, “</w:t>
+      </w:r>
+      <w:proofErr w:type="spellStart"/>
+      <w:r>
+        <w:t>roteamento</w:t>
+      </w:r>
+      <w:proofErr w:type="spellEnd"/>
+      <w:r>
+        <w:t xml:space="preserve"> de </w:t>
+      </w:r>
+      <w:proofErr w:type="spellStart"/>
+      <w:r>
+        <w:t>veículos</w:t>
+      </w:r>
+      <w:proofErr w:type="spellEnd"/>
+      <w:r>
+        <w:t>” e “p-</w:t>
+      </w:r>
+      <w:proofErr w:type="spellStart"/>
+      <w:r>
+        <w:t>medianas</w:t>
+      </w:r>
+      <w:proofErr w:type="spellEnd"/>
+      <w:r>
+        <w:t xml:space="preserve">” </w:t>
+      </w:r>
+      <w:proofErr w:type="spellStart"/>
+      <w:r>
+        <w:t>pode</w:t>
+      </w:r>
+      <w:proofErr w:type="spellEnd"/>
+      <w:r>
+        <w:t xml:space="preserve"> </w:t>
+      </w:r>
+      <w:proofErr w:type="spellStart"/>
+      <w:r>
+        <w:t>ampliar</w:t>
+      </w:r>
+      <w:proofErr w:type="spellEnd"/>
+      <w:r>
+        <w:t xml:space="preserve"> </w:t>
+      </w:r>
+      <w:proofErr w:type="gramStart"/>
+      <w:r>
+        <w:t>a</w:t>
+      </w:r>
+      <w:proofErr w:type="gramEnd"/>
+      <w:r>
+        <w:t xml:space="preserve"> </w:t>
+      </w:r>
+      <w:proofErr w:type="spellStart"/>
+      <w:r>
+        <w:t>abrangência</w:t>
+      </w:r>
+      <w:proofErr w:type="spellEnd"/>
+      <w:r>
+        <w:t xml:space="preserve"> dos </w:t>
+      </w:r>
+      <w:proofErr w:type="spellStart"/>
+      <w:r>
+        <w:t>resultados</w:t>
+      </w:r>
+      <w:proofErr w:type="spellEnd"/>
+      <w:r>
+        <w:t>.</w:t>
       </w:r>
     </w:p>
     <w:p>
       <w:pPr>
         <w:pStyle w:val="Ttulo4"/>
+        <w:jc w:val="both"/>
       </w:pPr>
       <w:bookmarkStart w:id="2" w:name="usar-bases-de-dados-científicas-2"/>
       <w:bookmarkEnd w:id="1"/>
@@ -73,15 +425,73 @@
           <w:b/>
           <w:bCs/>
         </w:rPr>
-        <w:t>Usar Bases de Dados Científicas</w:t>
-      </w:r>
+        <w:t xml:space="preserve">Usar Bases de Dados </w:t>
+      </w:r>
+      <w:proofErr w:type="spellStart"/>
+      <w:r>
+        <w:rPr>
+          <w:b/>
+          <w:bCs/>
+        </w:rPr>
+        <w:t>Científicas</w:t>
+      </w:r>
+      <w:proofErr w:type="spellEnd"/>
     </w:p>
     <w:p>
       <w:pPr>
         <w:pStyle w:val="FirstParagraph"/>
+        <w:jc w:val="both"/>
       </w:pPr>
       <w:r>
-        <w:t>Aqui estão algumas das melhores bases de dados para procurar artigos acadêmicos:</w:t>
+        <w:t xml:space="preserve">Aqui </w:t>
+      </w:r>
+      <w:proofErr w:type="spellStart"/>
+      <w:r>
+        <w:t>estão</w:t>
+      </w:r>
+      <w:proofErr w:type="spellEnd"/>
+      <w:r>
+        <w:t xml:space="preserve"> </w:t>
+      </w:r>
+      <w:proofErr w:type="spellStart"/>
+      <w:r>
+        <w:t>algumas</w:t>
+      </w:r>
+      <w:proofErr w:type="spellEnd"/>
+      <w:r>
+        <w:t xml:space="preserve"> das </w:t>
+      </w:r>
+      <w:proofErr w:type="spellStart"/>
+      <w:r>
+        <w:t>melhores</w:t>
+      </w:r>
+      <w:proofErr w:type="spellEnd"/>
+      <w:r>
+        <w:t xml:space="preserve"> bases de dados para </w:t>
+      </w:r>
+      <w:proofErr w:type="spellStart"/>
+      <w:r>
+        <w:t>procurar</w:t>
+      </w:r>
+      <w:proofErr w:type="spellEnd"/>
+      <w:r>
+        <w:t xml:space="preserve"> </w:t>
+      </w:r>
+      <w:proofErr w:type="spellStart"/>
+      <w:r>
+        <w:t>artigos</w:t>
+      </w:r>
+      <w:proofErr w:type="spellEnd"/>
+      <w:r>
+        <w:t xml:space="preserve"> </w:t>
+      </w:r>
+      <w:proofErr w:type="spellStart"/>
+      <w:r>
+        <w:t>acadêmicos</w:t>
+      </w:r>
+      <w:proofErr w:type="spellEnd"/>
+      <w:r>
+        <w:t>:</w:t>
       </w:r>
     </w:p>
     <w:p>
@@ -91,16 +501,161 @@
           <w:ilvl w:val="0"/>
           <w:numId w:val="6"/>
         </w:numPr>
+        <w:jc w:val="both"/>
       </w:pPr>
       <w:r>
         <w:rPr>
           <w:b/>
           <w:bCs/>
         </w:rPr>
-        <w:t>Portal de Periódicos CAPES</w:t>
-      </w:r>
-      <w:r>
-        <w:t>: Oferece acesso a diversas revistas científicas de alto impacto, sendo uma das principais fontes para encontrar artigos sobre otimização e logística humanitária.</w:t>
+        <w:t xml:space="preserve">Portal de </w:t>
+      </w:r>
+      <w:proofErr w:type="spellStart"/>
+      <w:r>
+        <w:rPr>
+          <w:b/>
+          <w:bCs/>
+        </w:rPr>
+        <w:t>Periódicos</w:t>
+      </w:r>
+      <w:proofErr w:type="spellEnd"/>
+      <w:r>
+        <w:rPr>
+          <w:b/>
+          <w:bCs/>
+        </w:rPr>
+        <w:t xml:space="preserve"> CAPES</w:t>
+      </w:r>
+      <w:r>
+        <w:t xml:space="preserve">: </w:t>
+      </w:r>
+      <w:proofErr w:type="spellStart"/>
+      <w:r>
+        <w:t>Oferece</w:t>
+      </w:r>
+      <w:proofErr w:type="spellEnd"/>
+      <w:r>
+        <w:t xml:space="preserve"> </w:t>
+      </w:r>
+      <w:proofErr w:type="spellStart"/>
+      <w:r>
+        <w:t>acesso</w:t>
+      </w:r>
+      <w:proofErr w:type="spellEnd"/>
+      <w:r>
+        <w:t xml:space="preserve"> a </w:t>
+      </w:r>
+      <w:proofErr w:type="spellStart"/>
+      <w:r>
+        <w:t>diversas</w:t>
+      </w:r>
+      <w:proofErr w:type="spellEnd"/>
+      <w:r>
+        <w:t xml:space="preserve"> </w:t>
+      </w:r>
+      <w:proofErr w:type="spellStart"/>
+      <w:r>
+        <w:t>revistas</w:t>
+      </w:r>
+      <w:proofErr w:type="spellEnd"/>
+      <w:r>
+        <w:t xml:space="preserve"> </w:t>
+      </w:r>
+      <w:proofErr w:type="spellStart"/>
+      <w:r>
+        <w:t>científicas</w:t>
+      </w:r>
+      <w:proofErr w:type="spellEnd"/>
+      <w:r>
+        <w:t xml:space="preserve"> de alto </w:t>
+      </w:r>
+      <w:proofErr w:type="spellStart"/>
+      <w:r>
+        <w:t>impacto</w:t>
+      </w:r>
+      <w:proofErr w:type="spellEnd"/>
+      <w:r>
+        <w:t xml:space="preserve">, </w:t>
+      </w:r>
+      <w:proofErr w:type="spellStart"/>
+      <w:r>
+        <w:t>sendo</w:t>
+      </w:r>
+      <w:proofErr w:type="spellEnd"/>
+      <w:r>
+        <w:t xml:space="preserve"> </w:t>
+      </w:r>
+      <w:proofErr w:type="spellStart"/>
+      <w:r>
+        <w:t>uma</w:t>
+      </w:r>
+      <w:proofErr w:type="spellEnd"/>
+      <w:r>
+        <w:t xml:space="preserve"> das </w:t>
+      </w:r>
+      <w:proofErr w:type="spellStart"/>
+      <w:r>
+        <w:t>principais</w:t>
+      </w:r>
+      <w:proofErr w:type="spellEnd"/>
+      <w:r>
+        <w:t xml:space="preserve"> </w:t>
+      </w:r>
+      <w:proofErr w:type="spellStart"/>
+      <w:r>
+        <w:t>fontes</w:t>
+      </w:r>
+      <w:proofErr w:type="spellEnd"/>
+      <w:r>
+        <w:t xml:space="preserve"> para </w:t>
+      </w:r>
+      <w:proofErr w:type="spellStart"/>
+      <w:r>
+        <w:t>encontrar</w:t>
+      </w:r>
+      <w:proofErr w:type="spellEnd"/>
+      <w:r>
+        <w:t xml:space="preserve"> </w:t>
+      </w:r>
+      <w:proofErr w:type="spellStart"/>
+      <w:r>
+        <w:t>artigos</w:t>
+      </w:r>
+      <w:proofErr w:type="spellEnd"/>
+      <w:r>
+        <w:t xml:space="preserve"> </w:t>
+      </w:r>
+      <w:proofErr w:type="spellStart"/>
+      <w:r>
+        <w:t>sobre</w:t>
+      </w:r>
+      <w:proofErr w:type="spellEnd"/>
+      <w:r>
+        <w:t xml:space="preserve"> </w:t>
+      </w:r>
+      <w:proofErr w:type="spellStart"/>
+      <w:r>
+        <w:t>otimização</w:t>
+      </w:r>
+      <w:proofErr w:type="spellEnd"/>
+      <w:r>
+        <w:t xml:space="preserve"> e </w:t>
+      </w:r>
+      <w:proofErr w:type="spellStart"/>
+      <w:r>
+        <w:t>logística</w:t>
+      </w:r>
+      <w:proofErr w:type="spellEnd"/>
+      <w:r>
+        <w:t xml:space="preserve"> </w:t>
+      </w:r>
+      <w:proofErr w:type="spellStart"/>
+      <w:r>
+        <w:t>humanitária</w:t>
+      </w:r>
+      <w:proofErr w:type="spellEnd"/>
+      <w:r>
+        <w:t>.</w:t>
       </w:r>
     </w:p>
     <w:p>
@@ -110,6 +665,7 @@
           <w:ilvl w:val="0"/>
           <w:numId w:val="6"/>
         </w:numPr>
+        <w:jc w:val="both"/>
       </w:pPr>
       <w:r>
         <w:rPr>
@@ -119,7 +675,151 @@
         <w:t>ScienceDirect</w:t>
       </w:r>
       <w:r>
-        <w:t>: Com foco em áreas de ciência e tecnologia, você pode encontrar estudos relevantes sobre otimização de rotas e modelos matemáticos aplicados à logística humanitária.</w:t>
+        <w:t xml:space="preserve">: Com </w:t>
+      </w:r>
+      <w:proofErr w:type="spellStart"/>
+      <w:r>
+        <w:t>foco</w:t>
+      </w:r>
+      <w:proofErr w:type="spellEnd"/>
+      <w:r>
+        <w:t xml:space="preserve"> </w:t>
+      </w:r>
+      <w:proofErr w:type="spellStart"/>
+      <w:r>
+        <w:t>em</w:t>
+      </w:r>
+      <w:proofErr w:type="spellEnd"/>
+      <w:r>
+        <w:t xml:space="preserve"> </w:t>
+      </w:r>
+      <w:proofErr w:type="spellStart"/>
+      <w:r>
+        <w:t>áreas</w:t>
+      </w:r>
+      <w:proofErr w:type="spellEnd"/>
+      <w:r>
+        <w:t xml:space="preserve"> de </w:t>
+      </w:r>
+      <w:proofErr w:type="spellStart"/>
+      <w:r>
+        <w:t>ciência</w:t>
+      </w:r>
+      <w:proofErr w:type="spellEnd"/>
+      <w:r>
+        <w:t xml:space="preserve"> e </w:t>
+      </w:r>
+      <w:proofErr w:type="spellStart"/>
+      <w:r>
+        <w:t>tecnologia</w:t>
+      </w:r>
+      <w:proofErr w:type="spellEnd"/>
+      <w:r>
+        <w:t xml:space="preserve">, </w:t>
+      </w:r>
+      <w:proofErr w:type="spellStart"/>
+      <w:r>
+        <w:t>você</w:t>
+      </w:r>
+      <w:proofErr w:type="spellEnd"/>
+      <w:r>
+        <w:t xml:space="preserve"> </w:t>
+      </w:r>
+      <w:proofErr w:type="spellStart"/>
+      <w:r>
+        <w:t>pode</w:t>
+      </w:r>
+      <w:proofErr w:type="spellEnd"/>
+      <w:r>
+        <w:t xml:space="preserve"> </w:t>
+      </w:r>
+      <w:proofErr w:type="spellStart"/>
+      <w:r>
+        <w:t>encontrar</w:t>
+      </w:r>
+      <w:proofErr w:type="spellEnd"/>
+      <w:r>
+        <w:t xml:space="preserve"> </w:t>
+      </w:r>
+      <w:proofErr w:type="spellStart"/>
+      <w:r>
+        <w:t>estudos</w:t>
+      </w:r>
+      <w:proofErr w:type="spellEnd"/>
+      <w:r>
+        <w:t xml:space="preserve"> </w:t>
+      </w:r>
+      <w:proofErr w:type="spellStart"/>
+      <w:r>
+        <w:t>relevantes</w:t>
+      </w:r>
+      <w:proofErr w:type="spellEnd"/>
+      <w:r>
+        <w:t xml:space="preserve"> </w:t>
+      </w:r>
+      <w:proofErr w:type="spellStart"/>
+      <w:r>
+        <w:t>sobre</w:t>
+      </w:r>
+      <w:proofErr w:type="spellEnd"/>
+      <w:r>
+        <w:t xml:space="preserve"> </w:t>
+      </w:r>
+      <w:proofErr w:type="spellStart"/>
+      <w:r>
+        <w:t>otimização</w:t>
+      </w:r>
+      <w:proofErr w:type="spellEnd"/>
+      <w:r>
+        <w:t xml:space="preserve"> de </w:t>
+      </w:r>
+      <w:proofErr w:type="spellStart"/>
+      <w:r>
+        <w:t>rotas</w:t>
+      </w:r>
+      <w:proofErr w:type="spellEnd"/>
+      <w:r>
+        <w:t xml:space="preserve"> e </w:t>
+      </w:r>
+      <w:proofErr w:type="spellStart"/>
+      <w:r>
+        <w:t>modelos</w:t>
+      </w:r>
+      <w:proofErr w:type="spellEnd"/>
+      <w:r>
+        <w:t xml:space="preserve"> </w:t>
+      </w:r>
+      <w:proofErr w:type="spellStart"/>
+      <w:r>
+        <w:t>matemáticos</w:t>
+      </w:r>
+      <w:proofErr w:type="spellEnd"/>
+      <w:r>
+        <w:t xml:space="preserve"> </w:t>
+      </w:r>
+      <w:proofErr w:type="spellStart"/>
+      <w:r>
+        <w:t>aplicados</w:t>
+      </w:r>
+      <w:proofErr w:type="spellEnd"/>
+      <w:r>
+        <w:t xml:space="preserve"> à </w:t>
+      </w:r>
+      <w:proofErr w:type="spellStart"/>
+      <w:r>
+        <w:t>logística</w:t>
+      </w:r>
+      <w:proofErr w:type="spellEnd"/>
+      <w:r>
+        <w:t xml:space="preserve"> </w:t>
+      </w:r>
+      <w:proofErr w:type="spellStart"/>
+      <w:r>
+        <w:t>humanitária</w:t>
+      </w:r>
+      <w:proofErr w:type="spellEnd"/>
+      <w:r>
+        <w:t>.</w:t>
       </w:r>
     </w:p>
     <w:p>
@@ -129,6 +829,7 @@
           <w:ilvl w:val="0"/>
           <w:numId w:val="6"/>
         </w:numPr>
+        <w:jc w:val="both"/>
       </w:pPr>
       <w:r>
         <w:rPr>
@@ -138,7 +839,151 @@
         <w:t>IEEE Xplore</w:t>
       </w:r>
       <w:r>
-        <w:t>: Essencial para buscar artigos sobre técnicas de otimização e algoritmos em problemas de roteamento de veículos, especialmente com enfoque em engenharia de sistemas e ciência da computação.</w:t>
+        <w:t xml:space="preserve">: </w:t>
+      </w:r>
+      <w:proofErr w:type="spellStart"/>
+      <w:r>
+        <w:t>Essencial</w:t>
+      </w:r>
+      <w:proofErr w:type="spellEnd"/>
+      <w:r>
+        <w:t xml:space="preserve"> para </w:t>
+      </w:r>
+      <w:proofErr w:type="spellStart"/>
+      <w:r>
+        <w:t>buscar</w:t>
+      </w:r>
+      <w:proofErr w:type="spellEnd"/>
+      <w:r>
+        <w:t xml:space="preserve"> </w:t>
+      </w:r>
+      <w:proofErr w:type="spellStart"/>
+      <w:r>
+        <w:t>artigos</w:t>
+      </w:r>
+      <w:proofErr w:type="spellEnd"/>
+      <w:r>
+        <w:t xml:space="preserve"> </w:t>
+      </w:r>
+      <w:proofErr w:type="spellStart"/>
+      <w:r>
+        <w:t>sobre</w:t>
+      </w:r>
+      <w:proofErr w:type="spellEnd"/>
+      <w:r>
+        <w:t xml:space="preserve"> </w:t>
+      </w:r>
+      <w:proofErr w:type="spellStart"/>
+      <w:r>
+        <w:t>técnicas</w:t>
+      </w:r>
+      <w:proofErr w:type="spellEnd"/>
+      <w:r>
+        <w:t xml:space="preserve"> de </w:t>
+      </w:r>
+      <w:proofErr w:type="spellStart"/>
+      <w:r>
+        <w:t>otimização</w:t>
+      </w:r>
+      <w:proofErr w:type="spellEnd"/>
+      <w:r>
+        <w:t xml:space="preserve"> e </w:t>
+      </w:r>
+      <w:proofErr w:type="spellStart"/>
+      <w:r>
+        <w:t>algoritmos</w:t>
+      </w:r>
+      <w:proofErr w:type="spellEnd"/>
+      <w:r>
+        <w:t xml:space="preserve"> </w:t>
+      </w:r>
+      <w:proofErr w:type="spellStart"/>
+      <w:r>
+        <w:t>em</w:t>
+      </w:r>
+      <w:proofErr w:type="spellEnd"/>
+      <w:r>
+        <w:t xml:space="preserve"> </w:t>
+      </w:r>
+      <w:proofErr w:type="spellStart"/>
+      <w:r>
+        <w:t>problemas</w:t>
+      </w:r>
+      <w:proofErr w:type="spellEnd"/>
+      <w:r>
+        <w:t xml:space="preserve"> de </w:t>
+      </w:r>
+      <w:proofErr w:type="spellStart"/>
+      <w:r>
+        <w:t>roteamento</w:t>
+      </w:r>
+      <w:proofErr w:type="spellEnd"/>
+      <w:r>
+        <w:t xml:space="preserve"> de </w:t>
+      </w:r>
+      <w:proofErr w:type="spellStart"/>
+      <w:r>
+        <w:t>veículos</w:t>
+      </w:r>
+      <w:proofErr w:type="spellEnd"/>
+      <w:r>
+        <w:t xml:space="preserve">, </w:t>
+      </w:r>
+      <w:proofErr w:type="spellStart"/>
+      <w:r>
+        <w:t>especialmente</w:t>
+      </w:r>
+      <w:proofErr w:type="spellEnd"/>
+      <w:r>
+        <w:t xml:space="preserve"> com </w:t>
+      </w:r>
+      <w:proofErr w:type="spellStart"/>
+      <w:r>
+        <w:t>enfoque</w:t>
+      </w:r>
+      <w:proofErr w:type="spellEnd"/>
+      <w:r>
+        <w:t xml:space="preserve"> </w:t>
+      </w:r>
+      <w:proofErr w:type="spellStart"/>
+      <w:r>
+        <w:t>em</w:t>
+      </w:r>
+      <w:proofErr w:type="spellEnd"/>
+      <w:r>
+        <w:t xml:space="preserve"> </w:t>
+      </w:r>
+      <w:proofErr w:type="spellStart"/>
+      <w:r>
+        <w:t>engenharia</w:t>
+      </w:r>
+      <w:proofErr w:type="spellEnd"/>
+      <w:r>
+        <w:t xml:space="preserve"> de </w:t>
+      </w:r>
+      <w:proofErr w:type="spellStart"/>
+      <w:r>
+        <w:t>sistemas</w:t>
+      </w:r>
+      <w:proofErr w:type="spellEnd"/>
+      <w:r>
+        <w:t xml:space="preserve"> e </w:t>
+      </w:r>
+      <w:proofErr w:type="spellStart"/>
+      <w:r>
+        <w:t>ciência</w:t>
+      </w:r>
+      <w:proofErr w:type="spellEnd"/>
+      <w:r>
+        <w:t xml:space="preserve"> da </w:t>
+      </w:r>
+      <w:proofErr w:type="spellStart"/>
+      <w:r>
+        <w:t>computação</w:t>
+      </w:r>
+      <w:proofErr w:type="spellEnd"/>
+      <w:r>
+        <w:t>.</w:t>
       </w:r>
     </w:p>
     <w:p>
@@ -148,6 +993,7 @@
           <w:ilvl w:val="0"/>
           <w:numId w:val="6"/>
         </w:numPr>
+        <w:jc w:val="both"/>
       </w:pPr>
       <w:r>
         <w:rPr>
@@ -167,7 +1013,87 @@
         <w:t>Web of Science</w:t>
       </w:r>
       <w:r>
-        <w:t>: Bases abrangentes com periódicos e conferências de várias áreas, incluindo logística, otimização e ciências aplicadas.</w:t>
+        <w:t xml:space="preserve">: Bases </w:t>
+      </w:r>
+      <w:proofErr w:type="spellStart"/>
+      <w:r>
+        <w:t>abrangentes</w:t>
+      </w:r>
+      <w:proofErr w:type="spellEnd"/>
+      <w:r>
+        <w:t xml:space="preserve"> com </w:t>
+      </w:r>
+      <w:proofErr w:type="spellStart"/>
+      <w:r>
+        <w:t>periódicos</w:t>
+      </w:r>
+      <w:proofErr w:type="spellEnd"/>
+      <w:r>
+        <w:t xml:space="preserve"> e </w:t>
+      </w:r>
+      <w:proofErr w:type="spellStart"/>
+      <w:r>
+        <w:t>conferências</w:t>
+      </w:r>
+      <w:proofErr w:type="spellEnd"/>
+      <w:r>
+        <w:t xml:space="preserve"> de </w:t>
+      </w:r>
+      <w:proofErr w:type="spellStart"/>
+      <w:r>
+        <w:t>várias</w:t>
+      </w:r>
+      <w:proofErr w:type="spellEnd"/>
+      <w:r>
+        <w:t xml:space="preserve"> </w:t>
+      </w:r>
+      <w:proofErr w:type="spellStart"/>
+      <w:r>
+        <w:t>áreas</w:t>
+      </w:r>
+      <w:proofErr w:type="spellEnd"/>
+      <w:r>
+        <w:t xml:space="preserve">, </w:t>
+      </w:r>
+      <w:proofErr w:type="spellStart"/>
+      <w:r>
+        <w:t>incluindo</w:t>
+      </w:r>
+      <w:proofErr w:type="spellEnd"/>
+      <w:r>
+        <w:t xml:space="preserve"> </w:t>
+      </w:r>
+      <w:proofErr w:type="spellStart"/>
+      <w:r>
+        <w:t>logística</w:t>
+      </w:r>
+      <w:proofErr w:type="spellEnd"/>
+      <w:r>
+        <w:t xml:space="preserve">, </w:t>
+      </w:r>
+      <w:proofErr w:type="spellStart"/>
+      <w:r>
+        <w:t>otimização</w:t>
+      </w:r>
+      <w:proofErr w:type="spellEnd"/>
+      <w:r>
+        <w:t xml:space="preserve"> e </w:t>
+      </w:r>
+      <w:proofErr w:type="spellStart"/>
+      <w:r>
+        <w:t>ciências</w:t>
+      </w:r>
+      <w:proofErr w:type="spellEnd"/>
+      <w:r>
+        <w:t xml:space="preserve"> </w:t>
+      </w:r>
+      <w:proofErr w:type="spellStart"/>
+      <w:r>
+        <w:t>aplicadas</w:t>
+      </w:r>
+      <w:proofErr w:type="spellEnd"/>
+      <w:r>
+        <w:t>.</w:t>
       </w:r>
     </w:p>
     <w:p>
@@ -177,6 +1103,7 @@
           <w:ilvl w:val="0"/>
           <w:numId w:val="6"/>
         </w:numPr>
+        <w:jc w:val="both"/>
       </w:pPr>
       <w:r>
         <w:rPr>
@@ -186,71 +1113,870 @@
         <w:t>Google Scholar</w:t>
       </w:r>
       <w:r>
-        <w:t>: Pode ser útil para encontrar artigos de uma gama mais ampla de fontes, especialmente dissertações e relatórios técnicos que tratam de problemas de p-medianas e roteamento de veículos.</w:t>
+        <w:t xml:space="preserve">: Pode ser </w:t>
+      </w:r>
+      <w:proofErr w:type="spellStart"/>
+      <w:r>
+        <w:t>útil</w:t>
+      </w:r>
+      <w:proofErr w:type="spellEnd"/>
+      <w:r>
+        <w:t xml:space="preserve"> para </w:t>
+      </w:r>
+      <w:proofErr w:type="spellStart"/>
+      <w:r>
+        <w:t>encontrar</w:t>
+      </w:r>
+      <w:proofErr w:type="spellEnd"/>
+      <w:r>
+        <w:t xml:space="preserve"> </w:t>
+      </w:r>
+      <w:proofErr w:type="spellStart"/>
+      <w:r>
+        <w:t>artigos</w:t>
+      </w:r>
+      <w:proofErr w:type="spellEnd"/>
+      <w:r>
+        <w:t xml:space="preserve"> de </w:t>
+      </w:r>
+      <w:proofErr w:type="spellStart"/>
+      <w:r>
+        <w:t>uma</w:t>
+      </w:r>
+      <w:proofErr w:type="spellEnd"/>
+      <w:r>
+        <w:t xml:space="preserve"> </w:t>
+      </w:r>
+      <w:proofErr w:type="spellStart"/>
+      <w:r>
+        <w:t>gama</w:t>
+      </w:r>
+      <w:proofErr w:type="spellEnd"/>
+      <w:r>
+        <w:t xml:space="preserve"> </w:t>
+      </w:r>
+      <w:proofErr w:type="spellStart"/>
+      <w:r>
+        <w:t>mais</w:t>
+      </w:r>
+      <w:proofErr w:type="spellEnd"/>
+      <w:r>
+        <w:t xml:space="preserve"> </w:t>
+      </w:r>
+      <w:proofErr w:type="spellStart"/>
+      <w:r>
+        <w:t>ampla</w:t>
+      </w:r>
+      <w:proofErr w:type="spellEnd"/>
+      <w:r>
+        <w:t xml:space="preserve"> de </w:t>
+      </w:r>
+      <w:proofErr w:type="spellStart"/>
+      <w:r>
+        <w:t>fontes</w:t>
+      </w:r>
+      <w:proofErr w:type="spellEnd"/>
+      <w:r>
+        <w:t xml:space="preserve">, </w:t>
+      </w:r>
+      <w:proofErr w:type="spellStart"/>
+      <w:r>
+        <w:t>especialmente</w:t>
+      </w:r>
+      <w:proofErr w:type="spellEnd"/>
+      <w:r>
+        <w:t xml:space="preserve"> </w:t>
+      </w:r>
+      <w:proofErr w:type="spellStart"/>
+      <w:r>
+        <w:t>dissertações</w:t>
+      </w:r>
+      <w:proofErr w:type="spellEnd"/>
+      <w:r>
+        <w:t xml:space="preserve"> e </w:t>
+      </w:r>
+      <w:proofErr w:type="spellStart"/>
+      <w:r>
+        <w:t>relatórios</w:t>
+      </w:r>
+      <w:proofErr w:type="spellEnd"/>
+      <w:r>
+        <w:t xml:space="preserve"> </w:t>
+      </w:r>
+      <w:proofErr w:type="spellStart"/>
+      <w:r>
+        <w:t>técnicos</w:t>
+      </w:r>
+      <w:proofErr w:type="spellEnd"/>
+      <w:r>
+        <w:t xml:space="preserve"> que </w:t>
+      </w:r>
+      <w:proofErr w:type="spellStart"/>
+      <w:r>
+        <w:t>tratam</w:t>
+      </w:r>
+      <w:proofErr w:type="spellEnd"/>
+      <w:r>
+        <w:t xml:space="preserve"> de </w:t>
+      </w:r>
+      <w:proofErr w:type="spellStart"/>
+      <w:r>
+        <w:t>problemas</w:t>
+      </w:r>
+      <w:proofErr w:type="spellEnd"/>
+      <w:r>
+        <w:t xml:space="preserve"> de p-</w:t>
+      </w:r>
+      <w:proofErr w:type="spellStart"/>
+      <w:r>
+        <w:t>medianas</w:t>
+      </w:r>
+      <w:proofErr w:type="spellEnd"/>
+      <w:r>
+        <w:t xml:space="preserve"> e </w:t>
+      </w:r>
+      <w:proofErr w:type="spellStart"/>
+      <w:r>
+        <w:t>roteamento</w:t>
+      </w:r>
+      <w:proofErr w:type="spellEnd"/>
+      <w:r>
+        <w:t xml:space="preserve"> de </w:t>
+      </w:r>
+      <w:proofErr w:type="spellStart"/>
+      <w:r>
+        <w:t>veículos</w:t>
+      </w:r>
+      <w:proofErr w:type="spellEnd"/>
+      <w:r>
+        <w:t>.</w:t>
       </w:r>
     </w:p>
     <w:p>
       <w:pPr>
         <w:pStyle w:val="Ttulo4"/>
+        <w:jc w:val="both"/>
       </w:pPr>
       <w:bookmarkStart w:id="3" w:name="seleção-de-artigos-relevantes-2"/>
       <w:bookmarkEnd w:id="2"/>
       <w:r>
         <w:t xml:space="preserve">3. </w:t>
       </w:r>
-      <w:r>
-        <w:rPr>
-          <w:b/>
-          <w:bCs/>
-        </w:rPr>
-        <w:t>Seleção de Artigos Relevantes</w:t>
-      </w:r>
+      <w:proofErr w:type="spellStart"/>
+      <w:r>
+        <w:rPr>
+          <w:b/>
+          <w:bCs/>
+        </w:rPr>
+        <w:t>Seleção</w:t>
+      </w:r>
+      <w:proofErr w:type="spellEnd"/>
+      <w:r>
+        <w:rPr>
+          <w:b/>
+          <w:bCs/>
+        </w:rPr>
+        <w:t xml:space="preserve"> de </w:t>
+      </w:r>
+      <w:proofErr w:type="spellStart"/>
+      <w:r>
+        <w:rPr>
+          <w:b/>
+          <w:bCs/>
+        </w:rPr>
+        <w:t>Artigos</w:t>
+      </w:r>
+      <w:proofErr w:type="spellEnd"/>
+      <w:r>
+        <w:rPr>
+          <w:b/>
+          <w:bCs/>
+        </w:rPr>
+        <w:t xml:space="preserve"> </w:t>
+      </w:r>
+      <w:proofErr w:type="spellStart"/>
+      <w:r>
+        <w:rPr>
+          <w:b/>
+          <w:bCs/>
+        </w:rPr>
+        <w:t>Relevantes</w:t>
+      </w:r>
+      <w:proofErr w:type="spellEnd"/>
     </w:p>
     <w:p>
       <w:pPr>
         <w:pStyle w:val="FirstParagraph"/>
+        <w:jc w:val="both"/>
       </w:pPr>
       <w:r>
-        <w:t xml:space="preserve">Durante a busca, procure por estudos relacionados à aplicação de técnicas de otimização no contexto de logística humanitária. Alguns tópicos específicos podem incluir: - </w:t>
-      </w:r>
-      <w:r>
-        <w:rPr>
-          <w:b/>
-          <w:bCs/>
-        </w:rPr>
-        <w:t>Modelos de p-medianas</w:t>
-      </w:r>
-      <w:r>
-        <w:t xml:space="preserve">: Existem diversos estudos aplicando o modelo de p-medianas para problemas de localização de abrigos e centros de distribuição em cenários de desastres. - </w:t>
-      </w:r>
-      <w:r>
-        <w:rPr>
-          <w:b/>
-          <w:bCs/>
-        </w:rPr>
-        <w:t>Roteamento de veículos em logística humanitária</w:t>
-      </w:r>
-      <w:r>
-        <w:t xml:space="preserve">: Muitos artigos discutem abordagens baseadas em heurísticas e metaheurísticas, como </w:t>
-      </w:r>
+        <w:t xml:space="preserve">Durante a </w:t>
+      </w:r>
+      <w:proofErr w:type="spellStart"/>
+      <w:r>
+        <w:t>busca</w:t>
+      </w:r>
+      <w:proofErr w:type="spellEnd"/>
+      <w:r>
+        <w:t xml:space="preserve">, procure </w:t>
+      </w:r>
+      <w:proofErr w:type="spellStart"/>
+      <w:r>
+        <w:t>por</w:t>
+      </w:r>
+      <w:proofErr w:type="spellEnd"/>
+      <w:r>
+        <w:t xml:space="preserve"> </w:t>
+      </w:r>
+      <w:proofErr w:type="spellStart"/>
+      <w:r>
+        <w:t>estudos</w:t>
+      </w:r>
+      <w:proofErr w:type="spellEnd"/>
+      <w:r>
+        <w:t xml:space="preserve"> </w:t>
+      </w:r>
+      <w:proofErr w:type="spellStart"/>
+      <w:r>
+        <w:t>relacionados</w:t>
+      </w:r>
+      <w:proofErr w:type="spellEnd"/>
+      <w:r>
+        <w:t xml:space="preserve"> à </w:t>
+      </w:r>
+      <w:proofErr w:type="spellStart"/>
+      <w:r>
+        <w:t>aplicação</w:t>
+      </w:r>
+      <w:proofErr w:type="spellEnd"/>
+      <w:r>
+        <w:t xml:space="preserve"> de </w:t>
+      </w:r>
+      <w:proofErr w:type="spellStart"/>
+      <w:r>
+        <w:t>técnicas</w:t>
+      </w:r>
+      <w:proofErr w:type="spellEnd"/>
+      <w:r>
+        <w:t xml:space="preserve"> de </w:t>
+      </w:r>
+      <w:proofErr w:type="spellStart"/>
+      <w:r>
+        <w:t>otimização</w:t>
+      </w:r>
+      <w:proofErr w:type="spellEnd"/>
+      <w:r>
+        <w:t xml:space="preserve"> no </w:t>
+      </w:r>
+      <w:proofErr w:type="spellStart"/>
+      <w:r>
+        <w:t>contexto</w:t>
+      </w:r>
+      <w:proofErr w:type="spellEnd"/>
+      <w:r>
+        <w:t xml:space="preserve"> de </w:t>
+      </w:r>
+      <w:proofErr w:type="spellStart"/>
+      <w:r>
+        <w:t>logística</w:t>
+      </w:r>
+      <w:proofErr w:type="spellEnd"/>
+      <w:r>
+        <w:t xml:space="preserve"> </w:t>
+      </w:r>
+      <w:proofErr w:type="spellStart"/>
+      <w:r>
+        <w:t>humanitária</w:t>
+      </w:r>
+      <w:proofErr w:type="spellEnd"/>
+      <w:r>
+        <w:t xml:space="preserve">. </w:t>
+      </w:r>
+      <w:proofErr w:type="spellStart"/>
+      <w:r>
+        <w:t>Alguns</w:t>
+      </w:r>
+      <w:proofErr w:type="spellEnd"/>
+      <w:r>
+        <w:t xml:space="preserve"> </w:t>
+      </w:r>
+      <w:proofErr w:type="spellStart"/>
+      <w:r>
+        <w:t>tópicos</w:t>
+      </w:r>
+      <w:proofErr w:type="spellEnd"/>
+      <w:r>
+        <w:t xml:space="preserve"> </w:t>
+      </w:r>
+      <w:proofErr w:type="spellStart"/>
+      <w:r>
+        <w:t>específicos</w:t>
+      </w:r>
+      <w:proofErr w:type="spellEnd"/>
+      <w:r>
+        <w:t xml:space="preserve"> </w:t>
+      </w:r>
+      <w:proofErr w:type="spellStart"/>
+      <w:r>
+        <w:t>podem</w:t>
+      </w:r>
+      <w:proofErr w:type="spellEnd"/>
+      <w:r>
+        <w:t xml:space="preserve"> </w:t>
+      </w:r>
+      <w:proofErr w:type="spellStart"/>
+      <w:r>
+        <w:t>incluir</w:t>
+      </w:r>
+      <w:proofErr w:type="spellEnd"/>
+      <w:r>
+        <w:t xml:space="preserve">: - </w:t>
+      </w:r>
+      <w:proofErr w:type="spellStart"/>
+      <w:r>
+        <w:rPr>
+          <w:b/>
+          <w:bCs/>
+        </w:rPr>
+        <w:t>Modelos</w:t>
+      </w:r>
+      <w:proofErr w:type="spellEnd"/>
+      <w:r>
+        <w:rPr>
+          <w:b/>
+          <w:bCs/>
+        </w:rPr>
+        <w:t xml:space="preserve"> de p-</w:t>
+      </w:r>
+      <w:proofErr w:type="spellStart"/>
+      <w:r>
+        <w:rPr>
+          <w:b/>
+          <w:bCs/>
+        </w:rPr>
+        <w:t>medianas</w:t>
+      </w:r>
+      <w:proofErr w:type="spellEnd"/>
+      <w:r>
+        <w:t xml:space="preserve">: </w:t>
+      </w:r>
+      <w:proofErr w:type="spellStart"/>
+      <w:r>
+        <w:t>Existem</w:t>
+      </w:r>
+      <w:proofErr w:type="spellEnd"/>
+      <w:r>
+        <w:t xml:space="preserve"> </w:t>
+      </w:r>
+      <w:proofErr w:type="spellStart"/>
+      <w:r>
+        <w:t>diversos</w:t>
+      </w:r>
+      <w:proofErr w:type="spellEnd"/>
+      <w:r>
+        <w:t xml:space="preserve"> </w:t>
+      </w:r>
+      <w:proofErr w:type="spellStart"/>
+      <w:r>
+        <w:t>estudos</w:t>
+      </w:r>
+      <w:proofErr w:type="spellEnd"/>
+      <w:r>
+        <w:t xml:space="preserve"> </w:t>
+      </w:r>
+      <w:proofErr w:type="spellStart"/>
+      <w:r>
+        <w:t>aplicando</w:t>
+      </w:r>
+      <w:proofErr w:type="spellEnd"/>
+      <w:r>
+        <w:t xml:space="preserve"> o </w:t>
+      </w:r>
+      <w:proofErr w:type="spellStart"/>
+      <w:r>
+        <w:t>modelo</w:t>
+      </w:r>
+      <w:proofErr w:type="spellEnd"/>
+      <w:r>
+        <w:t xml:space="preserve"> de p-</w:t>
+      </w:r>
+      <w:proofErr w:type="spellStart"/>
+      <w:r>
+        <w:t>medianas</w:t>
+      </w:r>
+      <w:proofErr w:type="spellEnd"/>
+      <w:r>
+        <w:t xml:space="preserve"> para </w:t>
+      </w:r>
+      <w:proofErr w:type="spellStart"/>
+      <w:r>
+        <w:t>problemas</w:t>
+      </w:r>
+      <w:proofErr w:type="spellEnd"/>
+      <w:r>
+        <w:t xml:space="preserve"> de </w:t>
+      </w:r>
+      <w:proofErr w:type="spellStart"/>
+      <w:r>
+        <w:t>localização</w:t>
+      </w:r>
+      <w:proofErr w:type="spellEnd"/>
+      <w:r>
+        <w:t xml:space="preserve"> de </w:t>
+      </w:r>
+      <w:proofErr w:type="spellStart"/>
+      <w:r>
+        <w:t>abrigos</w:t>
+      </w:r>
+      <w:proofErr w:type="spellEnd"/>
+      <w:r>
+        <w:t xml:space="preserve"> e </w:t>
+      </w:r>
+      <w:proofErr w:type="spellStart"/>
+      <w:r>
+        <w:t>centros</w:t>
+      </w:r>
+      <w:proofErr w:type="spellEnd"/>
+      <w:r>
+        <w:t xml:space="preserve"> de </w:t>
+      </w:r>
+      <w:proofErr w:type="spellStart"/>
+      <w:r>
+        <w:t>distribuição</w:t>
+      </w:r>
+      <w:proofErr w:type="spellEnd"/>
+      <w:r>
+        <w:t xml:space="preserve"> </w:t>
+      </w:r>
+      <w:proofErr w:type="spellStart"/>
+      <w:r>
+        <w:t>em</w:t>
+      </w:r>
+      <w:proofErr w:type="spellEnd"/>
+      <w:r>
+        <w:t xml:space="preserve"> </w:t>
+      </w:r>
+      <w:proofErr w:type="spellStart"/>
+      <w:r>
+        <w:t>cenários</w:t>
+      </w:r>
+      <w:proofErr w:type="spellEnd"/>
+      <w:r>
+        <w:t xml:space="preserve"> de </w:t>
+      </w:r>
+      <w:proofErr w:type="spellStart"/>
+      <w:r>
+        <w:t>desastres</w:t>
+      </w:r>
+      <w:proofErr w:type="spellEnd"/>
+      <w:r>
+        <w:t xml:space="preserve">. - </w:t>
+      </w:r>
+      <w:proofErr w:type="spellStart"/>
+      <w:r>
+        <w:rPr>
+          <w:b/>
+          <w:bCs/>
+        </w:rPr>
+        <w:t>Roteamento</w:t>
+      </w:r>
+      <w:proofErr w:type="spellEnd"/>
+      <w:r>
+        <w:rPr>
+          <w:b/>
+          <w:bCs/>
+        </w:rPr>
+        <w:t xml:space="preserve"> de </w:t>
+      </w:r>
+      <w:proofErr w:type="spellStart"/>
+      <w:r>
+        <w:rPr>
+          <w:b/>
+          <w:bCs/>
+        </w:rPr>
+        <w:t>veículos</w:t>
+      </w:r>
+      <w:proofErr w:type="spellEnd"/>
+      <w:r>
+        <w:rPr>
+          <w:b/>
+          <w:bCs/>
+        </w:rPr>
+        <w:t xml:space="preserve"> </w:t>
+      </w:r>
+      <w:proofErr w:type="spellStart"/>
+      <w:r>
+        <w:rPr>
+          <w:b/>
+          <w:bCs/>
+        </w:rPr>
+        <w:t>em</w:t>
+      </w:r>
+      <w:proofErr w:type="spellEnd"/>
+      <w:r>
+        <w:rPr>
+          <w:b/>
+          <w:bCs/>
+        </w:rPr>
+        <w:t xml:space="preserve"> </w:t>
+      </w:r>
+      <w:proofErr w:type="spellStart"/>
+      <w:r>
+        <w:rPr>
+          <w:b/>
+          <w:bCs/>
+        </w:rPr>
+        <w:t>logística</w:t>
+      </w:r>
+      <w:proofErr w:type="spellEnd"/>
+      <w:r>
+        <w:rPr>
+          <w:b/>
+          <w:bCs/>
+        </w:rPr>
+        <w:t xml:space="preserve"> </w:t>
+      </w:r>
+      <w:proofErr w:type="spellStart"/>
+      <w:r>
+        <w:rPr>
+          <w:b/>
+          <w:bCs/>
+        </w:rPr>
+        <w:t>humanitária</w:t>
+      </w:r>
+      <w:proofErr w:type="spellEnd"/>
+      <w:r>
+        <w:t xml:space="preserve">: </w:t>
+      </w:r>
+      <w:proofErr w:type="spellStart"/>
+      <w:r>
+        <w:t>Muitos</w:t>
+      </w:r>
+      <w:proofErr w:type="spellEnd"/>
+      <w:r>
+        <w:t xml:space="preserve"> </w:t>
+      </w:r>
+      <w:proofErr w:type="spellStart"/>
+      <w:r>
+        <w:t>artigos</w:t>
+      </w:r>
+      <w:proofErr w:type="spellEnd"/>
+      <w:r>
+        <w:t xml:space="preserve"> </w:t>
+      </w:r>
+      <w:proofErr w:type="spellStart"/>
+      <w:r>
+        <w:t>discutem</w:t>
+      </w:r>
+      <w:proofErr w:type="spellEnd"/>
+      <w:r>
+        <w:t xml:space="preserve"> </w:t>
+      </w:r>
+      <w:proofErr w:type="spellStart"/>
+      <w:r>
+        <w:t>abordagens</w:t>
+      </w:r>
+      <w:proofErr w:type="spellEnd"/>
+      <w:r>
+        <w:t xml:space="preserve"> </w:t>
+      </w:r>
+      <w:proofErr w:type="spellStart"/>
+      <w:r>
+        <w:t>baseadas</w:t>
+      </w:r>
+      <w:proofErr w:type="spellEnd"/>
+      <w:r>
+        <w:t xml:space="preserve"> </w:t>
+      </w:r>
+      <w:proofErr w:type="spellStart"/>
+      <w:r>
+        <w:t>em</w:t>
+      </w:r>
+      <w:proofErr w:type="spellEnd"/>
+      <w:r>
+        <w:t xml:space="preserve"> </w:t>
+      </w:r>
+      <w:proofErr w:type="spellStart"/>
+      <w:r>
+        <w:t>heurísticas</w:t>
+      </w:r>
+      <w:proofErr w:type="spellEnd"/>
+      <w:r>
+        <w:t xml:space="preserve"> e </w:t>
+      </w:r>
+      <w:proofErr w:type="spellStart"/>
+      <w:r>
+        <w:t>metaheurísticas</w:t>
+      </w:r>
+      <w:proofErr w:type="spellEnd"/>
+      <w:r>
+        <w:t xml:space="preserve">, </w:t>
+      </w:r>
+      <w:proofErr w:type="spellStart"/>
+      <w:r>
+        <w:t>como</w:t>
+      </w:r>
+      <w:proofErr w:type="spellEnd"/>
+      <w:r>
+        <w:t xml:space="preserve"> </w:t>
+      </w:r>
+      <w:proofErr w:type="spellStart"/>
       <w:r>
         <w:lastRenderedPageBreak/>
-        <w:t xml:space="preserve">algoritmos genéticos ou simulated annealing, para resolver o problema de roteamento em ambientes de emergência. - </w:t>
-      </w:r>
-      <w:r>
-        <w:rPr>
-          <w:b/>
-          <w:bCs/>
-        </w:rPr>
-        <w:t>Casos de aplicação em desastres naturais</w:t>
-      </w:r>
-      <w:r>
-        <w:t>: Revise estudos de casos específicos em desastres naturais, onde essas técnicas foram aplicadas para a entrega eficiente de suprimentos e serviços.</w:t>
+        <w:t>algoritmos</w:t>
+      </w:r>
+      <w:proofErr w:type="spellEnd"/>
+      <w:r>
+        <w:t xml:space="preserve"> </w:t>
+      </w:r>
+      <w:proofErr w:type="spellStart"/>
+      <w:r>
+        <w:t>genéticos</w:t>
+      </w:r>
+      <w:proofErr w:type="spellEnd"/>
+      <w:r>
+        <w:t xml:space="preserve"> </w:t>
+      </w:r>
+      <w:proofErr w:type="spellStart"/>
+      <w:r>
+        <w:t>ou</w:t>
+      </w:r>
+      <w:proofErr w:type="spellEnd"/>
+      <w:r>
+        <w:t xml:space="preserve"> simulated annealing, para resolver o </w:t>
+      </w:r>
+      <w:proofErr w:type="spellStart"/>
+      <w:r>
+        <w:t>problema</w:t>
+      </w:r>
+      <w:proofErr w:type="spellEnd"/>
+      <w:r>
+        <w:t xml:space="preserve"> de </w:t>
+      </w:r>
+      <w:proofErr w:type="spellStart"/>
+      <w:r>
+        <w:t>roteamento</w:t>
+      </w:r>
+      <w:proofErr w:type="spellEnd"/>
+      <w:r>
+        <w:t xml:space="preserve"> </w:t>
+      </w:r>
+      <w:proofErr w:type="spellStart"/>
+      <w:r>
+        <w:t>em</w:t>
+      </w:r>
+      <w:proofErr w:type="spellEnd"/>
+      <w:r>
+        <w:t xml:space="preserve"> ambientes de </w:t>
+      </w:r>
+      <w:proofErr w:type="spellStart"/>
+      <w:r>
+        <w:t>emergência</w:t>
+      </w:r>
+      <w:proofErr w:type="spellEnd"/>
+      <w:r>
+        <w:t xml:space="preserve">. - </w:t>
+      </w:r>
+      <w:r>
+        <w:rPr>
+          <w:b/>
+          <w:bCs/>
+        </w:rPr>
+        <w:t xml:space="preserve">Casos de </w:t>
+      </w:r>
+      <w:proofErr w:type="spellStart"/>
+      <w:r>
+        <w:rPr>
+          <w:b/>
+          <w:bCs/>
+        </w:rPr>
+        <w:t>aplicação</w:t>
+      </w:r>
+      <w:proofErr w:type="spellEnd"/>
+      <w:r>
+        <w:rPr>
+          <w:b/>
+          <w:bCs/>
+        </w:rPr>
+        <w:t xml:space="preserve"> </w:t>
+      </w:r>
+      <w:proofErr w:type="spellStart"/>
+      <w:r>
+        <w:rPr>
+          <w:b/>
+          <w:bCs/>
+        </w:rPr>
+        <w:t>em</w:t>
+      </w:r>
+      <w:proofErr w:type="spellEnd"/>
+      <w:r>
+        <w:rPr>
+          <w:b/>
+          <w:bCs/>
+        </w:rPr>
+        <w:t xml:space="preserve"> </w:t>
+      </w:r>
+      <w:proofErr w:type="spellStart"/>
+      <w:r>
+        <w:rPr>
+          <w:b/>
+          <w:bCs/>
+        </w:rPr>
+        <w:t>desastres</w:t>
+      </w:r>
+      <w:proofErr w:type="spellEnd"/>
+      <w:r>
+        <w:rPr>
+          <w:b/>
+          <w:bCs/>
+        </w:rPr>
+        <w:t xml:space="preserve"> </w:t>
+      </w:r>
+      <w:proofErr w:type="spellStart"/>
+      <w:r>
+        <w:rPr>
+          <w:b/>
+          <w:bCs/>
+        </w:rPr>
+        <w:t>naturais</w:t>
+      </w:r>
+      <w:proofErr w:type="spellEnd"/>
+      <w:r>
+        <w:t xml:space="preserve">: Revise </w:t>
+      </w:r>
+      <w:proofErr w:type="spellStart"/>
+      <w:r>
+        <w:t>estudos</w:t>
+      </w:r>
+      <w:proofErr w:type="spellEnd"/>
+      <w:r>
+        <w:t xml:space="preserve"> de </w:t>
+      </w:r>
+      <w:proofErr w:type="spellStart"/>
+      <w:r>
+        <w:t>casos</w:t>
+      </w:r>
+      <w:proofErr w:type="spellEnd"/>
+      <w:r>
+        <w:t xml:space="preserve"> </w:t>
+      </w:r>
+      <w:proofErr w:type="spellStart"/>
+      <w:r>
+        <w:t>específicos</w:t>
+      </w:r>
+      <w:proofErr w:type="spellEnd"/>
+      <w:r>
+        <w:t xml:space="preserve"> </w:t>
+      </w:r>
+      <w:proofErr w:type="spellStart"/>
+      <w:r>
+        <w:t>em</w:t>
+      </w:r>
+      <w:proofErr w:type="spellEnd"/>
+      <w:r>
+        <w:t xml:space="preserve"> </w:t>
+      </w:r>
+      <w:proofErr w:type="spellStart"/>
+      <w:r>
+        <w:t>desastres</w:t>
+      </w:r>
+      <w:proofErr w:type="spellEnd"/>
+      <w:r>
+        <w:t xml:space="preserve"> </w:t>
+      </w:r>
+      <w:proofErr w:type="spellStart"/>
+      <w:r>
+        <w:t>naturais</w:t>
+      </w:r>
+      <w:proofErr w:type="spellEnd"/>
+      <w:r>
+        <w:t xml:space="preserve">, </w:t>
+      </w:r>
+      <w:proofErr w:type="spellStart"/>
+      <w:r>
+        <w:t>onde</w:t>
+      </w:r>
+      <w:proofErr w:type="spellEnd"/>
+      <w:r>
+        <w:t xml:space="preserve"> </w:t>
+      </w:r>
+      <w:proofErr w:type="spellStart"/>
+      <w:r>
+        <w:t>essas</w:t>
+      </w:r>
+      <w:proofErr w:type="spellEnd"/>
+      <w:r>
+        <w:t xml:space="preserve"> </w:t>
+      </w:r>
+      <w:proofErr w:type="spellStart"/>
+      <w:r>
+        <w:t>técnicas</w:t>
+      </w:r>
+      <w:proofErr w:type="spellEnd"/>
+      <w:r>
+        <w:t xml:space="preserve"> </w:t>
+      </w:r>
+      <w:proofErr w:type="spellStart"/>
+      <w:r>
+        <w:t>foram</w:t>
+      </w:r>
+      <w:proofErr w:type="spellEnd"/>
+      <w:r>
+        <w:t xml:space="preserve"> </w:t>
+      </w:r>
+      <w:proofErr w:type="spellStart"/>
+      <w:r>
+        <w:t>aplicadas</w:t>
+      </w:r>
+      <w:proofErr w:type="spellEnd"/>
+      <w:r>
+        <w:t xml:space="preserve"> para </w:t>
+      </w:r>
+      <w:proofErr w:type="gramStart"/>
+      <w:r>
+        <w:t>a</w:t>
+      </w:r>
+      <w:proofErr w:type="gramEnd"/>
+      <w:r>
+        <w:t xml:space="preserve"> </w:t>
+      </w:r>
+      <w:proofErr w:type="spellStart"/>
+      <w:r>
+        <w:t>entrega</w:t>
+      </w:r>
+      <w:proofErr w:type="spellEnd"/>
+      <w:r>
+        <w:t xml:space="preserve"> </w:t>
+      </w:r>
+      <w:proofErr w:type="spellStart"/>
+      <w:r>
+        <w:t>eficiente</w:t>
+      </w:r>
+      <w:proofErr w:type="spellEnd"/>
+      <w:r>
+        <w:t xml:space="preserve"> de </w:t>
+      </w:r>
+      <w:proofErr w:type="spellStart"/>
+      <w:r>
+        <w:t>suprimentos</w:t>
+      </w:r>
+      <w:proofErr w:type="spellEnd"/>
+      <w:r>
+        <w:t xml:space="preserve"> e </w:t>
+      </w:r>
+      <w:proofErr w:type="spellStart"/>
+      <w:r>
+        <w:t>serviços</w:t>
+      </w:r>
+      <w:proofErr w:type="spellEnd"/>
+      <w:r>
+        <w:t>.</w:t>
       </w:r>
     </w:p>
     <w:p>
       <w:pPr>
         <w:pStyle w:val="Ttulo4"/>
+        <w:jc w:val="both"/>
       </w:pPr>
       <w:bookmarkStart w:id="4" w:name="ler-e-compilar-informações-2"/>
       <w:bookmarkEnd w:id="3"/>
@@ -262,75 +1988,1002 @@
           <w:b/>
           <w:bCs/>
         </w:rPr>
-        <w:t>Ler e Compilar Informações</w:t>
-      </w:r>
+        <w:t xml:space="preserve">Ler e </w:t>
+      </w:r>
+      <w:proofErr w:type="spellStart"/>
+      <w:r>
+        <w:rPr>
+          <w:b/>
+          <w:bCs/>
+        </w:rPr>
+        <w:t>Compilar</w:t>
+      </w:r>
+      <w:proofErr w:type="spellEnd"/>
+      <w:r>
+        <w:rPr>
+          <w:b/>
+          <w:bCs/>
+        </w:rPr>
+        <w:t xml:space="preserve"> </w:t>
+      </w:r>
+      <w:proofErr w:type="spellStart"/>
+      <w:r>
+        <w:rPr>
+          <w:b/>
+          <w:bCs/>
+        </w:rPr>
+        <w:t>Informações</w:t>
+      </w:r>
+      <w:proofErr w:type="spellEnd"/>
     </w:p>
     <w:p>
       <w:pPr>
         <w:pStyle w:val="FirstParagraph"/>
+        <w:jc w:val="both"/>
       </w:pPr>
       <w:r>
-        <w:t xml:space="preserve">Ao encontrar artigos relevantes, leia atentamente os seguintes pontos: - </w:t>
-      </w:r>
-      <w:r>
-        <w:rPr>
-          <w:b/>
-          <w:bCs/>
-        </w:rPr>
-        <w:t>Métodos e técnicas de otimização aplicados</w:t>
-      </w:r>
-      <w:r>
-        <w:t xml:space="preserve">: Veja quais métodos (ex: algoritmos de p-medianas, heurísticas de roteamento de veículos) foram utilizados e como eles foram adaptados para cenários humanitários. - </w:t>
-      </w:r>
-      <w:r>
-        <w:rPr>
-          <w:b/>
-          <w:bCs/>
-        </w:rPr>
-        <w:t>Estudos de caso e resultados práticos</w:t>
-      </w:r>
-      <w:r>
-        <w:t xml:space="preserve">: É importante incluir estudos que mostram resultados práticos, como a redução de tempos de entrega ou melhor alocação de recursos em cenários de desastres. - </w:t>
-      </w:r>
-      <w:r>
-        <w:rPr>
-          <w:b/>
-          <w:bCs/>
-        </w:rPr>
-        <w:t>Comparação com outras técnicas</w:t>
-      </w:r>
-      <w:r>
-        <w:t>: Verifique como a técnica de p-medianas e roteamento de veículos se comparam com outras abordagens usadas em logística humanitária, como algoritmos de clusterização ou modelos de fluxo de rede.</w:t>
+        <w:t xml:space="preserve">Ao </w:t>
+      </w:r>
+      <w:proofErr w:type="spellStart"/>
+      <w:r>
+        <w:t>encontrar</w:t>
+      </w:r>
+      <w:proofErr w:type="spellEnd"/>
+      <w:r>
+        <w:t xml:space="preserve"> </w:t>
+      </w:r>
+      <w:proofErr w:type="spellStart"/>
+      <w:r>
+        <w:t>artigos</w:t>
+      </w:r>
+      <w:proofErr w:type="spellEnd"/>
+      <w:r>
+        <w:t xml:space="preserve"> </w:t>
+      </w:r>
+      <w:proofErr w:type="spellStart"/>
+      <w:r>
+        <w:t>relevantes</w:t>
+      </w:r>
+      <w:proofErr w:type="spellEnd"/>
+      <w:r>
+        <w:t xml:space="preserve">, </w:t>
+      </w:r>
+      <w:proofErr w:type="spellStart"/>
+      <w:r>
+        <w:t>leia</w:t>
+      </w:r>
+      <w:proofErr w:type="spellEnd"/>
+      <w:r>
+        <w:t xml:space="preserve"> </w:t>
+      </w:r>
+      <w:proofErr w:type="spellStart"/>
+      <w:r>
+        <w:t>atentamente</w:t>
+      </w:r>
+      <w:proofErr w:type="spellEnd"/>
+      <w:r>
+        <w:t xml:space="preserve"> </w:t>
+      </w:r>
+      <w:proofErr w:type="spellStart"/>
+      <w:r>
+        <w:t>os</w:t>
+      </w:r>
+      <w:proofErr w:type="spellEnd"/>
+      <w:r>
+        <w:t xml:space="preserve"> </w:t>
+      </w:r>
+      <w:proofErr w:type="spellStart"/>
+      <w:r>
+        <w:t>seguintes</w:t>
+      </w:r>
+      <w:proofErr w:type="spellEnd"/>
+      <w:r>
+        <w:t xml:space="preserve"> </w:t>
+      </w:r>
+      <w:proofErr w:type="spellStart"/>
+      <w:r>
+        <w:t>pontos</w:t>
+      </w:r>
+      <w:proofErr w:type="spellEnd"/>
+      <w:r>
+        <w:t xml:space="preserve">: - </w:t>
+      </w:r>
+      <w:proofErr w:type="spellStart"/>
+      <w:r>
+        <w:rPr>
+          <w:b/>
+          <w:bCs/>
+        </w:rPr>
+        <w:t>Métodos</w:t>
+      </w:r>
+      <w:proofErr w:type="spellEnd"/>
+      <w:r>
+        <w:rPr>
+          <w:b/>
+          <w:bCs/>
+        </w:rPr>
+        <w:t xml:space="preserve"> e </w:t>
+      </w:r>
+      <w:proofErr w:type="spellStart"/>
+      <w:r>
+        <w:rPr>
+          <w:b/>
+          <w:bCs/>
+        </w:rPr>
+        <w:t>técnicas</w:t>
+      </w:r>
+      <w:proofErr w:type="spellEnd"/>
+      <w:r>
+        <w:rPr>
+          <w:b/>
+          <w:bCs/>
+        </w:rPr>
+        <w:t xml:space="preserve"> de </w:t>
+      </w:r>
+      <w:proofErr w:type="spellStart"/>
+      <w:r>
+        <w:rPr>
+          <w:b/>
+          <w:bCs/>
+        </w:rPr>
+        <w:t>otimização</w:t>
+      </w:r>
+      <w:proofErr w:type="spellEnd"/>
+      <w:r>
+        <w:rPr>
+          <w:b/>
+          <w:bCs/>
+        </w:rPr>
+        <w:t xml:space="preserve"> </w:t>
+      </w:r>
+      <w:proofErr w:type="spellStart"/>
+      <w:r>
+        <w:rPr>
+          <w:b/>
+          <w:bCs/>
+        </w:rPr>
+        <w:t>aplicados</w:t>
+      </w:r>
+      <w:proofErr w:type="spellEnd"/>
+      <w:r>
+        <w:t xml:space="preserve">: Veja quais </w:t>
+      </w:r>
+      <w:proofErr w:type="spellStart"/>
+      <w:r>
+        <w:t>métodos</w:t>
+      </w:r>
+      <w:proofErr w:type="spellEnd"/>
+      <w:r>
+        <w:t xml:space="preserve"> (ex: </w:t>
+      </w:r>
+      <w:proofErr w:type="spellStart"/>
+      <w:r>
+        <w:t>algoritmos</w:t>
+      </w:r>
+      <w:proofErr w:type="spellEnd"/>
+      <w:r>
+        <w:t xml:space="preserve"> de p-</w:t>
+      </w:r>
+      <w:proofErr w:type="spellStart"/>
+      <w:r>
+        <w:t>medianas</w:t>
+      </w:r>
+      <w:proofErr w:type="spellEnd"/>
+      <w:r>
+        <w:t xml:space="preserve">, </w:t>
+      </w:r>
+      <w:proofErr w:type="spellStart"/>
+      <w:r>
+        <w:t>heurísticas</w:t>
+      </w:r>
+      <w:proofErr w:type="spellEnd"/>
+      <w:r>
+        <w:t xml:space="preserve"> de </w:t>
+      </w:r>
+      <w:proofErr w:type="spellStart"/>
+      <w:r>
+        <w:t>roteamento</w:t>
+      </w:r>
+      <w:proofErr w:type="spellEnd"/>
+      <w:r>
+        <w:t xml:space="preserve"> de </w:t>
+      </w:r>
+      <w:proofErr w:type="spellStart"/>
+      <w:r>
+        <w:t>veículos</w:t>
+      </w:r>
+      <w:proofErr w:type="spellEnd"/>
+      <w:r>
+        <w:t xml:space="preserve">) </w:t>
+      </w:r>
+      <w:proofErr w:type="spellStart"/>
+      <w:r>
+        <w:t>foram</w:t>
+      </w:r>
+      <w:proofErr w:type="spellEnd"/>
+      <w:r>
+        <w:t xml:space="preserve"> </w:t>
+      </w:r>
+      <w:proofErr w:type="spellStart"/>
+      <w:r>
+        <w:t>utilizados</w:t>
+      </w:r>
+      <w:proofErr w:type="spellEnd"/>
+      <w:r>
+        <w:t xml:space="preserve"> e </w:t>
+      </w:r>
+      <w:proofErr w:type="spellStart"/>
+      <w:r>
+        <w:t>como</w:t>
+      </w:r>
+      <w:proofErr w:type="spellEnd"/>
+      <w:r>
+        <w:t xml:space="preserve"> </w:t>
+      </w:r>
+      <w:proofErr w:type="spellStart"/>
+      <w:r>
+        <w:t>eles</w:t>
+      </w:r>
+      <w:proofErr w:type="spellEnd"/>
+      <w:r>
+        <w:t xml:space="preserve"> </w:t>
+      </w:r>
+      <w:proofErr w:type="spellStart"/>
+      <w:r>
+        <w:t>foram</w:t>
+      </w:r>
+      <w:proofErr w:type="spellEnd"/>
+      <w:r>
+        <w:t xml:space="preserve"> </w:t>
+      </w:r>
+      <w:proofErr w:type="spellStart"/>
+      <w:r>
+        <w:t>adaptados</w:t>
+      </w:r>
+      <w:proofErr w:type="spellEnd"/>
+      <w:r>
+        <w:t xml:space="preserve"> para </w:t>
+      </w:r>
+      <w:proofErr w:type="spellStart"/>
+      <w:r>
+        <w:t>cenários</w:t>
+      </w:r>
+      <w:proofErr w:type="spellEnd"/>
+      <w:r>
+        <w:t xml:space="preserve"> </w:t>
+      </w:r>
+      <w:proofErr w:type="spellStart"/>
+      <w:r>
+        <w:t>humanitários</w:t>
+      </w:r>
+      <w:proofErr w:type="spellEnd"/>
+      <w:r>
+        <w:t xml:space="preserve">. - </w:t>
+      </w:r>
+      <w:proofErr w:type="spellStart"/>
+      <w:r>
+        <w:rPr>
+          <w:b/>
+          <w:bCs/>
+        </w:rPr>
+        <w:t>Estudos</w:t>
+      </w:r>
+      <w:proofErr w:type="spellEnd"/>
+      <w:r>
+        <w:rPr>
+          <w:b/>
+          <w:bCs/>
+        </w:rPr>
+        <w:t xml:space="preserve"> de </w:t>
+      </w:r>
+      <w:proofErr w:type="spellStart"/>
+      <w:r>
+        <w:rPr>
+          <w:b/>
+          <w:bCs/>
+        </w:rPr>
+        <w:t>caso</w:t>
+      </w:r>
+      <w:proofErr w:type="spellEnd"/>
+      <w:r>
+        <w:rPr>
+          <w:b/>
+          <w:bCs/>
+        </w:rPr>
+        <w:t xml:space="preserve"> e </w:t>
+      </w:r>
+      <w:proofErr w:type="spellStart"/>
+      <w:r>
+        <w:rPr>
+          <w:b/>
+          <w:bCs/>
+        </w:rPr>
+        <w:t>resultados</w:t>
+      </w:r>
+      <w:proofErr w:type="spellEnd"/>
+      <w:r>
+        <w:rPr>
+          <w:b/>
+          <w:bCs/>
+        </w:rPr>
+        <w:t xml:space="preserve"> </w:t>
+      </w:r>
+      <w:proofErr w:type="spellStart"/>
+      <w:r>
+        <w:rPr>
+          <w:b/>
+          <w:bCs/>
+        </w:rPr>
+        <w:t>práticos</w:t>
+      </w:r>
+      <w:proofErr w:type="spellEnd"/>
+      <w:r>
+        <w:t xml:space="preserve">: É </w:t>
+      </w:r>
+      <w:proofErr w:type="spellStart"/>
+      <w:r>
+        <w:t>importante</w:t>
+      </w:r>
+      <w:proofErr w:type="spellEnd"/>
+      <w:r>
+        <w:t xml:space="preserve"> </w:t>
+      </w:r>
+      <w:proofErr w:type="spellStart"/>
+      <w:r>
+        <w:t>incluir</w:t>
+      </w:r>
+      <w:proofErr w:type="spellEnd"/>
+      <w:r>
+        <w:t xml:space="preserve"> </w:t>
+      </w:r>
+      <w:proofErr w:type="spellStart"/>
+      <w:r>
+        <w:t>estudos</w:t>
+      </w:r>
+      <w:proofErr w:type="spellEnd"/>
+      <w:r>
+        <w:t xml:space="preserve"> que </w:t>
+      </w:r>
+      <w:proofErr w:type="spellStart"/>
+      <w:r>
+        <w:t>mostram</w:t>
+      </w:r>
+      <w:proofErr w:type="spellEnd"/>
+      <w:r>
+        <w:t xml:space="preserve"> </w:t>
+      </w:r>
+      <w:proofErr w:type="spellStart"/>
+      <w:r>
+        <w:t>resultados</w:t>
+      </w:r>
+      <w:proofErr w:type="spellEnd"/>
+      <w:r>
+        <w:t xml:space="preserve"> </w:t>
+      </w:r>
+      <w:proofErr w:type="spellStart"/>
+      <w:r>
+        <w:t>práticos</w:t>
+      </w:r>
+      <w:proofErr w:type="spellEnd"/>
+      <w:r>
+        <w:t xml:space="preserve">, </w:t>
+      </w:r>
+      <w:proofErr w:type="spellStart"/>
+      <w:r>
+        <w:t>como</w:t>
+      </w:r>
+      <w:proofErr w:type="spellEnd"/>
+      <w:r>
+        <w:t xml:space="preserve"> a </w:t>
+      </w:r>
+      <w:proofErr w:type="spellStart"/>
+      <w:r>
+        <w:t>redução</w:t>
+      </w:r>
+      <w:proofErr w:type="spellEnd"/>
+      <w:r>
+        <w:t xml:space="preserve"> de tempos de </w:t>
+      </w:r>
+      <w:proofErr w:type="spellStart"/>
+      <w:r>
+        <w:t>entrega</w:t>
+      </w:r>
+      <w:proofErr w:type="spellEnd"/>
+      <w:r>
+        <w:t xml:space="preserve"> </w:t>
+      </w:r>
+      <w:proofErr w:type="spellStart"/>
+      <w:r>
+        <w:t>ou</w:t>
+      </w:r>
+      <w:proofErr w:type="spellEnd"/>
+      <w:r>
+        <w:t xml:space="preserve"> </w:t>
+      </w:r>
+      <w:proofErr w:type="spellStart"/>
+      <w:r>
+        <w:t>melhor</w:t>
+      </w:r>
+      <w:proofErr w:type="spellEnd"/>
+      <w:r>
+        <w:t xml:space="preserve"> </w:t>
+      </w:r>
+      <w:proofErr w:type="spellStart"/>
+      <w:r>
+        <w:t>alocação</w:t>
+      </w:r>
+      <w:proofErr w:type="spellEnd"/>
+      <w:r>
+        <w:t xml:space="preserve"> de </w:t>
+      </w:r>
+      <w:proofErr w:type="spellStart"/>
+      <w:r>
+        <w:t>recursos</w:t>
+      </w:r>
+      <w:proofErr w:type="spellEnd"/>
+      <w:r>
+        <w:t xml:space="preserve"> </w:t>
+      </w:r>
+      <w:proofErr w:type="spellStart"/>
+      <w:r>
+        <w:t>em</w:t>
+      </w:r>
+      <w:proofErr w:type="spellEnd"/>
+      <w:r>
+        <w:t xml:space="preserve"> </w:t>
+      </w:r>
+      <w:proofErr w:type="spellStart"/>
+      <w:r>
+        <w:t>cenários</w:t>
+      </w:r>
+      <w:proofErr w:type="spellEnd"/>
+      <w:r>
+        <w:t xml:space="preserve"> de </w:t>
+      </w:r>
+      <w:proofErr w:type="spellStart"/>
+      <w:r>
+        <w:t>desastres</w:t>
+      </w:r>
+      <w:proofErr w:type="spellEnd"/>
+      <w:r>
+        <w:t xml:space="preserve">. - </w:t>
+      </w:r>
+      <w:proofErr w:type="spellStart"/>
+      <w:r>
+        <w:rPr>
+          <w:b/>
+          <w:bCs/>
+        </w:rPr>
+        <w:t>Comparação</w:t>
+      </w:r>
+      <w:proofErr w:type="spellEnd"/>
+      <w:r>
+        <w:rPr>
+          <w:b/>
+          <w:bCs/>
+        </w:rPr>
+        <w:t xml:space="preserve"> com </w:t>
+      </w:r>
+      <w:proofErr w:type="spellStart"/>
+      <w:r>
+        <w:rPr>
+          <w:b/>
+          <w:bCs/>
+        </w:rPr>
+        <w:t>outras</w:t>
+      </w:r>
+      <w:proofErr w:type="spellEnd"/>
+      <w:r>
+        <w:rPr>
+          <w:b/>
+          <w:bCs/>
+        </w:rPr>
+        <w:t xml:space="preserve"> </w:t>
+      </w:r>
+      <w:proofErr w:type="spellStart"/>
+      <w:r>
+        <w:rPr>
+          <w:b/>
+          <w:bCs/>
+        </w:rPr>
+        <w:t>técnicas</w:t>
+      </w:r>
+      <w:proofErr w:type="spellEnd"/>
+      <w:r>
+        <w:t xml:space="preserve">: </w:t>
+      </w:r>
+      <w:proofErr w:type="spellStart"/>
+      <w:r>
+        <w:t>Verifique</w:t>
+      </w:r>
+      <w:proofErr w:type="spellEnd"/>
+      <w:r>
+        <w:t xml:space="preserve"> </w:t>
+      </w:r>
+      <w:proofErr w:type="spellStart"/>
+      <w:r>
+        <w:t>como</w:t>
+      </w:r>
+      <w:proofErr w:type="spellEnd"/>
+      <w:r>
+        <w:t xml:space="preserve"> a </w:t>
+      </w:r>
+      <w:proofErr w:type="spellStart"/>
+      <w:r>
+        <w:t>técnica</w:t>
+      </w:r>
+      <w:proofErr w:type="spellEnd"/>
+      <w:r>
+        <w:t xml:space="preserve"> de p-</w:t>
+      </w:r>
+      <w:proofErr w:type="spellStart"/>
+      <w:r>
+        <w:t>medianas</w:t>
+      </w:r>
+      <w:proofErr w:type="spellEnd"/>
+      <w:r>
+        <w:t xml:space="preserve"> e </w:t>
+      </w:r>
+      <w:proofErr w:type="spellStart"/>
+      <w:r>
+        <w:t>roteamento</w:t>
+      </w:r>
+      <w:proofErr w:type="spellEnd"/>
+      <w:r>
+        <w:t xml:space="preserve"> de </w:t>
+      </w:r>
+      <w:proofErr w:type="spellStart"/>
+      <w:r>
+        <w:t>veículos</w:t>
+      </w:r>
+      <w:proofErr w:type="spellEnd"/>
+      <w:r>
+        <w:t xml:space="preserve"> se </w:t>
+      </w:r>
+      <w:proofErr w:type="spellStart"/>
+      <w:r>
+        <w:t>comparam</w:t>
+      </w:r>
+      <w:proofErr w:type="spellEnd"/>
+      <w:r>
+        <w:t xml:space="preserve"> com </w:t>
+      </w:r>
+      <w:proofErr w:type="spellStart"/>
+      <w:r>
+        <w:t>outras</w:t>
+      </w:r>
+      <w:proofErr w:type="spellEnd"/>
+      <w:r>
+        <w:t xml:space="preserve"> </w:t>
+      </w:r>
+      <w:proofErr w:type="spellStart"/>
+      <w:r>
+        <w:t>abordagens</w:t>
+      </w:r>
+      <w:proofErr w:type="spellEnd"/>
+      <w:r>
+        <w:t xml:space="preserve"> </w:t>
+      </w:r>
+      <w:proofErr w:type="spellStart"/>
+      <w:r>
+        <w:t>usadas</w:t>
+      </w:r>
+      <w:proofErr w:type="spellEnd"/>
+      <w:r>
+        <w:t xml:space="preserve"> </w:t>
+      </w:r>
+      <w:proofErr w:type="spellStart"/>
+      <w:r>
+        <w:t>em</w:t>
+      </w:r>
+      <w:proofErr w:type="spellEnd"/>
+      <w:r>
+        <w:t xml:space="preserve"> </w:t>
+      </w:r>
+      <w:proofErr w:type="spellStart"/>
+      <w:r>
+        <w:t>logística</w:t>
+      </w:r>
+      <w:proofErr w:type="spellEnd"/>
+      <w:r>
+        <w:t xml:space="preserve"> </w:t>
+      </w:r>
+      <w:proofErr w:type="spellStart"/>
+      <w:r>
+        <w:t>humanitária</w:t>
+      </w:r>
+      <w:proofErr w:type="spellEnd"/>
+      <w:r>
+        <w:t xml:space="preserve">, </w:t>
+      </w:r>
+      <w:proofErr w:type="spellStart"/>
+      <w:r>
+        <w:t>como</w:t>
+      </w:r>
+      <w:proofErr w:type="spellEnd"/>
+      <w:r>
+        <w:t xml:space="preserve"> </w:t>
+      </w:r>
+      <w:proofErr w:type="spellStart"/>
+      <w:r>
+        <w:t>algoritmos</w:t>
+      </w:r>
+      <w:proofErr w:type="spellEnd"/>
+      <w:r>
+        <w:t xml:space="preserve"> de </w:t>
+      </w:r>
+      <w:proofErr w:type="spellStart"/>
+      <w:r>
+        <w:t>clusterização</w:t>
+      </w:r>
+      <w:proofErr w:type="spellEnd"/>
+      <w:r>
+        <w:t xml:space="preserve"> </w:t>
+      </w:r>
+      <w:proofErr w:type="spellStart"/>
+      <w:r>
+        <w:t>ou</w:t>
+      </w:r>
+      <w:proofErr w:type="spellEnd"/>
+      <w:r>
+        <w:t xml:space="preserve"> </w:t>
+      </w:r>
+      <w:proofErr w:type="spellStart"/>
+      <w:r>
+        <w:t>modelos</w:t>
+      </w:r>
+      <w:proofErr w:type="spellEnd"/>
+      <w:r>
+        <w:t xml:space="preserve"> de </w:t>
+      </w:r>
+      <w:proofErr w:type="spellStart"/>
+      <w:r>
+        <w:t>fluxo</w:t>
+      </w:r>
+      <w:proofErr w:type="spellEnd"/>
+      <w:r>
+        <w:t xml:space="preserve"> de rede.</w:t>
       </w:r>
     </w:p>
     <w:p>
       <w:pPr>
         <w:pStyle w:val="Ttulo4"/>
+        <w:jc w:val="both"/>
       </w:pPr>
       <w:bookmarkStart w:id="5" w:name="organização-da-revisão-2"/>
       <w:bookmarkEnd w:id="4"/>
       <w:r>
         <w:t xml:space="preserve">5. </w:t>
       </w:r>
-      <w:r>
-        <w:rPr>
-          <w:b/>
-          <w:bCs/>
-        </w:rPr>
-        <w:t>Organização da Revisão</w:t>
-      </w:r>
+      <w:proofErr w:type="spellStart"/>
+      <w:r>
+        <w:rPr>
+          <w:b/>
+          <w:bCs/>
+        </w:rPr>
+        <w:t>Organização</w:t>
+      </w:r>
+      <w:proofErr w:type="spellEnd"/>
+      <w:r>
+        <w:rPr>
+          <w:b/>
+          <w:bCs/>
+        </w:rPr>
+        <w:t xml:space="preserve"> da </w:t>
+      </w:r>
+      <w:proofErr w:type="spellStart"/>
+      <w:r>
+        <w:rPr>
+          <w:b/>
+          <w:bCs/>
+        </w:rPr>
+        <w:t>Revisão</w:t>
+      </w:r>
+      <w:proofErr w:type="spellEnd"/>
     </w:p>
     <w:p>
       <w:pPr>
         <w:pStyle w:val="FirstParagraph"/>
+        <w:jc w:val="both"/>
       </w:pPr>
-      <w:r>
-        <w:t>Estruture sua revisão de acordo com os principais temas emergentes, como: - Introdução às técnicas de otimização na logística humanitária - Problemas de roteamento de veículos em desastres - Modelos de p-medianas e sua aplicação em localização de abrigos - Comparação entre diferentes métodos de otimização e suas eficiências em cenários de desastres</w:t>
-      </w:r>
+      <w:proofErr w:type="spellStart"/>
+      <w:r>
+        <w:t>Estruture</w:t>
+      </w:r>
+      <w:proofErr w:type="spellEnd"/>
+      <w:r>
+        <w:t xml:space="preserve"> </w:t>
+      </w:r>
+      <w:proofErr w:type="spellStart"/>
+      <w:r>
+        <w:t>sua</w:t>
+      </w:r>
+      <w:proofErr w:type="spellEnd"/>
+      <w:r>
+        <w:t xml:space="preserve"> </w:t>
+      </w:r>
+      <w:proofErr w:type="spellStart"/>
+      <w:r>
+        <w:t>revisão</w:t>
+      </w:r>
+      <w:proofErr w:type="spellEnd"/>
+      <w:r>
+        <w:t xml:space="preserve"> de </w:t>
+      </w:r>
+      <w:proofErr w:type="spellStart"/>
+      <w:r>
+        <w:t>acordo</w:t>
+      </w:r>
+      <w:proofErr w:type="spellEnd"/>
+      <w:r>
+        <w:t xml:space="preserve"> com </w:t>
+      </w:r>
+      <w:proofErr w:type="spellStart"/>
+      <w:r>
+        <w:t>os</w:t>
+      </w:r>
+      <w:proofErr w:type="spellEnd"/>
+      <w:r>
+        <w:t xml:space="preserve"> </w:t>
+      </w:r>
+      <w:proofErr w:type="spellStart"/>
+      <w:r>
+        <w:t>principais</w:t>
+      </w:r>
+      <w:proofErr w:type="spellEnd"/>
+      <w:r>
+        <w:t xml:space="preserve"> </w:t>
+      </w:r>
+      <w:proofErr w:type="spellStart"/>
+      <w:r>
+        <w:t>temas</w:t>
+      </w:r>
+      <w:proofErr w:type="spellEnd"/>
+      <w:r>
+        <w:t xml:space="preserve"> </w:t>
+      </w:r>
+      <w:proofErr w:type="spellStart"/>
+      <w:r>
+        <w:t>emergentes</w:t>
+      </w:r>
+      <w:proofErr w:type="spellEnd"/>
+      <w:r>
+        <w:t xml:space="preserve">, </w:t>
+      </w:r>
+      <w:proofErr w:type="spellStart"/>
+      <w:r>
+        <w:t>como</w:t>
+      </w:r>
+      <w:proofErr w:type="spellEnd"/>
+      <w:r>
+        <w:t xml:space="preserve">: - </w:t>
+      </w:r>
+      <w:proofErr w:type="spellStart"/>
+      <w:r>
+        <w:t>Introdução</w:t>
+      </w:r>
+      <w:proofErr w:type="spellEnd"/>
+      <w:r>
+        <w:t xml:space="preserve"> </w:t>
+      </w:r>
+      <w:proofErr w:type="spellStart"/>
+      <w:r>
+        <w:t>às</w:t>
+      </w:r>
+      <w:proofErr w:type="spellEnd"/>
+      <w:r>
+        <w:t xml:space="preserve"> </w:t>
+      </w:r>
+      <w:proofErr w:type="spellStart"/>
+      <w:r>
+        <w:t>técnicas</w:t>
+      </w:r>
+      <w:proofErr w:type="spellEnd"/>
+      <w:r>
+        <w:t xml:space="preserve"> de </w:t>
+      </w:r>
+      <w:proofErr w:type="spellStart"/>
+      <w:r>
+        <w:t>otimização</w:t>
+      </w:r>
+      <w:proofErr w:type="spellEnd"/>
+      <w:r>
+        <w:t xml:space="preserve"> </w:t>
+      </w:r>
+      <w:proofErr w:type="spellStart"/>
+      <w:r>
+        <w:t>na</w:t>
+      </w:r>
+      <w:proofErr w:type="spellEnd"/>
+      <w:r>
+        <w:t xml:space="preserve"> </w:t>
+      </w:r>
+      <w:proofErr w:type="spellStart"/>
+      <w:r>
+        <w:t>logística</w:t>
+      </w:r>
+      <w:proofErr w:type="spellEnd"/>
+      <w:r>
+        <w:t xml:space="preserve"> </w:t>
+      </w:r>
+      <w:proofErr w:type="spellStart"/>
+      <w:r>
+        <w:t>humanitária</w:t>
+      </w:r>
+      <w:proofErr w:type="spellEnd"/>
+      <w:r>
+        <w:t xml:space="preserve"> - </w:t>
+      </w:r>
+      <w:proofErr w:type="spellStart"/>
+      <w:r>
+        <w:t>Problemas</w:t>
+      </w:r>
+      <w:proofErr w:type="spellEnd"/>
+      <w:r>
+        <w:t xml:space="preserve"> de </w:t>
+      </w:r>
+      <w:proofErr w:type="spellStart"/>
+      <w:r>
+        <w:t>roteamento</w:t>
+      </w:r>
+      <w:proofErr w:type="spellEnd"/>
+      <w:r>
+        <w:t xml:space="preserve"> de </w:t>
+      </w:r>
+      <w:proofErr w:type="spellStart"/>
+      <w:r>
+        <w:t>veículos</w:t>
+      </w:r>
+      <w:proofErr w:type="spellEnd"/>
+      <w:r>
+        <w:t xml:space="preserve"> </w:t>
+      </w:r>
+      <w:proofErr w:type="spellStart"/>
+      <w:r>
+        <w:t>em</w:t>
+      </w:r>
+      <w:proofErr w:type="spellEnd"/>
+      <w:r>
+        <w:t xml:space="preserve"> </w:t>
+      </w:r>
+      <w:proofErr w:type="spellStart"/>
+      <w:r>
+        <w:t>desastres</w:t>
+      </w:r>
+      <w:proofErr w:type="spellEnd"/>
+      <w:r>
+        <w:t xml:space="preserve"> - </w:t>
+      </w:r>
+      <w:proofErr w:type="spellStart"/>
+      <w:r>
+        <w:t>Modelos</w:t>
+      </w:r>
+      <w:proofErr w:type="spellEnd"/>
+      <w:r>
+        <w:t xml:space="preserve"> de p-</w:t>
+      </w:r>
+      <w:proofErr w:type="spellStart"/>
+      <w:r>
+        <w:t>medianas</w:t>
+      </w:r>
+      <w:proofErr w:type="spellEnd"/>
+      <w:r>
+        <w:t xml:space="preserve"> e </w:t>
+      </w:r>
+      <w:proofErr w:type="spellStart"/>
+      <w:r>
+        <w:t>sua</w:t>
+      </w:r>
+      <w:proofErr w:type="spellEnd"/>
+      <w:r>
+        <w:t xml:space="preserve"> </w:t>
+      </w:r>
+      <w:proofErr w:type="spellStart"/>
+      <w:r>
+        <w:t>aplicação</w:t>
+      </w:r>
+      <w:proofErr w:type="spellEnd"/>
+      <w:r>
+        <w:t xml:space="preserve"> </w:t>
+      </w:r>
+      <w:proofErr w:type="spellStart"/>
+      <w:r>
+        <w:t>em</w:t>
+      </w:r>
+      <w:proofErr w:type="spellEnd"/>
+      <w:r>
+        <w:t xml:space="preserve"> </w:t>
+      </w:r>
+      <w:proofErr w:type="spellStart"/>
+      <w:r>
+        <w:t>localização</w:t>
+      </w:r>
+      <w:proofErr w:type="spellEnd"/>
+      <w:r>
+        <w:t xml:space="preserve"> de </w:t>
+      </w:r>
+      <w:proofErr w:type="spellStart"/>
+      <w:r>
+        <w:t>abrigos</w:t>
+      </w:r>
+      <w:proofErr w:type="spellEnd"/>
+      <w:r>
+        <w:t xml:space="preserve"> - </w:t>
+      </w:r>
+      <w:proofErr w:type="spellStart"/>
+      <w:r>
+        <w:t>Comparação</w:t>
+      </w:r>
+      <w:proofErr w:type="spellEnd"/>
+      <w:r>
+        <w:t xml:space="preserve"> entre </w:t>
+      </w:r>
+      <w:proofErr w:type="spellStart"/>
+      <w:r>
+        <w:t>diferentes</w:t>
+      </w:r>
+      <w:proofErr w:type="spellEnd"/>
+      <w:r>
+        <w:t xml:space="preserve"> </w:t>
+      </w:r>
+      <w:proofErr w:type="spellStart"/>
+      <w:r>
+        <w:t>métodos</w:t>
+      </w:r>
+      <w:proofErr w:type="spellEnd"/>
+      <w:r>
+        <w:t xml:space="preserve"> de </w:t>
+      </w:r>
+      <w:proofErr w:type="spellStart"/>
+      <w:r>
+        <w:t>otimização</w:t>
+      </w:r>
+      <w:proofErr w:type="spellEnd"/>
+      <w:r>
+        <w:t xml:space="preserve"> e </w:t>
+      </w:r>
+      <w:proofErr w:type="spellStart"/>
+      <w:r>
+        <w:t>suas</w:t>
+      </w:r>
+      <w:proofErr w:type="spellEnd"/>
+      <w:r>
+        <w:t xml:space="preserve"> </w:t>
+      </w:r>
+      <w:proofErr w:type="spellStart"/>
+      <w:r>
+        <w:t>eficiências</w:t>
+      </w:r>
+      <w:proofErr w:type="spellEnd"/>
+      <w:r>
+        <w:t xml:space="preserve"> </w:t>
+      </w:r>
+      <w:proofErr w:type="spellStart"/>
+      <w:r>
+        <w:t>em</w:t>
+      </w:r>
+      <w:proofErr w:type="spellEnd"/>
+      <w:r>
+        <w:t xml:space="preserve"> </w:t>
+      </w:r>
+      <w:proofErr w:type="spellStart"/>
+      <w:r>
+        <w:t>cenários</w:t>
+      </w:r>
+      <w:proofErr w:type="spellEnd"/>
+      <w:r>
+        <w:t xml:space="preserve"> de </w:t>
+      </w:r>
+      <w:proofErr w:type="spellStart"/>
+      <w:r>
+        <w:t>desastres</w:t>
+      </w:r>
+      <w:proofErr w:type="spellEnd"/>
     </w:p>
     <w:p>
       <w:pPr>
         <w:pStyle w:val="Ttulo4"/>
+        <w:jc w:val="both"/>
       </w:pPr>
       <w:bookmarkStart w:id="6" w:name="X47775055f6f5844b60a121a22dee610798b40f5"/>
       <w:bookmarkEnd w:id="5"/>
@@ -342,15 +2995,49 @@
           <w:b/>
           <w:bCs/>
         </w:rPr>
-        <w:t>Ferramentas para Gerenciamento de Referências</w:t>
-      </w:r>
+        <w:t xml:space="preserve">Ferramentas para </w:t>
+      </w:r>
+      <w:proofErr w:type="spellStart"/>
+      <w:r>
+        <w:rPr>
+          <w:b/>
+          <w:bCs/>
+        </w:rPr>
+        <w:t>Gerenciamento</w:t>
+      </w:r>
+      <w:proofErr w:type="spellEnd"/>
+      <w:r>
+        <w:rPr>
+          <w:b/>
+          <w:bCs/>
+        </w:rPr>
+        <w:t xml:space="preserve"> de </w:t>
+      </w:r>
+      <w:proofErr w:type="spellStart"/>
+      <w:r>
+        <w:rPr>
+          <w:b/>
+          <w:bCs/>
+        </w:rPr>
+        <w:t>Referências</w:t>
+      </w:r>
+      <w:proofErr w:type="spellEnd"/>
     </w:p>
     <w:p>
       <w:pPr>
         <w:pStyle w:val="FirstParagraph"/>
+        <w:jc w:val="both"/>
       </w:pPr>
       <w:r>
-        <w:t xml:space="preserve">Use ferramentas como </w:t>
+        <w:t xml:space="preserve">Use ferramentas </w:t>
+      </w:r>
+      <w:proofErr w:type="spellStart"/>
+      <w:r>
+        <w:t>como</w:t>
+      </w:r>
+      <w:proofErr w:type="spellEnd"/>
+      <w:r>
+        <w:t xml:space="preserve"> </w:t>
       </w:r>
       <w:r>
         <w:rPr>
@@ -360,7 +3047,15 @@
         <w:t>Mendeley</w:t>
       </w:r>
       <w:r>
-        <w:t xml:space="preserve"> ou </w:t>
+        <w:t xml:space="preserve"> </w:t>
+      </w:r>
+      <w:proofErr w:type="spellStart"/>
+      <w:r>
+        <w:t>ou</w:t>
+      </w:r>
+      <w:proofErr w:type="spellEnd"/>
+      <w:r>
+        <w:t xml:space="preserve"> </w:t>
       </w:r>
       <w:r>
         <w:rPr>
@@ -370,18 +3065,104 @@
         <w:t>Zotero</w:t>
       </w:r>
       <w:r>
-        <w:t xml:space="preserve"> para organizar suas referências bibliográficas e gerar citações no formato adequado para seu artigo.</w:t>
+        <w:t xml:space="preserve"> para </w:t>
+      </w:r>
+      <w:proofErr w:type="spellStart"/>
+      <w:r>
+        <w:t>organizar</w:t>
+      </w:r>
+      <w:proofErr w:type="spellEnd"/>
+      <w:r>
+        <w:t xml:space="preserve"> </w:t>
+      </w:r>
+      <w:proofErr w:type="spellStart"/>
+      <w:r>
+        <w:t>suas</w:t>
+      </w:r>
+      <w:proofErr w:type="spellEnd"/>
+      <w:r>
+        <w:t xml:space="preserve"> </w:t>
+      </w:r>
+      <w:proofErr w:type="spellStart"/>
+      <w:r>
+        <w:t>referências</w:t>
+      </w:r>
+      <w:proofErr w:type="spellEnd"/>
+      <w:r>
+        <w:t xml:space="preserve"> </w:t>
+      </w:r>
+      <w:proofErr w:type="spellStart"/>
+      <w:r>
+        <w:t>bibliográficas</w:t>
+      </w:r>
+      <w:proofErr w:type="spellEnd"/>
+      <w:r>
+        <w:t xml:space="preserve"> e </w:t>
+      </w:r>
+      <w:proofErr w:type="spellStart"/>
+      <w:r>
+        <w:t>gerar</w:t>
+      </w:r>
+      <w:proofErr w:type="spellEnd"/>
+      <w:r>
+        <w:t xml:space="preserve"> </w:t>
+      </w:r>
+      <w:proofErr w:type="spellStart"/>
+      <w:r>
+        <w:t>citações</w:t>
+      </w:r>
+      <w:proofErr w:type="spellEnd"/>
+      <w:r>
+        <w:t xml:space="preserve"> no </w:t>
+      </w:r>
+      <w:proofErr w:type="spellStart"/>
+      <w:r>
+        <w:t>formato</w:t>
+      </w:r>
+      <w:proofErr w:type="spellEnd"/>
+      <w:r>
+        <w:t xml:space="preserve"> </w:t>
+      </w:r>
+      <w:proofErr w:type="spellStart"/>
+      <w:r>
+        <w:t>adequado</w:t>
+      </w:r>
+      <w:proofErr w:type="spellEnd"/>
+      <w:r>
+        <w:t xml:space="preserve"> para </w:t>
+      </w:r>
+      <w:proofErr w:type="spellStart"/>
+      <w:r>
+        <w:t>seu</w:t>
+      </w:r>
+      <w:proofErr w:type="spellEnd"/>
+      <w:r>
+        <w:t xml:space="preserve"> </w:t>
+      </w:r>
+      <w:proofErr w:type="spellStart"/>
+      <w:r>
+        <w:t>artigo</w:t>
+      </w:r>
+      <w:proofErr w:type="spellEnd"/>
+      <w:r>
+        <w:t>.</w:t>
       </w:r>
     </w:p>
     <w:p>
       <w:pPr>
         <w:pStyle w:val="Ttulo3"/>
+        <w:jc w:val="both"/>
       </w:pPr>
       <w:bookmarkStart w:id="7" w:name="dicas-2"/>
       <w:bookmarkEnd w:id="0"/>
       <w:bookmarkEnd w:id="6"/>
-      <w:r>
-        <w:t>Dicas:</w:t>
+      <w:proofErr w:type="spellStart"/>
+      <w:r>
+        <w:t>Dicas</w:t>
+      </w:r>
+      <w:proofErr w:type="spellEnd"/>
+      <w:r>
+        <w:t>:</w:t>
       </w:r>
     </w:p>
     <w:p>
@@ -391,9 +3172,90 @@
           <w:ilvl w:val="0"/>
           <w:numId w:val="7"/>
         </w:numPr>
+        <w:jc w:val="both"/>
       </w:pPr>
       <w:r>
-        <w:t>Sempre verifique a relevância e o fator de impacto dos periódicos onde os artigos foram publicados.</w:t>
+        <w:t xml:space="preserve">Sempre </w:t>
+      </w:r>
+      <w:proofErr w:type="spellStart"/>
+      <w:r>
+        <w:t>verifique</w:t>
+      </w:r>
+      <w:proofErr w:type="spellEnd"/>
+      <w:r>
+        <w:t xml:space="preserve"> a </w:t>
+      </w:r>
+      <w:proofErr w:type="spellStart"/>
+      <w:r>
+        <w:t>relevância</w:t>
+      </w:r>
+      <w:proofErr w:type="spellEnd"/>
+      <w:r>
+        <w:t xml:space="preserve"> e o </w:t>
+      </w:r>
+      <w:proofErr w:type="spellStart"/>
+      <w:r>
+        <w:t>fator</w:t>
+      </w:r>
+      <w:proofErr w:type="spellEnd"/>
+      <w:r>
+        <w:t xml:space="preserve"> de </w:t>
+      </w:r>
+      <w:proofErr w:type="spellStart"/>
+      <w:r>
+        <w:t>impacto</w:t>
+      </w:r>
+      <w:proofErr w:type="spellEnd"/>
+      <w:r>
+        <w:t xml:space="preserve"> dos </w:t>
+      </w:r>
+      <w:proofErr w:type="spellStart"/>
+      <w:r>
+        <w:t>periódicos</w:t>
+      </w:r>
+      <w:proofErr w:type="spellEnd"/>
+      <w:r>
+        <w:t xml:space="preserve"> </w:t>
+      </w:r>
+      <w:proofErr w:type="spellStart"/>
+      <w:r>
+        <w:t>onde</w:t>
+      </w:r>
+      <w:proofErr w:type="spellEnd"/>
+      <w:r>
+        <w:t xml:space="preserve"> </w:t>
+      </w:r>
+      <w:proofErr w:type="spellStart"/>
+      <w:r>
+        <w:t>os</w:t>
+      </w:r>
+      <w:proofErr w:type="spellEnd"/>
+      <w:r>
+        <w:t xml:space="preserve"> </w:t>
+      </w:r>
+      <w:proofErr w:type="spellStart"/>
+      <w:r>
+        <w:t>artigos</w:t>
+      </w:r>
+      <w:proofErr w:type="spellEnd"/>
+      <w:r>
+        <w:t xml:space="preserve"> </w:t>
+      </w:r>
+      <w:proofErr w:type="spellStart"/>
+      <w:r>
+        <w:t>foram</w:t>
+      </w:r>
+      <w:proofErr w:type="spellEnd"/>
+      <w:r>
+        <w:t xml:space="preserve"> </w:t>
+      </w:r>
+      <w:proofErr w:type="spellStart"/>
+      <w:r>
+        <w:t>publicados</w:t>
+      </w:r>
+      <w:proofErr w:type="spellEnd"/>
+      <w:r>
+        <w:t>.</w:t>
       </w:r>
     </w:p>
     <w:p>
@@ -403,35 +3265,313 @@
           <w:ilvl w:val="0"/>
           <w:numId w:val="7"/>
         </w:numPr>
+        <w:jc w:val="both"/>
       </w:pPr>
       <w:r>
-        <w:t>Busque revisões sistemáticas ou meta-análises sobre o tema para obter uma visão mais ampla.</w:t>
+        <w:t xml:space="preserve">Busque </w:t>
+      </w:r>
+      <w:proofErr w:type="spellStart"/>
+      <w:r>
+        <w:t>revisões</w:t>
+      </w:r>
+      <w:proofErr w:type="spellEnd"/>
+      <w:r>
+        <w:t xml:space="preserve"> </w:t>
+      </w:r>
+      <w:proofErr w:type="spellStart"/>
+      <w:r>
+        <w:t>sistemáticas</w:t>
+      </w:r>
+      <w:proofErr w:type="spellEnd"/>
+      <w:r>
+        <w:t xml:space="preserve"> </w:t>
+      </w:r>
+      <w:proofErr w:type="spellStart"/>
+      <w:r>
+        <w:t>ou</w:t>
+      </w:r>
+      <w:proofErr w:type="spellEnd"/>
+      <w:r>
+        <w:t xml:space="preserve"> meta-</w:t>
+      </w:r>
+      <w:proofErr w:type="spellStart"/>
+      <w:r>
+        <w:t>análises</w:t>
+      </w:r>
+      <w:proofErr w:type="spellEnd"/>
+      <w:r>
+        <w:t xml:space="preserve"> </w:t>
+      </w:r>
+      <w:proofErr w:type="spellStart"/>
+      <w:r>
+        <w:t>sobre</w:t>
+      </w:r>
+      <w:proofErr w:type="spellEnd"/>
+      <w:r>
+        <w:t xml:space="preserve"> o </w:t>
+      </w:r>
+      <w:proofErr w:type="spellStart"/>
+      <w:r>
+        <w:t>tema</w:t>
+      </w:r>
+      <w:proofErr w:type="spellEnd"/>
+      <w:r>
+        <w:t xml:space="preserve"> para </w:t>
+      </w:r>
+      <w:proofErr w:type="spellStart"/>
+      <w:r>
+        <w:t>obter</w:t>
+      </w:r>
+      <w:proofErr w:type="spellEnd"/>
+      <w:r>
+        <w:t xml:space="preserve"> </w:t>
+      </w:r>
+      <w:proofErr w:type="spellStart"/>
+      <w:r>
+        <w:t>uma</w:t>
+      </w:r>
+      <w:proofErr w:type="spellEnd"/>
+      <w:r>
+        <w:t xml:space="preserve"> </w:t>
+      </w:r>
+      <w:proofErr w:type="spellStart"/>
+      <w:r>
+        <w:t>visão</w:t>
+      </w:r>
+      <w:proofErr w:type="spellEnd"/>
+      <w:r>
+        <w:t xml:space="preserve"> </w:t>
+      </w:r>
+      <w:proofErr w:type="spellStart"/>
+      <w:r>
+        <w:t>mais</w:t>
+      </w:r>
+      <w:proofErr w:type="spellEnd"/>
+      <w:r>
+        <w:t xml:space="preserve"> </w:t>
+      </w:r>
+      <w:proofErr w:type="spellStart"/>
+      <w:r>
+        <w:t>ampla</w:t>
+      </w:r>
+      <w:proofErr w:type="spellEnd"/>
+      <w:r>
+        <w:t>.</w:t>
       </w:r>
     </w:p>
     <w:p>
       <w:pPr>
         <w:pStyle w:val="FirstParagraph"/>
+        <w:jc w:val="both"/>
       </w:pPr>
       <w:r>
-        <w:t xml:space="preserve">Ao aplicar essas técnicas, você terá uma revisão bibliográfica bem fundamentada e completa, alinhada ao seu tema de </w:t>
-      </w:r>
-      <w:r>
-        <w:rPr>
-          <w:b/>
-          <w:bCs/>
-        </w:rPr>
-        <w:t>logística humanitária</w:t>
-      </w:r>
-      <w:r>
-        <w:t xml:space="preserve"> com foco em </w:t>
-      </w:r>
-      <w:r>
-        <w:rPr>
-          <w:b/>
-          <w:bCs/>
-        </w:rPr>
-        <w:t>roteamento de veículos e p-medianas</w:t>
-      </w:r>
+        <w:t xml:space="preserve">Ao </w:t>
+      </w:r>
+      <w:proofErr w:type="spellStart"/>
+      <w:r>
+        <w:t>aplicar</w:t>
+      </w:r>
+      <w:proofErr w:type="spellEnd"/>
+      <w:r>
+        <w:t xml:space="preserve"> </w:t>
+      </w:r>
+      <w:proofErr w:type="spellStart"/>
+      <w:r>
+        <w:t>essas</w:t>
+      </w:r>
+      <w:proofErr w:type="spellEnd"/>
+      <w:r>
+        <w:t xml:space="preserve"> </w:t>
+      </w:r>
+      <w:proofErr w:type="spellStart"/>
+      <w:r>
+        <w:t>técnicas</w:t>
+      </w:r>
+      <w:proofErr w:type="spellEnd"/>
+      <w:r>
+        <w:t xml:space="preserve">, </w:t>
+      </w:r>
+      <w:proofErr w:type="spellStart"/>
+      <w:r>
+        <w:t>você</w:t>
+      </w:r>
+      <w:proofErr w:type="spellEnd"/>
+      <w:r>
+        <w:t xml:space="preserve"> </w:t>
+      </w:r>
+      <w:proofErr w:type="spellStart"/>
+      <w:r>
+        <w:t>terá</w:t>
+      </w:r>
+      <w:proofErr w:type="spellEnd"/>
+      <w:r>
+        <w:t xml:space="preserve"> </w:t>
+      </w:r>
+      <w:proofErr w:type="spellStart"/>
+      <w:r>
+        <w:t>uma</w:t>
+      </w:r>
+      <w:proofErr w:type="spellEnd"/>
+      <w:r>
+        <w:t xml:space="preserve"> </w:t>
+      </w:r>
+      <w:proofErr w:type="spellStart"/>
+      <w:r>
+        <w:t>revisão</w:t>
+      </w:r>
+      <w:proofErr w:type="spellEnd"/>
+      <w:r>
+        <w:t xml:space="preserve"> </w:t>
+      </w:r>
+      <w:proofErr w:type="spellStart"/>
+      <w:r>
+        <w:t>bibliográfica</w:t>
+      </w:r>
+      <w:proofErr w:type="spellEnd"/>
+      <w:r>
+        <w:t xml:space="preserve"> </w:t>
+      </w:r>
+      <w:proofErr w:type="spellStart"/>
+      <w:r>
+        <w:t>bem</w:t>
+      </w:r>
+      <w:proofErr w:type="spellEnd"/>
+      <w:r>
+        <w:t xml:space="preserve"> </w:t>
+      </w:r>
+      <w:proofErr w:type="spellStart"/>
+      <w:r>
+        <w:t>fundamentada</w:t>
+      </w:r>
+      <w:proofErr w:type="spellEnd"/>
+      <w:r>
+        <w:t xml:space="preserve"> e </w:t>
+      </w:r>
+      <w:proofErr w:type="spellStart"/>
+      <w:r>
+        <w:t>completa</w:t>
+      </w:r>
+      <w:proofErr w:type="spellEnd"/>
+      <w:r>
+        <w:t xml:space="preserve">, </w:t>
+      </w:r>
+      <w:proofErr w:type="spellStart"/>
+      <w:r>
+        <w:t>alinhada</w:t>
+      </w:r>
+      <w:proofErr w:type="spellEnd"/>
+      <w:r>
+        <w:t xml:space="preserve"> </w:t>
+      </w:r>
+      <w:proofErr w:type="spellStart"/>
+      <w:r>
+        <w:t>ao</w:t>
+      </w:r>
+      <w:proofErr w:type="spellEnd"/>
+      <w:r>
+        <w:t xml:space="preserve"> </w:t>
+      </w:r>
+      <w:proofErr w:type="spellStart"/>
+      <w:r>
+        <w:t>seu</w:t>
+      </w:r>
+      <w:proofErr w:type="spellEnd"/>
+      <w:r>
+        <w:t xml:space="preserve"> </w:t>
+      </w:r>
+      <w:proofErr w:type="spellStart"/>
+      <w:r>
+        <w:t>tema</w:t>
+      </w:r>
+      <w:proofErr w:type="spellEnd"/>
+      <w:r>
+        <w:t xml:space="preserve"> de </w:t>
+      </w:r>
+      <w:proofErr w:type="spellStart"/>
+      <w:r>
+        <w:rPr>
+          <w:b/>
+          <w:bCs/>
+        </w:rPr>
+        <w:t>logística</w:t>
+      </w:r>
+      <w:proofErr w:type="spellEnd"/>
+      <w:r>
+        <w:rPr>
+          <w:b/>
+          <w:bCs/>
+        </w:rPr>
+        <w:t xml:space="preserve"> </w:t>
+      </w:r>
+      <w:proofErr w:type="spellStart"/>
+      <w:r>
+        <w:rPr>
+          <w:b/>
+          <w:bCs/>
+        </w:rPr>
+        <w:t>humanitária</w:t>
+      </w:r>
+      <w:proofErr w:type="spellEnd"/>
+      <w:r>
+        <w:t xml:space="preserve"> com </w:t>
+      </w:r>
+      <w:proofErr w:type="spellStart"/>
+      <w:r>
+        <w:t>foco</w:t>
+      </w:r>
+      <w:proofErr w:type="spellEnd"/>
+      <w:r>
+        <w:t xml:space="preserve"> </w:t>
+      </w:r>
+      <w:proofErr w:type="spellStart"/>
+      <w:r>
+        <w:t>em</w:t>
+      </w:r>
+      <w:proofErr w:type="spellEnd"/>
+      <w:r>
+        <w:t xml:space="preserve"> </w:t>
+      </w:r>
+      <w:proofErr w:type="spellStart"/>
+      <w:r>
+        <w:rPr>
+          <w:b/>
+          <w:bCs/>
+        </w:rPr>
+        <w:t>roteamento</w:t>
+      </w:r>
+      <w:proofErr w:type="spellEnd"/>
+      <w:r>
+        <w:rPr>
+          <w:b/>
+          <w:bCs/>
+        </w:rPr>
+        <w:t xml:space="preserve"> de </w:t>
+      </w:r>
+      <w:proofErr w:type="spellStart"/>
+      <w:r>
+        <w:rPr>
+          <w:b/>
+          <w:bCs/>
+        </w:rPr>
+        <w:t>veículos</w:t>
+      </w:r>
+      <w:proofErr w:type="spellEnd"/>
+      <w:r>
+        <w:rPr>
+          <w:b/>
+          <w:bCs/>
+        </w:rPr>
+        <w:t xml:space="preserve"> e p-</w:t>
+      </w:r>
+      <w:proofErr w:type="spellStart"/>
+      <w:r>
+        <w:rPr>
+          <w:b/>
+          <w:bCs/>
+        </w:rPr>
+        <w:t>medianas</w:t>
+      </w:r>
+      <w:proofErr w:type="spellEnd"/>
       <w:r>
         <w:t>.</w:t>
       </w:r>
@@ -439,48 +3579,376 @@
     <w:p>
       <w:pPr>
         <w:pStyle w:val="Corpodetexto"/>
+        <w:jc w:val="both"/>
       </w:pPr>
       <w:r>
-        <w:t xml:space="preserve">Para realizar a revisão bibliográfica do seu artigo de dissertação sobre </w:t>
-      </w:r>
-      <w:r>
-        <w:rPr>
-          <w:b/>
-          <w:bCs/>
-        </w:rPr>
-        <w:t>Aplicação de Técnicas de Otimização dentro da Logística Humanitária</w:t>
-      </w:r>
-      <w:r>
-        <w:t xml:space="preserve">, com foco em </w:t>
-      </w:r>
-      <w:r>
-        <w:rPr>
-          <w:b/>
-          <w:bCs/>
-        </w:rPr>
-        <w:t>roteamento de veículos e análise da rota mínima com p-medianas</w:t>
-      </w:r>
-      <w:r>
-        <w:t>, siga uma abordagem estruturada, priorizando fontes confiáveis e de alta relevância científica.</w:t>
+        <w:t xml:space="preserve">Para </w:t>
+      </w:r>
+      <w:proofErr w:type="spellStart"/>
+      <w:r>
+        <w:t>realizar</w:t>
+      </w:r>
+      <w:proofErr w:type="spellEnd"/>
+      <w:r>
+        <w:t xml:space="preserve"> a </w:t>
+      </w:r>
+      <w:proofErr w:type="spellStart"/>
+      <w:r>
+        <w:t>revisão</w:t>
+      </w:r>
+      <w:proofErr w:type="spellEnd"/>
+      <w:r>
+        <w:t xml:space="preserve"> </w:t>
+      </w:r>
+      <w:proofErr w:type="spellStart"/>
+      <w:r>
+        <w:t>bibliográfica</w:t>
+      </w:r>
+      <w:proofErr w:type="spellEnd"/>
+      <w:r>
+        <w:t xml:space="preserve"> do </w:t>
+      </w:r>
+      <w:proofErr w:type="spellStart"/>
+      <w:r>
+        <w:t>seu</w:t>
+      </w:r>
+      <w:proofErr w:type="spellEnd"/>
+      <w:r>
+        <w:t xml:space="preserve"> </w:t>
+      </w:r>
+      <w:proofErr w:type="spellStart"/>
+      <w:r>
+        <w:t>artigo</w:t>
+      </w:r>
+      <w:proofErr w:type="spellEnd"/>
+      <w:r>
+        <w:t xml:space="preserve"> de </w:t>
+      </w:r>
+      <w:proofErr w:type="spellStart"/>
+      <w:r>
+        <w:t>dissertação</w:t>
+      </w:r>
+      <w:proofErr w:type="spellEnd"/>
+      <w:r>
+        <w:t xml:space="preserve"> </w:t>
+      </w:r>
+      <w:proofErr w:type="spellStart"/>
+      <w:r>
+        <w:t>sobre</w:t>
+      </w:r>
+      <w:proofErr w:type="spellEnd"/>
+      <w:r>
+        <w:t xml:space="preserve"> </w:t>
+      </w:r>
+      <w:proofErr w:type="spellStart"/>
+      <w:r>
+        <w:rPr>
+          <w:b/>
+          <w:bCs/>
+        </w:rPr>
+        <w:t>Aplicação</w:t>
+      </w:r>
+      <w:proofErr w:type="spellEnd"/>
+      <w:r>
+        <w:rPr>
+          <w:b/>
+          <w:bCs/>
+        </w:rPr>
+        <w:t xml:space="preserve"> de </w:t>
+      </w:r>
+      <w:proofErr w:type="spellStart"/>
+      <w:r>
+        <w:rPr>
+          <w:b/>
+          <w:bCs/>
+        </w:rPr>
+        <w:t>Técnicas</w:t>
+      </w:r>
+      <w:proofErr w:type="spellEnd"/>
+      <w:r>
+        <w:rPr>
+          <w:b/>
+          <w:bCs/>
+        </w:rPr>
+        <w:t xml:space="preserve"> de </w:t>
+      </w:r>
+      <w:proofErr w:type="spellStart"/>
+      <w:r>
+        <w:rPr>
+          <w:b/>
+          <w:bCs/>
+        </w:rPr>
+        <w:t>Otimização</w:t>
+      </w:r>
+      <w:proofErr w:type="spellEnd"/>
+      <w:r>
+        <w:rPr>
+          <w:b/>
+          <w:bCs/>
+        </w:rPr>
+        <w:t xml:space="preserve"> </w:t>
+      </w:r>
+      <w:proofErr w:type="spellStart"/>
+      <w:r>
+        <w:rPr>
+          <w:b/>
+          <w:bCs/>
+        </w:rPr>
+        <w:t>dentro</w:t>
+      </w:r>
+      <w:proofErr w:type="spellEnd"/>
+      <w:r>
+        <w:rPr>
+          <w:b/>
+          <w:bCs/>
+        </w:rPr>
+        <w:t xml:space="preserve"> da </w:t>
+      </w:r>
+      <w:proofErr w:type="spellStart"/>
+      <w:r>
+        <w:rPr>
+          <w:b/>
+          <w:bCs/>
+        </w:rPr>
+        <w:t>Logística</w:t>
+      </w:r>
+      <w:proofErr w:type="spellEnd"/>
+      <w:r>
+        <w:rPr>
+          <w:b/>
+          <w:bCs/>
+        </w:rPr>
+        <w:t xml:space="preserve"> </w:t>
+      </w:r>
+      <w:proofErr w:type="spellStart"/>
+      <w:r>
+        <w:rPr>
+          <w:b/>
+          <w:bCs/>
+        </w:rPr>
+        <w:t>Humanitária</w:t>
+      </w:r>
+      <w:proofErr w:type="spellEnd"/>
+      <w:r>
+        <w:t xml:space="preserve">, com </w:t>
+      </w:r>
+      <w:proofErr w:type="spellStart"/>
+      <w:r>
+        <w:t>foco</w:t>
+      </w:r>
+      <w:proofErr w:type="spellEnd"/>
+      <w:r>
+        <w:t xml:space="preserve"> </w:t>
+      </w:r>
+      <w:proofErr w:type="spellStart"/>
+      <w:r>
+        <w:t>em</w:t>
+      </w:r>
+      <w:proofErr w:type="spellEnd"/>
+      <w:r>
+        <w:t xml:space="preserve"> </w:t>
+      </w:r>
+      <w:proofErr w:type="spellStart"/>
+      <w:r>
+        <w:rPr>
+          <w:b/>
+          <w:bCs/>
+        </w:rPr>
+        <w:t>roteamento</w:t>
+      </w:r>
+      <w:proofErr w:type="spellEnd"/>
+      <w:r>
+        <w:rPr>
+          <w:b/>
+          <w:bCs/>
+        </w:rPr>
+        <w:t xml:space="preserve"> de </w:t>
+      </w:r>
+      <w:proofErr w:type="spellStart"/>
+      <w:r>
+        <w:rPr>
+          <w:b/>
+          <w:bCs/>
+        </w:rPr>
+        <w:t>veículos</w:t>
+      </w:r>
+      <w:proofErr w:type="spellEnd"/>
+      <w:r>
+        <w:rPr>
+          <w:b/>
+          <w:bCs/>
+        </w:rPr>
+        <w:t xml:space="preserve"> e </w:t>
+      </w:r>
+      <w:proofErr w:type="spellStart"/>
+      <w:r>
+        <w:rPr>
+          <w:b/>
+          <w:bCs/>
+        </w:rPr>
+        <w:t>análise</w:t>
+      </w:r>
+      <w:proofErr w:type="spellEnd"/>
+      <w:r>
+        <w:rPr>
+          <w:b/>
+          <w:bCs/>
+        </w:rPr>
+        <w:t xml:space="preserve"> da </w:t>
+      </w:r>
+      <w:proofErr w:type="spellStart"/>
+      <w:r>
+        <w:rPr>
+          <w:b/>
+          <w:bCs/>
+        </w:rPr>
+        <w:t>rota</w:t>
+      </w:r>
+      <w:proofErr w:type="spellEnd"/>
+      <w:r>
+        <w:rPr>
+          <w:b/>
+          <w:bCs/>
+        </w:rPr>
+        <w:t xml:space="preserve"> </w:t>
+      </w:r>
+      <w:proofErr w:type="spellStart"/>
+      <w:r>
+        <w:rPr>
+          <w:b/>
+          <w:bCs/>
+        </w:rPr>
+        <w:t>mínima</w:t>
+      </w:r>
+      <w:proofErr w:type="spellEnd"/>
+      <w:r>
+        <w:rPr>
+          <w:b/>
+          <w:bCs/>
+        </w:rPr>
+        <w:t xml:space="preserve"> com p-</w:t>
+      </w:r>
+      <w:proofErr w:type="spellStart"/>
+      <w:r>
+        <w:rPr>
+          <w:b/>
+          <w:bCs/>
+        </w:rPr>
+        <w:t>medianas</w:t>
+      </w:r>
+      <w:proofErr w:type="spellEnd"/>
+      <w:r>
+        <w:t xml:space="preserve">, </w:t>
+      </w:r>
+      <w:proofErr w:type="spellStart"/>
+      <w:r>
+        <w:t>siga</w:t>
+      </w:r>
+      <w:proofErr w:type="spellEnd"/>
+      <w:r>
+        <w:t xml:space="preserve"> </w:t>
+      </w:r>
+      <w:proofErr w:type="spellStart"/>
+      <w:r>
+        <w:t>uma</w:t>
+      </w:r>
+      <w:proofErr w:type="spellEnd"/>
+      <w:r>
+        <w:t xml:space="preserve"> </w:t>
+      </w:r>
+      <w:proofErr w:type="spellStart"/>
+      <w:r>
+        <w:t>abordagem</w:t>
+      </w:r>
+      <w:proofErr w:type="spellEnd"/>
+      <w:r>
+        <w:t xml:space="preserve"> </w:t>
+      </w:r>
+      <w:proofErr w:type="spellStart"/>
+      <w:r>
+        <w:t>estruturada</w:t>
+      </w:r>
+      <w:proofErr w:type="spellEnd"/>
+      <w:r>
+        <w:t xml:space="preserve">, </w:t>
+      </w:r>
+      <w:proofErr w:type="spellStart"/>
+      <w:r>
+        <w:t>priorizando</w:t>
+      </w:r>
+      <w:proofErr w:type="spellEnd"/>
+      <w:r>
+        <w:t xml:space="preserve"> </w:t>
+      </w:r>
+      <w:proofErr w:type="spellStart"/>
+      <w:r>
+        <w:t>fontes</w:t>
+      </w:r>
+      <w:proofErr w:type="spellEnd"/>
+      <w:r>
+        <w:t xml:space="preserve"> </w:t>
+      </w:r>
+      <w:proofErr w:type="spellStart"/>
+      <w:r>
+        <w:t>confiáveis</w:t>
+      </w:r>
+      <w:proofErr w:type="spellEnd"/>
+      <w:r>
+        <w:t xml:space="preserve"> e de </w:t>
+      </w:r>
+      <w:proofErr w:type="spellStart"/>
+      <w:r>
+        <w:t>alta</w:t>
+      </w:r>
+      <w:proofErr w:type="spellEnd"/>
+      <w:r>
+        <w:t xml:space="preserve"> </w:t>
+      </w:r>
+      <w:proofErr w:type="spellStart"/>
+      <w:r>
+        <w:t>relevância</w:t>
+      </w:r>
+      <w:proofErr w:type="spellEnd"/>
+      <w:r>
+        <w:t xml:space="preserve"> </w:t>
+      </w:r>
+      <w:proofErr w:type="spellStart"/>
+      <w:r>
+        <w:t>científica</w:t>
+      </w:r>
+      <w:proofErr w:type="spellEnd"/>
+      <w:r>
+        <w:t>.</w:t>
       </w:r>
     </w:p>
     <w:p>
       <w:pPr>
         <w:pStyle w:val="Corpodetexto"/>
+        <w:jc w:val="both"/>
       </w:pPr>
       <w:bookmarkStart w:id="8" w:name="dicas-3"/>
       <w:bookmarkEnd w:id="7"/>
-      <w:r>
-        <w:rPr>
-          <w:b/>
-          <w:bCs/>
-        </w:rPr>
-        <w:t>Resultados da Pesquisa:</w:t>
+      <w:proofErr w:type="spellStart"/>
+      <w:r>
+        <w:rPr>
+          <w:b/>
+          <w:bCs/>
+        </w:rPr>
+        <w:t>Resultados</w:t>
+      </w:r>
+      <w:proofErr w:type="spellEnd"/>
+      <w:r>
+        <w:rPr>
+          <w:b/>
+          <w:bCs/>
+        </w:rPr>
+        <w:t xml:space="preserve"> da Pesquisa:</w:t>
       </w:r>
     </w:p>
     <w:p>
       <w:pPr>
         <w:pStyle w:val="TableCaption"/>
+        <w:jc w:val="both"/>
       </w:pPr>
       <w:r>
         <w:lastRenderedPageBreak/>
@@ -527,6 +3995,7 @@
           <w:p>
             <w:pPr>
               <w:pStyle w:val="Compact"/>
+              <w:jc w:val="both"/>
               <w:rPr>
                 <w:sz w:val="20"/>
                 <w:szCs w:val="20"/>
@@ -551,18 +4020,53 @@
           <w:p>
             <w:pPr>
               <w:pStyle w:val="Compact"/>
-              <w:rPr>
-                <w:sz w:val="20"/>
-                <w:szCs w:val="20"/>
-              </w:rPr>
-            </w:pPr>
-            <w:r>
-              <w:rPr>
-                <w:sz w:val="20"/>
-                <w:szCs w:val="20"/>
-              </w:rPr>
-              <w:t>Otimização da Logística Humanitária</w:t>
-            </w:r>
+              <w:jc w:val="both"/>
+              <w:rPr>
+                <w:sz w:val="20"/>
+                <w:szCs w:val="20"/>
+              </w:rPr>
+            </w:pPr>
+            <w:proofErr w:type="spellStart"/>
+            <w:r>
+              <w:rPr>
+                <w:sz w:val="20"/>
+                <w:szCs w:val="20"/>
+              </w:rPr>
+              <w:t>Otimização</w:t>
+            </w:r>
+            <w:proofErr w:type="spellEnd"/>
+            <w:r>
+              <w:rPr>
+                <w:sz w:val="20"/>
+                <w:szCs w:val="20"/>
+              </w:rPr>
+              <w:t xml:space="preserve"> da </w:t>
+            </w:r>
+            <w:proofErr w:type="spellStart"/>
+            <w:r>
+              <w:rPr>
+                <w:sz w:val="20"/>
+                <w:szCs w:val="20"/>
+              </w:rPr>
+              <w:t>Logística</w:t>
+            </w:r>
+            <w:proofErr w:type="spellEnd"/>
+            <w:r>
+              <w:rPr>
+                <w:sz w:val="20"/>
+                <w:szCs w:val="20"/>
+              </w:rPr>
+              <w:t xml:space="preserve"> </w:t>
+            </w:r>
+            <w:proofErr w:type="spellStart"/>
+            <w:r>
+              <w:rPr>
+                <w:sz w:val="20"/>
+                <w:szCs w:val="20"/>
+              </w:rPr>
+              <w:t>Humanitária</w:t>
+            </w:r>
+            <w:proofErr w:type="spellEnd"/>
           </w:p>
         </w:tc>
         <w:tc>
@@ -575,18 +4079,53 @@
           <w:p>
             <w:pPr>
               <w:pStyle w:val="Compact"/>
-              <w:rPr>
-                <w:sz w:val="20"/>
-                <w:szCs w:val="20"/>
-              </w:rPr>
-            </w:pPr>
-            <w:r>
-              <w:rPr>
-                <w:sz w:val="20"/>
-                <w:szCs w:val="20"/>
-              </w:rPr>
-              <w:t>Problema de roteamento de veículos</w:t>
-            </w:r>
+              <w:jc w:val="both"/>
+              <w:rPr>
+                <w:sz w:val="20"/>
+                <w:szCs w:val="20"/>
+              </w:rPr>
+            </w:pPr>
+            <w:proofErr w:type="spellStart"/>
+            <w:r>
+              <w:rPr>
+                <w:sz w:val="20"/>
+                <w:szCs w:val="20"/>
+              </w:rPr>
+              <w:t>Problema</w:t>
+            </w:r>
+            <w:proofErr w:type="spellEnd"/>
+            <w:r>
+              <w:rPr>
+                <w:sz w:val="20"/>
+                <w:szCs w:val="20"/>
+              </w:rPr>
+              <w:t xml:space="preserve"> de </w:t>
+            </w:r>
+            <w:proofErr w:type="spellStart"/>
+            <w:r>
+              <w:rPr>
+                <w:sz w:val="20"/>
+                <w:szCs w:val="20"/>
+              </w:rPr>
+              <w:t>roteamento</w:t>
+            </w:r>
+            <w:proofErr w:type="spellEnd"/>
+            <w:r>
+              <w:rPr>
+                <w:sz w:val="20"/>
+                <w:szCs w:val="20"/>
+              </w:rPr>
+              <w:t xml:space="preserve"> de </w:t>
+            </w:r>
+            <w:proofErr w:type="spellStart"/>
+            <w:r>
+              <w:rPr>
+                <w:sz w:val="20"/>
+                <w:szCs w:val="20"/>
+              </w:rPr>
+              <w:t>veículos</w:t>
+            </w:r>
+            <w:proofErr w:type="spellEnd"/>
           </w:p>
         </w:tc>
         <w:tc>
@@ -599,18 +4138,69 @@
           <w:p>
             <w:pPr>
               <w:pStyle w:val="Compact"/>
-              <w:rPr>
-                <w:sz w:val="20"/>
-                <w:szCs w:val="20"/>
-              </w:rPr>
-            </w:pPr>
-            <w:r>
-              <w:rPr>
-                <w:sz w:val="20"/>
-                <w:szCs w:val="20"/>
-              </w:rPr>
-              <w:t>Problema p-mediana em logística</w:t>
-            </w:r>
+              <w:jc w:val="both"/>
+              <w:rPr>
+                <w:sz w:val="20"/>
+                <w:szCs w:val="20"/>
+              </w:rPr>
+            </w:pPr>
+            <w:proofErr w:type="spellStart"/>
+            <w:r>
+              <w:rPr>
+                <w:sz w:val="20"/>
+                <w:szCs w:val="20"/>
+              </w:rPr>
+              <w:t>Problema</w:t>
+            </w:r>
+            <w:proofErr w:type="spellEnd"/>
+            <w:r>
+              <w:rPr>
+                <w:sz w:val="20"/>
+                <w:szCs w:val="20"/>
+              </w:rPr>
+              <w:t xml:space="preserve"> p-</w:t>
+            </w:r>
+            <w:proofErr w:type="spellStart"/>
+            <w:r>
+              <w:rPr>
+                <w:sz w:val="20"/>
+                <w:szCs w:val="20"/>
+              </w:rPr>
+              <w:t>mediana</w:t>
+            </w:r>
+            <w:proofErr w:type="spellEnd"/>
+            <w:r>
+              <w:rPr>
+                <w:sz w:val="20"/>
+                <w:szCs w:val="20"/>
+              </w:rPr>
+              <w:t xml:space="preserve"> </w:t>
+            </w:r>
+            <w:proofErr w:type="spellStart"/>
+            <w:r>
+              <w:rPr>
+                <w:sz w:val="20"/>
+                <w:szCs w:val="20"/>
+              </w:rPr>
+              <w:t>em</w:t>
+            </w:r>
+            <w:proofErr w:type="spellEnd"/>
+            <w:r>
+              <w:rPr>
+                <w:sz w:val="20"/>
+                <w:szCs w:val="20"/>
+              </w:rPr>
+              <w:t xml:space="preserve"> </w:t>
+            </w:r>
+            <w:proofErr w:type="spellStart"/>
+            <w:r>
+              <w:rPr>
+                <w:sz w:val="20"/>
+                <w:szCs w:val="20"/>
+              </w:rPr>
+              <w:t>logística</w:t>
+            </w:r>
+            <w:proofErr w:type="spellEnd"/>
           </w:p>
         </w:tc>
         <w:tc>
@@ -623,18 +4213,53 @@
           <w:p>
             <w:pPr>
               <w:pStyle w:val="Compact"/>
-              <w:rPr>
-                <w:sz w:val="20"/>
-                <w:szCs w:val="20"/>
-              </w:rPr>
-            </w:pPr>
-            <w:r>
-              <w:rPr>
-                <w:sz w:val="20"/>
-                <w:szCs w:val="20"/>
-              </w:rPr>
-              <w:t>Análise de rota mínima</w:t>
-            </w:r>
+              <w:jc w:val="both"/>
+              <w:rPr>
+                <w:sz w:val="20"/>
+                <w:szCs w:val="20"/>
+              </w:rPr>
+            </w:pPr>
+            <w:proofErr w:type="spellStart"/>
+            <w:r>
+              <w:rPr>
+                <w:sz w:val="20"/>
+                <w:szCs w:val="20"/>
+              </w:rPr>
+              <w:t>Análise</w:t>
+            </w:r>
+            <w:proofErr w:type="spellEnd"/>
+            <w:r>
+              <w:rPr>
+                <w:sz w:val="20"/>
+                <w:szCs w:val="20"/>
+              </w:rPr>
+              <w:t xml:space="preserve"> de </w:t>
+            </w:r>
+            <w:proofErr w:type="spellStart"/>
+            <w:r>
+              <w:rPr>
+                <w:sz w:val="20"/>
+                <w:szCs w:val="20"/>
+              </w:rPr>
+              <w:t>rota</w:t>
+            </w:r>
+            <w:proofErr w:type="spellEnd"/>
+            <w:r>
+              <w:rPr>
+                <w:sz w:val="20"/>
+                <w:szCs w:val="20"/>
+              </w:rPr>
+              <w:t xml:space="preserve"> </w:t>
+            </w:r>
+            <w:proofErr w:type="spellStart"/>
+            <w:r>
+              <w:rPr>
+                <w:sz w:val="20"/>
+                <w:szCs w:val="20"/>
+              </w:rPr>
+              <w:t>mínima</w:t>
+            </w:r>
+            <w:proofErr w:type="spellEnd"/>
           </w:p>
         </w:tc>
         <w:tc>
@@ -647,18 +4272,69 @@
           <w:p>
             <w:pPr>
               <w:pStyle w:val="Compact"/>
-              <w:rPr>
-                <w:sz w:val="20"/>
-                <w:szCs w:val="20"/>
-              </w:rPr>
-            </w:pPr>
-            <w:r>
-              <w:rPr>
-                <w:sz w:val="20"/>
-                <w:szCs w:val="20"/>
-              </w:rPr>
-              <w:t>Técnicas de otimização em logística</w:t>
-            </w:r>
+              <w:jc w:val="both"/>
+              <w:rPr>
+                <w:sz w:val="20"/>
+                <w:szCs w:val="20"/>
+              </w:rPr>
+            </w:pPr>
+            <w:proofErr w:type="spellStart"/>
+            <w:r>
+              <w:rPr>
+                <w:sz w:val="20"/>
+                <w:szCs w:val="20"/>
+              </w:rPr>
+              <w:t>Técnicas</w:t>
+            </w:r>
+            <w:proofErr w:type="spellEnd"/>
+            <w:r>
+              <w:rPr>
+                <w:sz w:val="20"/>
+                <w:szCs w:val="20"/>
+              </w:rPr>
+              <w:t xml:space="preserve"> de </w:t>
+            </w:r>
+            <w:proofErr w:type="spellStart"/>
+            <w:r>
+              <w:rPr>
+                <w:sz w:val="20"/>
+                <w:szCs w:val="20"/>
+              </w:rPr>
+              <w:t>otimização</w:t>
+            </w:r>
+            <w:proofErr w:type="spellEnd"/>
+            <w:r>
+              <w:rPr>
+                <w:sz w:val="20"/>
+                <w:szCs w:val="20"/>
+              </w:rPr>
+              <w:t xml:space="preserve"> </w:t>
+            </w:r>
+            <w:proofErr w:type="spellStart"/>
+            <w:r>
+              <w:rPr>
+                <w:sz w:val="20"/>
+                <w:szCs w:val="20"/>
+              </w:rPr>
+              <w:t>em</w:t>
+            </w:r>
+            <w:proofErr w:type="spellEnd"/>
+            <w:r>
+              <w:rPr>
+                <w:sz w:val="20"/>
+                <w:szCs w:val="20"/>
+              </w:rPr>
+              <w:t xml:space="preserve"> </w:t>
+            </w:r>
+            <w:proofErr w:type="spellStart"/>
+            <w:r>
+              <w:rPr>
+                <w:sz w:val="20"/>
+                <w:szCs w:val="20"/>
+              </w:rPr>
+              <w:t>logística</w:t>
+            </w:r>
+            <w:proofErr w:type="spellEnd"/>
           </w:p>
         </w:tc>
       </w:tr>
@@ -673,11 +4349,13 @@
           <w:p>
             <w:pPr>
               <w:pStyle w:val="Compact"/>
-              <w:rPr>
-                <w:sz w:val="20"/>
-                <w:szCs w:val="20"/>
-              </w:rPr>
-            </w:pPr>
+              <w:jc w:val="both"/>
+              <w:rPr>
+                <w:sz w:val="20"/>
+                <w:szCs w:val="20"/>
+              </w:rPr>
+            </w:pPr>
+            <w:proofErr w:type="spellStart"/>
             <w:r>
               <w:rPr>
                 <w:sz w:val="20"/>
@@ -685,6 +4363,7 @@
               </w:rPr>
               <w:t>Mestrado</w:t>
             </w:r>
+            <w:proofErr w:type="spellEnd"/>
           </w:p>
         </w:tc>
         <w:tc>
@@ -809,11 +4488,13 @@
           <w:p>
             <w:pPr>
               <w:pStyle w:val="Compact"/>
-              <w:rPr>
-                <w:sz w:val="20"/>
-                <w:szCs w:val="20"/>
-              </w:rPr>
-            </w:pPr>
+              <w:jc w:val="both"/>
+              <w:rPr>
+                <w:sz w:val="20"/>
+                <w:szCs w:val="20"/>
+              </w:rPr>
+            </w:pPr>
+            <w:proofErr w:type="spellStart"/>
             <w:r>
               <w:rPr>
                 <w:sz w:val="20"/>
@@ -821,6 +4502,7 @@
               </w:rPr>
               <w:t>Doutorado</w:t>
             </w:r>
+            <w:proofErr w:type="spellEnd"/>
           </w:p>
         </w:tc>
         <w:tc>
@@ -938,6 +4620,7 @@
     <w:p>
       <w:pPr>
         <w:pStyle w:val="Corpodetexto"/>
+        <w:jc w:val="both"/>
       </w:pPr>
       <w:r>
         <w:t xml:space="preserve"> </w:t>
@@ -946,9 +4629,15 @@
     <w:p>
       <w:pPr>
         <w:pStyle w:val="TableCaption"/>
+        <w:jc w:val="both"/>
       </w:pPr>
-      <w:r>
-        <w:t>Periodicos da CAPES</w:t>
+      <w:proofErr w:type="spellStart"/>
+      <w:r>
+        <w:t>Periodicos</w:t>
+      </w:r>
+      <w:proofErr w:type="spellEnd"/>
+      <w:r>
+        <w:t xml:space="preserve"> da CAPES</w:t>
       </w:r>
     </w:p>
     <w:tbl>
@@ -989,6 +4678,7 @@
           <w:p>
             <w:pPr>
               <w:pStyle w:val="Compact"/>
+              <w:jc w:val="both"/>
               <w:rPr>
                 <w:sz w:val="20"/>
                 <w:szCs w:val="20"/>
@@ -1013,18 +4703,53 @@
           <w:p>
             <w:pPr>
               <w:pStyle w:val="Compact"/>
-              <w:rPr>
-                <w:sz w:val="20"/>
-                <w:szCs w:val="20"/>
-              </w:rPr>
-            </w:pPr>
-            <w:r>
-              <w:rPr>
-                <w:sz w:val="20"/>
-                <w:szCs w:val="20"/>
-              </w:rPr>
-              <w:t>Otimização da Logística Humanitária</w:t>
-            </w:r>
+              <w:jc w:val="both"/>
+              <w:rPr>
+                <w:sz w:val="20"/>
+                <w:szCs w:val="20"/>
+              </w:rPr>
+            </w:pPr>
+            <w:proofErr w:type="spellStart"/>
+            <w:r>
+              <w:rPr>
+                <w:sz w:val="20"/>
+                <w:szCs w:val="20"/>
+              </w:rPr>
+              <w:t>Otimização</w:t>
+            </w:r>
+            <w:proofErr w:type="spellEnd"/>
+            <w:r>
+              <w:rPr>
+                <w:sz w:val="20"/>
+                <w:szCs w:val="20"/>
+              </w:rPr>
+              <w:t xml:space="preserve"> da </w:t>
+            </w:r>
+            <w:proofErr w:type="spellStart"/>
+            <w:r>
+              <w:rPr>
+                <w:sz w:val="20"/>
+                <w:szCs w:val="20"/>
+              </w:rPr>
+              <w:t>Logística</w:t>
+            </w:r>
+            <w:proofErr w:type="spellEnd"/>
+            <w:r>
+              <w:rPr>
+                <w:sz w:val="20"/>
+                <w:szCs w:val="20"/>
+              </w:rPr>
+              <w:t xml:space="preserve"> </w:t>
+            </w:r>
+            <w:proofErr w:type="spellStart"/>
+            <w:r>
+              <w:rPr>
+                <w:sz w:val="20"/>
+                <w:szCs w:val="20"/>
+              </w:rPr>
+              <w:t>Humanitária</w:t>
+            </w:r>
+            <w:proofErr w:type="spellEnd"/>
           </w:p>
         </w:tc>
         <w:tc>
@@ -1037,18 +4762,53 @@
           <w:p>
             <w:pPr>
               <w:pStyle w:val="Compact"/>
-              <w:rPr>
-                <w:sz w:val="20"/>
-                <w:szCs w:val="20"/>
-              </w:rPr>
-            </w:pPr>
-            <w:r>
-              <w:rPr>
-                <w:sz w:val="20"/>
-                <w:szCs w:val="20"/>
-              </w:rPr>
-              <w:t>Problema de roteamento de veículos</w:t>
-            </w:r>
+              <w:jc w:val="both"/>
+              <w:rPr>
+                <w:sz w:val="20"/>
+                <w:szCs w:val="20"/>
+              </w:rPr>
+            </w:pPr>
+            <w:proofErr w:type="spellStart"/>
+            <w:r>
+              <w:rPr>
+                <w:sz w:val="20"/>
+                <w:szCs w:val="20"/>
+              </w:rPr>
+              <w:t>Problema</w:t>
+            </w:r>
+            <w:proofErr w:type="spellEnd"/>
+            <w:r>
+              <w:rPr>
+                <w:sz w:val="20"/>
+                <w:szCs w:val="20"/>
+              </w:rPr>
+              <w:t xml:space="preserve"> de </w:t>
+            </w:r>
+            <w:proofErr w:type="spellStart"/>
+            <w:r>
+              <w:rPr>
+                <w:sz w:val="20"/>
+                <w:szCs w:val="20"/>
+              </w:rPr>
+              <w:t>roteamento</w:t>
+            </w:r>
+            <w:proofErr w:type="spellEnd"/>
+            <w:r>
+              <w:rPr>
+                <w:sz w:val="20"/>
+                <w:szCs w:val="20"/>
+              </w:rPr>
+              <w:t xml:space="preserve"> de </w:t>
+            </w:r>
+            <w:proofErr w:type="spellStart"/>
+            <w:r>
+              <w:rPr>
+                <w:sz w:val="20"/>
+                <w:szCs w:val="20"/>
+              </w:rPr>
+              <w:t>veículos</w:t>
+            </w:r>
+            <w:proofErr w:type="spellEnd"/>
           </w:p>
         </w:tc>
         <w:tc>
@@ -1061,18 +4821,37 @@
           <w:p>
             <w:pPr>
               <w:pStyle w:val="Compact"/>
-              <w:rPr>
-                <w:sz w:val="20"/>
-                <w:szCs w:val="20"/>
-              </w:rPr>
-            </w:pPr>
-            <w:r>
-              <w:rPr>
-                <w:sz w:val="20"/>
-                <w:szCs w:val="20"/>
-              </w:rPr>
-              <w:t>Problema p-mediana</w:t>
-            </w:r>
+              <w:jc w:val="both"/>
+              <w:rPr>
+                <w:sz w:val="20"/>
+                <w:szCs w:val="20"/>
+              </w:rPr>
+            </w:pPr>
+            <w:proofErr w:type="spellStart"/>
+            <w:r>
+              <w:rPr>
+                <w:sz w:val="20"/>
+                <w:szCs w:val="20"/>
+              </w:rPr>
+              <w:t>Problema</w:t>
+            </w:r>
+            <w:proofErr w:type="spellEnd"/>
+            <w:r>
+              <w:rPr>
+                <w:sz w:val="20"/>
+                <w:szCs w:val="20"/>
+              </w:rPr>
+              <w:t xml:space="preserve"> p-</w:t>
+            </w:r>
+            <w:proofErr w:type="spellStart"/>
+            <w:r>
+              <w:rPr>
+                <w:sz w:val="20"/>
+                <w:szCs w:val="20"/>
+              </w:rPr>
+              <w:t>mediana</w:t>
+            </w:r>
+            <w:proofErr w:type="spellEnd"/>
           </w:p>
         </w:tc>
         <w:tc>
@@ -1085,18 +4864,53 @@
           <w:p>
             <w:pPr>
               <w:pStyle w:val="Compact"/>
-              <w:rPr>
-                <w:sz w:val="20"/>
-                <w:szCs w:val="20"/>
-              </w:rPr>
-            </w:pPr>
-            <w:r>
-              <w:rPr>
-                <w:sz w:val="20"/>
-                <w:szCs w:val="20"/>
-              </w:rPr>
-              <w:t>Análise de rota mínima</w:t>
-            </w:r>
+              <w:jc w:val="both"/>
+              <w:rPr>
+                <w:sz w:val="20"/>
+                <w:szCs w:val="20"/>
+              </w:rPr>
+            </w:pPr>
+            <w:proofErr w:type="spellStart"/>
+            <w:r>
+              <w:rPr>
+                <w:sz w:val="20"/>
+                <w:szCs w:val="20"/>
+              </w:rPr>
+              <w:t>Análise</w:t>
+            </w:r>
+            <w:proofErr w:type="spellEnd"/>
+            <w:r>
+              <w:rPr>
+                <w:sz w:val="20"/>
+                <w:szCs w:val="20"/>
+              </w:rPr>
+              <w:t xml:space="preserve"> de </w:t>
+            </w:r>
+            <w:proofErr w:type="spellStart"/>
+            <w:r>
+              <w:rPr>
+                <w:sz w:val="20"/>
+                <w:szCs w:val="20"/>
+              </w:rPr>
+              <w:t>rota</w:t>
+            </w:r>
+            <w:proofErr w:type="spellEnd"/>
+            <w:r>
+              <w:rPr>
+                <w:sz w:val="20"/>
+                <w:szCs w:val="20"/>
+              </w:rPr>
+              <w:t xml:space="preserve"> </w:t>
+            </w:r>
+            <w:proofErr w:type="spellStart"/>
+            <w:r>
+              <w:rPr>
+                <w:sz w:val="20"/>
+                <w:szCs w:val="20"/>
+              </w:rPr>
+              <w:t>mínima</w:t>
+            </w:r>
+            <w:proofErr w:type="spellEnd"/>
           </w:p>
         </w:tc>
         <w:tc>
@@ -1109,18 +4923,69 @@
           <w:p>
             <w:pPr>
               <w:pStyle w:val="Compact"/>
-              <w:rPr>
-                <w:sz w:val="20"/>
-                <w:szCs w:val="20"/>
-              </w:rPr>
-            </w:pPr>
-            <w:r>
-              <w:rPr>
-                <w:sz w:val="20"/>
-                <w:szCs w:val="20"/>
-              </w:rPr>
-              <w:t>Técnicas de otimização em logística</w:t>
-            </w:r>
+              <w:jc w:val="both"/>
+              <w:rPr>
+                <w:sz w:val="20"/>
+                <w:szCs w:val="20"/>
+              </w:rPr>
+            </w:pPr>
+            <w:proofErr w:type="spellStart"/>
+            <w:r>
+              <w:rPr>
+                <w:sz w:val="20"/>
+                <w:szCs w:val="20"/>
+              </w:rPr>
+              <w:t>Técnicas</w:t>
+            </w:r>
+            <w:proofErr w:type="spellEnd"/>
+            <w:r>
+              <w:rPr>
+                <w:sz w:val="20"/>
+                <w:szCs w:val="20"/>
+              </w:rPr>
+              <w:t xml:space="preserve"> de </w:t>
+            </w:r>
+            <w:proofErr w:type="spellStart"/>
+            <w:r>
+              <w:rPr>
+                <w:sz w:val="20"/>
+                <w:szCs w:val="20"/>
+              </w:rPr>
+              <w:t>otimização</w:t>
+            </w:r>
+            <w:proofErr w:type="spellEnd"/>
+            <w:r>
+              <w:rPr>
+                <w:sz w:val="20"/>
+                <w:szCs w:val="20"/>
+              </w:rPr>
+              <w:t xml:space="preserve"> </w:t>
+            </w:r>
+            <w:proofErr w:type="spellStart"/>
+            <w:r>
+              <w:rPr>
+                <w:sz w:val="20"/>
+                <w:szCs w:val="20"/>
+              </w:rPr>
+              <w:t>em</w:t>
+            </w:r>
+            <w:proofErr w:type="spellEnd"/>
+            <w:r>
+              <w:rPr>
+                <w:sz w:val="20"/>
+                <w:szCs w:val="20"/>
+              </w:rPr>
+              <w:t xml:space="preserve"> </w:t>
+            </w:r>
+            <w:proofErr w:type="spellStart"/>
+            <w:r>
+              <w:rPr>
+                <w:sz w:val="20"/>
+                <w:szCs w:val="20"/>
+              </w:rPr>
+              <w:t>logística</w:t>
+            </w:r>
+            <w:proofErr w:type="spellEnd"/>
           </w:p>
         </w:tc>
       </w:tr>
@@ -1132,11 +4997,13 @@
           <w:p>
             <w:pPr>
               <w:pStyle w:val="Compact"/>
-              <w:rPr>
-                <w:sz w:val="20"/>
-                <w:szCs w:val="20"/>
-              </w:rPr>
-            </w:pPr>
+              <w:jc w:val="both"/>
+              <w:rPr>
+                <w:sz w:val="20"/>
+                <w:szCs w:val="20"/>
+              </w:rPr>
+            </w:pPr>
+            <w:proofErr w:type="spellStart"/>
             <w:r>
               <w:rPr>
                 <w:sz w:val="20"/>
@@ -1144,6 +5011,7 @@
               </w:rPr>
               <w:t>Artigo</w:t>
             </w:r>
+            <w:proofErr w:type="spellEnd"/>
           </w:p>
         </w:tc>
         <w:tc>
@@ -1261,6 +5129,7 @@
     <w:p>
       <w:pPr>
         <w:pStyle w:val="Corpodetexto"/>
+        <w:jc w:val="both"/>
       </w:pPr>
       <w:r>
         <w:t xml:space="preserve"> </w:t>
@@ -1269,10 +5138,13 @@
     <w:p>
       <w:pPr>
         <w:pStyle w:val="TableCaption"/>
+        <w:jc w:val="both"/>
       </w:pPr>
+      <w:proofErr w:type="spellStart"/>
       <w:r>
         <w:t>Scielo</w:t>
       </w:r>
+      <w:proofErr w:type="spellEnd"/>
     </w:p>
     <w:tbl>
       <w:tblPr>
@@ -1312,6 +5184,7 @@
           <w:p>
             <w:pPr>
               <w:pStyle w:val="Compact"/>
+              <w:jc w:val="both"/>
               <w:rPr>
                 <w:sz w:val="20"/>
                 <w:szCs w:val="20"/>
@@ -1336,18 +5209,53 @@
           <w:p>
             <w:pPr>
               <w:pStyle w:val="Compact"/>
-              <w:rPr>
-                <w:sz w:val="20"/>
-                <w:szCs w:val="20"/>
-              </w:rPr>
-            </w:pPr>
-            <w:r>
-              <w:rPr>
-                <w:sz w:val="20"/>
-                <w:szCs w:val="20"/>
-              </w:rPr>
-              <w:t>Otimização da Logística Humanitária</w:t>
-            </w:r>
+              <w:jc w:val="both"/>
+              <w:rPr>
+                <w:sz w:val="20"/>
+                <w:szCs w:val="20"/>
+              </w:rPr>
+            </w:pPr>
+            <w:proofErr w:type="spellStart"/>
+            <w:r>
+              <w:rPr>
+                <w:sz w:val="20"/>
+                <w:szCs w:val="20"/>
+              </w:rPr>
+              <w:t>Otimização</w:t>
+            </w:r>
+            <w:proofErr w:type="spellEnd"/>
+            <w:r>
+              <w:rPr>
+                <w:sz w:val="20"/>
+                <w:szCs w:val="20"/>
+              </w:rPr>
+              <w:t xml:space="preserve"> da </w:t>
+            </w:r>
+            <w:proofErr w:type="spellStart"/>
+            <w:r>
+              <w:rPr>
+                <w:sz w:val="20"/>
+                <w:szCs w:val="20"/>
+              </w:rPr>
+              <w:t>Logística</w:t>
+            </w:r>
+            <w:proofErr w:type="spellEnd"/>
+            <w:r>
+              <w:rPr>
+                <w:sz w:val="20"/>
+                <w:szCs w:val="20"/>
+              </w:rPr>
+              <w:t xml:space="preserve"> </w:t>
+            </w:r>
+            <w:proofErr w:type="spellStart"/>
+            <w:r>
+              <w:rPr>
+                <w:sz w:val="20"/>
+                <w:szCs w:val="20"/>
+              </w:rPr>
+              <w:t>Humanitária</w:t>
+            </w:r>
+            <w:proofErr w:type="spellEnd"/>
           </w:p>
         </w:tc>
         <w:tc>
@@ -1360,18 +5268,53 @@
           <w:p>
             <w:pPr>
               <w:pStyle w:val="Compact"/>
-              <w:rPr>
-                <w:sz w:val="20"/>
-                <w:szCs w:val="20"/>
-              </w:rPr>
-            </w:pPr>
-            <w:r>
-              <w:rPr>
-                <w:sz w:val="20"/>
-                <w:szCs w:val="20"/>
-              </w:rPr>
-              <w:t>Problema de roteamento de veículos</w:t>
-            </w:r>
+              <w:jc w:val="both"/>
+              <w:rPr>
+                <w:sz w:val="20"/>
+                <w:szCs w:val="20"/>
+              </w:rPr>
+            </w:pPr>
+            <w:proofErr w:type="spellStart"/>
+            <w:r>
+              <w:rPr>
+                <w:sz w:val="20"/>
+                <w:szCs w:val="20"/>
+              </w:rPr>
+              <w:t>Problema</w:t>
+            </w:r>
+            <w:proofErr w:type="spellEnd"/>
+            <w:r>
+              <w:rPr>
+                <w:sz w:val="20"/>
+                <w:szCs w:val="20"/>
+              </w:rPr>
+              <w:t xml:space="preserve"> de </w:t>
+            </w:r>
+            <w:proofErr w:type="spellStart"/>
+            <w:r>
+              <w:rPr>
+                <w:sz w:val="20"/>
+                <w:szCs w:val="20"/>
+              </w:rPr>
+              <w:t>roteamento</w:t>
+            </w:r>
+            <w:proofErr w:type="spellEnd"/>
+            <w:r>
+              <w:rPr>
+                <w:sz w:val="20"/>
+                <w:szCs w:val="20"/>
+              </w:rPr>
+              <w:t xml:space="preserve"> de </w:t>
+            </w:r>
+            <w:proofErr w:type="spellStart"/>
+            <w:r>
+              <w:rPr>
+                <w:sz w:val="20"/>
+                <w:szCs w:val="20"/>
+              </w:rPr>
+              <w:t>veículos</w:t>
+            </w:r>
+            <w:proofErr w:type="spellEnd"/>
           </w:p>
         </w:tc>
         <w:tc>
@@ -1384,18 +5327,37 @@
           <w:p>
             <w:pPr>
               <w:pStyle w:val="Compact"/>
-              <w:rPr>
-                <w:sz w:val="20"/>
-                <w:szCs w:val="20"/>
-              </w:rPr>
-            </w:pPr>
-            <w:r>
-              <w:rPr>
-                <w:sz w:val="20"/>
-                <w:szCs w:val="20"/>
-              </w:rPr>
-              <w:t>Problema p-mediana</w:t>
-            </w:r>
+              <w:jc w:val="both"/>
+              <w:rPr>
+                <w:sz w:val="20"/>
+                <w:szCs w:val="20"/>
+              </w:rPr>
+            </w:pPr>
+            <w:proofErr w:type="spellStart"/>
+            <w:r>
+              <w:rPr>
+                <w:sz w:val="20"/>
+                <w:szCs w:val="20"/>
+              </w:rPr>
+              <w:t>Problema</w:t>
+            </w:r>
+            <w:proofErr w:type="spellEnd"/>
+            <w:r>
+              <w:rPr>
+                <w:sz w:val="20"/>
+                <w:szCs w:val="20"/>
+              </w:rPr>
+              <w:t xml:space="preserve"> p-</w:t>
+            </w:r>
+            <w:proofErr w:type="spellStart"/>
+            <w:r>
+              <w:rPr>
+                <w:sz w:val="20"/>
+                <w:szCs w:val="20"/>
+              </w:rPr>
+              <w:t>mediana</w:t>
+            </w:r>
+            <w:proofErr w:type="spellEnd"/>
           </w:p>
         </w:tc>
         <w:tc>
@@ -1408,18 +5370,53 @@
           <w:p>
             <w:pPr>
               <w:pStyle w:val="Compact"/>
-              <w:rPr>
-                <w:sz w:val="20"/>
-                <w:szCs w:val="20"/>
-              </w:rPr>
-            </w:pPr>
-            <w:r>
-              <w:rPr>
-                <w:sz w:val="20"/>
-                <w:szCs w:val="20"/>
-              </w:rPr>
-              <w:t>Análise de rota mínima</w:t>
-            </w:r>
+              <w:jc w:val="both"/>
+              <w:rPr>
+                <w:sz w:val="20"/>
+                <w:szCs w:val="20"/>
+              </w:rPr>
+            </w:pPr>
+            <w:proofErr w:type="spellStart"/>
+            <w:r>
+              <w:rPr>
+                <w:sz w:val="20"/>
+                <w:szCs w:val="20"/>
+              </w:rPr>
+              <w:t>Análise</w:t>
+            </w:r>
+            <w:proofErr w:type="spellEnd"/>
+            <w:r>
+              <w:rPr>
+                <w:sz w:val="20"/>
+                <w:szCs w:val="20"/>
+              </w:rPr>
+              <w:t xml:space="preserve"> de </w:t>
+            </w:r>
+            <w:proofErr w:type="spellStart"/>
+            <w:r>
+              <w:rPr>
+                <w:sz w:val="20"/>
+                <w:szCs w:val="20"/>
+              </w:rPr>
+              <w:t>rota</w:t>
+            </w:r>
+            <w:proofErr w:type="spellEnd"/>
+            <w:r>
+              <w:rPr>
+                <w:sz w:val="20"/>
+                <w:szCs w:val="20"/>
+              </w:rPr>
+              <w:t xml:space="preserve"> </w:t>
+            </w:r>
+            <w:proofErr w:type="spellStart"/>
+            <w:r>
+              <w:rPr>
+                <w:sz w:val="20"/>
+                <w:szCs w:val="20"/>
+              </w:rPr>
+              <w:t>mínima</w:t>
+            </w:r>
+            <w:proofErr w:type="spellEnd"/>
           </w:p>
         </w:tc>
         <w:tc>
@@ -1432,18 +5429,69 @@
           <w:p>
             <w:pPr>
               <w:pStyle w:val="Compact"/>
-              <w:rPr>
-                <w:sz w:val="20"/>
-                <w:szCs w:val="20"/>
-              </w:rPr>
-            </w:pPr>
-            <w:r>
-              <w:rPr>
-                <w:sz w:val="20"/>
-                <w:szCs w:val="20"/>
-              </w:rPr>
-              <w:t>Técnicas de otimização em logística</w:t>
-            </w:r>
+              <w:jc w:val="both"/>
+              <w:rPr>
+                <w:sz w:val="20"/>
+                <w:szCs w:val="20"/>
+              </w:rPr>
+            </w:pPr>
+            <w:proofErr w:type="spellStart"/>
+            <w:r>
+              <w:rPr>
+                <w:sz w:val="20"/>
+                <w:szCs w:val="20"/>
+              </w:rPr>
+              <w:t>Técnicas</w:t>
+            </w:r>
+            <w:proofErr w:type="spellEnd"/>
+            <w:r>
+              <w:rPr>
+                <w:sz w:val="20"/>
+                <w:szCs w:val="20"/>
+              </w:rPr>
+              <w:t xml:space="preserve"> de </w:t>
+            </w:r>
+            <w:proofErr w:type="spellStart"/>
+            <w:r>
+              <w:rPr>
+                <w:sz w:val="20"/>
+                <w:szCs w:val="20"/>
+              </w:rPr>
+              <w:t>otimização</w:t>
+            </w:r>
+            <w:proofErr w:type="spellEnd"/>
+            <w:r>
+              <w:rPr>
+                <w:sz w:val="20"/>
+                <w:szCs w:val="20"/>
+              </w:rPr>
+              <w:t xml:space="preserve"> </w:t>
+            </w:r>
+            <w:proofErr w:type="spellStart"/>
+            <w:r>
+              <w:rPr>
+                <w:sz w:val="20"/>
+                <w:szCs w:val="20"/>
+              </w:rPr>
+              <w:t>em</w:t>
+            </w:r>
+            <w:proofErr w:type="spellEnd"/>
+            <w:r>
+              <w:rPr>
+                <w:sz w:val="20"/>
+                <w:szCs w:val="20"/>
+              </w:rPr>
+              <w:t xml:space="preserve"> </w:t>
+            </w:r>
+            <w:proofErr w:type="spellStart"/>
+            <w:r>
+              <w:rPr>
+                <w:sz w:val="20"/>
+                <w:szCs w:val="20"/>
+              </w:rPr>
+              <w:t>logística</w:t>
+            </w:r>
+            <w:proofErr w:type="spellEnd"/>
           </w:p>
         </w:tc>
       </w:tr>
@@ -1455,11 +5503,13 @@
           <w:p>
             <w:pPr>
               <w:pStyle w:val="Compact"/>
-              <w:rPr>
-                <w:sz w:val="20"/>
-                <w:szCs w:val="20"/>
-              </w:rPr>
-            </w:pPr>
+              <w:jc w:val="both"/>
+              <w:rPr>
+                <w:sz w:val="20"/>
+                <w:szCs w:val="20"/>
+              </w:rPr>
+            </w:pPr>
+            <w:proofErr w:type="spellStart"/>
             <w:r>
               <w:rPr>
                 <w:sz w:val="20"/>
@@ -1467,6 +5517,7 @@
               </w:rPr>
               <w:t>Artigo</w:t>
             </w:r>
+            <w:proofErr w:type="spellEnd"/>
           </w:p>
         </w:tc>
         <w:tc>
@@ -1584,6 +5635,7 @@
     <w:p>
       <w:pPr>
         <w:pStyle w:val="Corpodetexto"/>
+        <w:jc w:val="both"/>
       </w:pPr>
       <w:r>
         <w:t xml:space="preserve"> </w:t>
@@ -1592,6 +5644,7 @@
     <w:p>
       <w:pPr>
         <w:pStyle w:val="TableCaption"/>
+        <w:jc w:val="both"/>
       </w:pPr>
       <w:r>
         <w:t>BDTD</w:t>
@@ -1635,6 +5688,7 @@
           <w:p>
             <w:pPr>
               <w:pStyle w:val="Compact"/>
+              <w:jc w:val="both"/>
               <w:rPr>
                 <w:sz w:val="20"/>
                 <w:szCs w:val="20"/>
@@ -1659,18 +5713,53 @@
           <w:p>
             <w:pPr>
               <w:pStyle w:val="Compact"/>
-              <w:rPr>
-                <w:sz w:val="20"/>
-                <w:szCs w:val="20"/>
-              </w:rPr>
-            </w:pPr>
-            <w:r>
-              <w:rPr>
-                <w:sz w:val="20"/>
-                <w:szCs w:val="20"/>
-              </w:rPr>
-              <w:t>Otimização da Logística Humanitária</w:t>
-            </w:r>
+              <w:jc w:val="both"/>
+              <w:rPr>
+                <w:sz w:val="20"/>
+                <w:szCs w:val="20"/>
+              </w:rPr>
+            </w:pPr>
+            <w:proofErr w:type="spellStart"/>
+            <w:r>
+              <w:rPr>
+                <w:sz w:val="20"/>
+                <w:szCs w:val="20"/>
+              </w:rPr>
+              <w:t>Otimização</w:t>
+            </w:r>
+            <w:proofErr w:type="spellEnd"/>
+            <w:r>
+              <w:rPr>
+                <w:sz w:val="20"/>
+                <w:szCs w:val="20"/>
+              </w:rPr>
+              <w:t xml:space="preserve"> da </w:t>
+            </w:r>
+            <w:proofErr w:type="spellStart"/>
+            <w:r>
+              <w:rPr>
+                <w:sz w:val="20"/>
+                <w:szCs w:val="20"/>
+              </w:rPr>
+              <w:t>Logística</w:t>
+            </w:r>
+            <w:proofErr w:type="spellEnd"/>
+            <w:r>
+              <w:rPr>
+                <w:sz w:val="20"/>
+                <w:szCs w:val="20"/>
+              </w:rPr>
+              <w:t xml:space="preserve"> </w:t>
+            </w:r>
+            <w:proofErr w:type="spellStart"/>
+            <w:r>
+              <w:rPr>
+                <w:sz w:val="20"/>
+                <w:szCs w:val="20"/>
+              </w:rPr>
+              <w:t>Humanitária</w:t>
+            </w:r>
+            <w:proofErr w:type="spellEnd"/>
           </w:p>
         </w:tc>
         <w:tc>
@@ -1683,18 +5772,53 @@
           <w:p>
             <w:pPr>
               <w:pStyle w:val="Compact"/>
-              <w:rPr>
-                <w:sz w:val="20"/>
-                <w:szCs w:val="20"/>
-              </w:rPr>
-            </w:pPr>
-            <w:r>
-              <w:rPr>
-                <w:sz w:val="20"/>
-                <w:szCs w:val="20"/>
-              </w:rPr>
-              <w:t>Problema de Roteamento de veículos</w:t>
-            </w:r>
+              <w:jc w:val="both"/>
+              <w:rPr>
+                <w:sz w:val="20"/>
+                <w:szCs w:val="20"/>
+              </w:rPr>
+            </w:pPr>
+            <w:proofErr w:type="spellStart"/>
+            <w:r>
+              <w:rPr>
+                <w:sz w:val="20"/>
+                <w:szCs w:val="20"/>
+              </w:rPr>
+              <w:t>Problema</w:t>
+            </w:r>
+            <w:proofErr w:type="spellEnd"/>
+            <w:r>
+              <w:rPr>
+                <w:sz w:val="20"/>
+                <w:szCs w:val="20"/>
+              </w:rPr>
+              <w:t xml:space="preserve"> de </w:t>
+            </w:r>
+            <w:proofErr w:type="spellStart"/>
+            <w:r>
+              <w:rPr>
+                <w:sz w:val="20"/>
+                <w:szCs w:val="20"/>
+              </w:rPr>
+              <w:t>Roteamento</w:t>
+            </w:r>
+            <w:proofErr w:type="spellEnd"/>
+            <w:r>
+              <w:rPr>
+                <w:sz w:val="20"/>
+                <w:szCs w:val="20"/>
+              </w:rPr>
+              <w:t xml:space="preserve"> de </w:t>
+            </w:r>
+            <w:proofErr w:type="spellStart"/>
+            <w:r>
+              <w:rPr>
+                <w:sz w:val="20"/>
+                <w:szCs w:val="20"/>
+              </w:rPr>
+              <w:t>veículos</w:t>
+            </w:r>
+            <w:proofErr w:type="spellEnd"/>
           </w:p>
         </w:tc>
         <w:tc>
@@ -1707,17 +5831,27 @@
           <w:p>
             <w:pPr>
               <w:pStyle w:val="Compact"/>
-              <w:rPr>
-                <w:sz w:val="20"/>
-                <w:szCs w:val="20"/>
-              </w:rPr>
-            </w:pPr>
-            <w:r>
-              <w:rPr>
-                <w:sz w:val="20"/>
-                <w:szCs w:val="20"/>
-              </w:rPr>
-              <w:t>Problema p-median</w:t>
+              <w:jc w:val="both"/>
+              <w:rPr>
+                <w:sz w:val="20"/>
+                <w:szCs w:val="20"/>
+              </w:rPr>
+            </w:pPr>
+            <w:proofErr w:type="spellStart"/>
+            <w:r>
+              <w:rPr>
+                <w:sz w:val="20"/>
+                <w:szCs w:val="20"/>
+              </w:rPr>
+              <w:t>Problema</w:t>
+            </w:r>
+            <w:proofErr w:type="spellEnd"/>
+            <w:r>
+              <w:rPr>
+                <w:sz w:val="20"/>
+                <w:szCs w:val="20"/>
+              </w:rPr>
+              <w:t xml:space="preserve"> p-median</w:t>
             </w:r>
           </w:p>
         </w:tc>
@@ -1731,18 +5865,53 @@
           <w:p>
             <w:pPr>
               <w:pStyle w:val="Compact"/>
-              <w:rPr>
-                <w:sz w:val="20"/>
-                <w:szCs w:val="20"/>
-              </w:rPr>
-            </w:pPr>
-            <w:r>
-              <w:rPr>
-                <w:sz w:val="20"/>
-                <w:szCs w:val="20"/>
-              </w:rPr>
-              <w:t>Análise de rota mínima</w:t>
-            </w:r>
+              <w:jc w:val="both"/>
+              <w:rPr>
+                <w:sz w:val="20"/>
+                <w:szCs w:val="20"/>
+              </w:rPr>
+            </w:pPr>
+            <w:proofErr w:type="spellStart"/>
+            <w:r>
+              <w:rPr>
+                <w:sz w:val="20"/>
+                <w:szCs w:val="20"/>
+              </w:rPr>
+              <w:t>Análise</w:t>
+            </w:r>
+            <w:proofErr w:type="spellEnd"/>
+            <w:r>
+              <w:rPr>
+                <w:sz w:val="20"/>
+                <w:szCs w:val="20"/>
+              </w:rPr>
+              <w:t xml:space="preserve"> de </w:t>
+            </w:r>
+            <w:proofErr w:type="spellStart"/>
+            <w:r>
+              <w:rPr>
+                <w:sz w:val="20"/>
+                <w:szCs w:val="20"/>
+              </w:rPr>
+              <w:t>rota</w:t>
+            </w:r>
+            <w:proofErr w:type="spellEnd"/>
+            <w:r>
+              <w:rPr>
+                <w:sz w:val="20"/>
+                <w:szCs w:val="20"/>
+              </w:rPr>
+              <w:t xml:space="preserve"> </w:t>
+            </w:r>
+            <w:proofErr w:type="spellStart"/>
+            <w:r>
+              <w:rPr>
+                <w:sz w:val="20"/>
+                <w:szCs w:val="20"/>
+              </w:rPr>
+              <w:t>mínima</w:t>
+            </w:r>
+            <w:proofErr w:type="spellEnd"/>
           </w:p>
         </w:tc>
         <w:tc>
@@ -1755,18 +5924,69 @@
           <w:p>
             <w:pPr>
               <w:pStyle w:val="Compact"/>
-              <w:rPr>
-                <w:sz w:val="20"/>
-                <w:szCs w:val="20"/>
-              </w:rPr>
-            </w:pPr>
-            <w:r>
-              <w:rPr>
-                <w:sz w:val="20"/>
-                <w:szCs w:val="20"/>
-              </w:rPr>
-              <w:t>Técnicas de otimização em logística</w:t>
-            </w:r>
+              <w:jc w:val="both"/>
+              <w:rPr>
+                <w:sz w:val="20"/>
+                <w:szCs w:val="20"/>
+              </w:rPr>
+            </w:pPr>
+            <w:proofErr w:type="spellStart"/>
+            <w:r>
+              <w:rPr>
+                <w:sz w:val="20"/>
+                <w:szCs w:val="20"/>
+              </w:rPr>
+              <w:t>Técnicas</w:t>
+            </w:r>
+            <w:proofErr w:type="spellEnd"/>
+            <w:r>
+              <w:rPr>
+                <w:sz w:val="20"/>
+                <w:szCs w:val="20"/>
+              </w:rPr>
+              <w:t xml:space="preserve"> de </w:t>
+            </w:r>
+            <w:proofErr w:type="spellStart"/>
+            <w:r>
+              <w:rPr>
+                <w:sz w:val="20"/>
+                <w:szCs w:val="20"/>
+              </w:rPr>
+              <w:t>otimização</w:t>
+            </w:r>
+            <w:proofErr w:type="spellEnd"/>
+            <w:r>
+              <w:rPr>
+                <w:sz w:val="20"/>
+                <w:szCs w:val="20"/>
+              </w:rPr>
+              <w:t xml:space="preserve"> </w:t>
+            </w:r>
+            <w:proofErr w:type="spellStart"/>
+            <w:r>
+              <w:rPr>
+                <w:sz w:val="20"/>
+                <w:szCs w:val="20"/>
+              </w:rPr>
+              <w:t>em</w:t>
+            </w:r>
+            <w:proofErr w:type="spellEnd"/>
+            <w:r>
+              <w:rPr>
+                <w:sz w:val="20"/>
+                <w:szCs w:val="20"/>
+              </w:rPr>
+              <w:t xml:space="preserve"> </w:t>
+            </w:r>
+            <w:proofErr w:type="spellStart"/>
+            <w:r>
+              <w:rPr>
+                <w:sz w:val="20"/>
+                <w:szCs w:val="20"/>
+              </w:rPr>
+              <w:t>logística</w:t>
+            </w:r>
+            <w:proofErr w:type="spellEnd"/>
           </w:p>
         </w:tc>
       </w:tr>
@@ -1778,11 +5998,13 @@
           <w:p>
             <w:pPr>
               <w:pStyle w:val="Compact"/>
-              <w:rPr>
-                <w:sz w:val="20"/>
-                <w:szCs w:val="20"/>
-              </w:rPr>
-            </w:pPr>
+              <w:jc w:val="both"/>
+              <w:rPr>
+                <w:sz w:val="20"/>
+                <w:szCs w:val="20"/>
+              </w:rPr>
+            </w:pPr>
+            <w:proofErr w:type="spellStart"/>
             <w:r>
               <w:rPr>
                 <w:sz w:val="20"/>
@@ -1790,6 +6012,7 @@
               </w:rPr>
               <w:t>Mestrado</w:t>
             </w:r>
+            <w:proofErr w:type="spellEnd"/>
           </w:p>
         </w:tc>
         <w:tc>
@@ -1911,11 +6134,13 @@
           <w:p>
             <w:pPr>
               <w:pStyle w:val="Compact"/>
-              <w:rPr>
-                <w:sz w:val="20"/>
-                <w:szCs w:val="20"/>
-              </w:rPr>
-            </w:pPr>
+              <w:jc w:val="both"/>
+              <w:rPr>
+                <w:sz w:val="20"/>
+                <w:szCs w:val="20"/>
+              </w:rPr>
+            </w:pPr>
+            <w:proofErr w:type="spellStart"/>
             <w:r>
               <w:rPr>
                 <w:sz w:val="20"/>
@@ -1923,6 +6148,7 @@
               </w:rPr>
               <w:t>Doutorado</w:t>
             </w:r>
+            <w:proofErr w:type="spellEnd"/>
           </w:p>
         </w:tc>
         <w:tc>
@@ -2044,6 +6270,7 @@
           <w:p>
             <w:pPr>
               <w:pStyle w:val="Compact"/>
+              <w:jc w:val="both"/>
             </w:pPr>
           </w:p>
         </w:tc>
@@ -2054,7 +6281,7 @@
           <w:p>
             <w:pPr>
               <w:pStyle w:val="Compact"/>
-              <w:jc w:val="center"/>
+              <w:jc w:val="both"/>
               <w:rPr>
                 <w:sz w:val="20"/>
                 <w:szCs w:val="20"/>
@@ -2069,7 +6296,7 @@
           <w:p>
             <w:pPr>
               <w:pStyle w:val="Compact"/>
-              <w:jc w:val="center"/>
+              <w:jc w:val="both"/>
               <w:rPr>
                 <w:sz w:val="20"/>
                 <w:szCs w:val="20"/>
@@ -2084,7 +6311,7 @@
           <w:p>
             <w:pPr>
               <w:pStyle w:val="Compact"/>
-              <w:jc w:val="center"/>
+              <w:jc w:val="both"/>
               <w:rPr>
                 <w:sz w:val="20"/>
                 <w:szCs w:val="20"/>
@@ -2099,7 +6326,7 @@
           <w:p>
             <w:pPr>
               <w:pStyle w:val="Compact"/>
-              <w:jc w:val="center"/>
+              <w:jc w:val="both"/>
               <w:rPr>
                 <w:sz w:val="20"/>
                 <w:szCs w:val="20"/>
@@ -2114,7 +6341,7 @@
           <w:p>
             <w:pPr>
               <w:pStyle w:val="Compact"/>
-              <w:jc w:val="center"/>
+              <w:jc w:val="both"/>
               <w:rPr>
                 <w:sz w:val="20"/>
                 <w:szCs w:val="20"/>
@@ -2127,6 +6354,7 @@
     <w:p>
       <w:pPr>
         <w:pStyle w:val="Corpodetexto"/>
+        <w:jc w:val="both"/>
       </w:pPr>
       <w:r>
         <w:t xml:space="preserve"> </w:t>
@@ -2135,6 +6363,7 @@
     <w:p>
       <w:pPr>
         <w:pStyle w:val="TableCaption"/>
+        <w:jc w:val="both"/>
       </w:pPr>
       <w:r>
         <w:t xml:space="preserve">Springer </w:t>
@@ -2178,6 +6407,7 @@
           <w:p>
             <w:pPr>
               <w:pStyle w:val="Compact"/>
+              <w:jc w:val="both"/>
               <w:rPr>
                 <w:sz w:val="20"/>
                 <w:szCs w:val="20"/>
@@ -2202,18 +6432,37 @@
           <w:p>
             <w:pPr>
               <w:pStyle w:val="Compact"/>
-              <w:rPr>
-                <w:sz w:val="20"/>
-                <w:szCs w:val="20"/>
-              </w:rPr>
-            </w:pPr>
-            <w:r>
-              <w:rPr>
-                <w:sz w:val="20"/>
-                <w:szCs w:val="20"/>
-              </w:rPr>
-              <w:t>Logística Humanitária</w:t>
-            </w:r>
+              <w:jc w:val="both"/>
+              <w:rPr>
+                <w:sz w:val="20"/>
+                <w:szCs w:val="20"/>
+              </w:rPr>
+            </w:pPr>
+            <w:proofErr w:type="spellStart"/>
+            <w:r>
+              <w:rPr>
+                <w:sz w:val="20"/>
+                <w:szCs w:val="20"/>
+              </w:rPr>
+              <w:t>Logística</w:t>
+            </w:r>
+            <w:proofErr w:type="spellEnd"/>
+            <w:r>
+              <w:rPr>
+                <w:sz w:val="20"/>
+                <w:szCs w:val="20"/>
+              </w:rPr>
+              <w:t xml:space="preserve"> </w:t>
+            </w:r>
+            <w:proofErr w:type="spellStart"/>
+            <w:r>
+              <w:rPr>
+                <w:sz w:val="20"/>
+                <w:szCs w:val="20"/>
+              </w:rPr>
+              <w:t>Humanitária</w:t>
+            </w:r>
+            <w:proofErr w:type="spellEnd"/>
           </w:p>
         </w:tc>
         <w:tc>
@@ -2226,18 +6475,53 @@
           <w:p>
             <w:pPr>
               <w:pStyle w:val="Compact"/>
-              <w:rPr>
-                <w:sz w:val="20"/>
-                <w:szCs w:val="20"/>
-              </w:rPr>
-            </w:pPr>
-            <w:r>
-              <w:rPr>
-                <w:sz w:val="20"/>
-                <w:szCs w:val="20"/>
-              </w:rPr>
-              <w:t>Problema de Roteamento de veículos</w:t>
-            </w:r>
+              <w:jc w:val="both"/>
+              <w:rPr>
+                <w:sz w:val="20"/>
+                <w:szCs w:val="20"/>
+              </w:rPr>
+            </w:pPr>
+            <w:proofErr w:type="spellStart"/>
+            <w:r>
+              <w:rPr>
+                <w:sz w:val="20"/>
+                <w:szCs w:val="20"/>
+              </w:rPr>
+              <w:t>Problema</w:t>
+            </w:r>
+            <w:proofErr w:type="spellEnd"/>
+            <w:r>
+              <w:rPr>
+                <w:sz w:val="20"/>
+                <w:szCs w:val="20"/>
+              </w:rPr>
+              <w:t xml:space="preserve"> de </w:t>
+            </w:r>
+            <w:proofErr w:type="spellStart"/>
+            <w:r>
+              <w:rPr>
+                <w:sz w:val="20"/>
+                <w:szCs w:val="20"/>
+              </w:rPr>
+              <w:t>Roteamento</w:t>
+            </w:r>
+            <w:proofErr w:type="spellEnd"/>
+            <w:r>
+              <w:rPr>
+                <w:sz w:val="20"/>
+                <w:szCs w:val="20"/>
+              </w:rPr>
+              <w:t xml:space="preserve"> de </w:t>
+            </w:r>
+            <w:proofErr w:type="spellStart"/>
+            <w:r>
+              <w:rPr>
+                <w:sz w:val="20"/>
+                <w:szCs w:val="20"/>
+              </w:rPr>
+              <w:t>veículos</w:t>
+            </w:r>
+            <w:proofErr w:type="spellEnd"/>
           </w:p>
         </w:tc>
         <w:tc>
@@ -2250,18 +6534,37 @@
           <w:p>
             <w:pPr>
               <w:pStyle w:val="Compact"/>
-              <w:rPr>
-                <w:sz w:val="20"/>
-                <w:szCs w:val="20"/>
-              </w:rPr>
-            </w:pPr>
-            <w:r>
-              <w:rPr>
-                <w:sz w:val="20"/>
-                <w:szCs w:val="20"/>
-              </w:rPr>
-              <w:t>Problema p-mediana</w:t>
-            </w:r>
+              <w:jc w:val="both"/>
+              <w:rPr>
+                <w:sz w:val="20"/>
+                <w:szCs w:val="20"/>
+              </w:rPr>
+            </w:pPr>
+            <w:proofErr w:type="spellStart"/>
+            <w:r>
+              <w:rPr>
+                <w:sz w:val="20"/>
+                <w:szCs w:val="20"/>
+              </w:rPr>
+              <w:t>Problema</w:t>
+            </w:r>
+            <w:proofErr w:type="spellEnd"/>
+            <w:r>
+              <w:rPr>
+                <w:sz w:val="20"/>
+                <w:szCs w:val="20"/>
+              </w:rPr>
+              <w:t xml:space="preserve"> p-</w:t>
+            </w:r>
+            <w:proofErr w:type="spellStart"/>
+            <w:r>
+              <w:rPr>
+                <w:sz w:val="20"/>
+                <w:szCs w:val="20"/>
+              </w:rPr>
+              <w:t>mediana</w:t>
+            </w:r>
+            <w:proofErr w:type="spellEnd"/>
           </w:p>
         </w:tc>
         <w:tc>
@@ -2274,18 +6577,28 @@
           <w:p>
             <w:pPr>
               <w:pStyle w:val="Compact"/>
-              <w:rPr>
-                <w:sz w:val="20"/>
-                <w:szCs w:val="20"/>
-              </w:rPr>
-            </w:pPr>
-            <w:r>
-              <w:rPr>
-                <w:sz w:val="20"/>
-                <w:szCs w:val="20"/>
-              </w:rPr>
-              <w:t>Rota mínima</w:t>
-            </w:r>
+              <w:jc w:val="both"/>
+              <w:rPr>
+                <w:sz w:val="20"/>
+                <w:szCs w:val="20"/>
+              </w:rPr>
+            </w:pPr>
+            <w:r>
+              <w:rPr>
+                <w:sz w:val="20"/>
+                <w:szCs w:val="20"/>
+              </w:rPr>
+              <w:t xml:space="preserve">Rota </w:t>
+            </w:r>
+            <w:proofErr w:type="spellStart"/>
+            <w:r>
+              <w:rPr>
+                <w:sz w:val="20"/>
+                <w:szCs w:val="20"/>
+              </w:rPr>
+              <w:t>mínima</w:t>
+            </w:r>
+            <w:proofErr w:type="spellEnd"/>
           </w:p>
         </w:tc>
         <w:tc>
@@ -2298,18 +6611,53 @@
           <w:p>
             <w:pPr>
               <w:pStyle w:val="Compact"/>
-              <w:rPr>
-                <w:sz w:val="20"/>
-                <w:szCs w:val="20"/>
-              </w:rPr>
-            </w:pPr>
-            <w:r>
-              <w:rPr>
-                <w:sz w:val="20"/>
-                <w:szCs w:val="20"/>
-              </w:rPr>
-              <w:t>Otimização em logística</w:t>
-            </w:r>
+              <w:jc w:val="both"/>
+              <w:rPr>
+                <w:sz w:val="20"/>
+                <w:szCs w:val="20"/>
+              </w:rPr>
+            </w:pPr>
+            <w:proofErr w:type="spellStart"/>
+            <w:r>
+              <w:rPr>
+                <w:sz w:val="20"/>
+                <w:szCs w:val="20"/>
+              </w:rPr>
+              <w:t>Otimização</w:t>
+            </w:r>
+            <w:proofErr w:type="spellEnd"/>
+            <w:r>
+              <w:rPr>
+                <w:sz w:val="20"/>
+                <w:szCs w:val="20"/>
+              </w:rPr>
+              <w:t xml:space="preserve"> </w:t>
+            </w:r>
+            <w:proofErr w:type="spellStart"/>
+            <w:r>
+              <w:rPr>
+                <w:sz w:val="20"/>
+                <w:szCs w:val="20"/>
+              </w:rPr>
+              <w:t>em</w:t>
+            </w:r>
+            <w:proofErr w:type="spellEnd"/>
+            <w:r>
+              <w:rPr>
+                <w:sz w:val="20"/>
+                <w:szCs w:val="20"/>
+              </w:rPr>
+              <w:t xml:space="preserve"> </w:t>
+            </w:r>
+            <w:proofErr w:type="spellStart"/>
+            <w:r>
+              <w:rPr>
+                <w:sz w:val="20"/>
+                <w:szCs w:val="20"/>
+              </w:rPr>
+              <w:t>logística</w:t>
+            </w:r>
+            <w:proofErr w:type="spellEnd"/>
           </w:p>
         </w:tc>
       </w:tr>
@@ -2321,11 +6669,13 @@
           <w:p>
             <w:pPr>
               <w:pStyle w:val="Compact"/>
-              <w:rPr>
-                <w:sz w:val="20"/>
-                <w:szCs w:val="20"/>
-              </w:rPr>
-            </w:pPr>
+              <w:jc w:val="both"/>
+              <w:rPr>
+                <w:sz w:val="20"/>
+                <w:szCs w:val="20"/>
+              </w:rPr>
+            </w:pPr>
+            <w:proofErr w:type="spellStart"/>
             <w:r>
               <w:rPr>
                 <w:sz w:val="20"/>
@@ -2333,6 +6683,7 @@
               </w:rPr>
               <w:t>Publicações</w:t>
             </w:r>
+            <w:proofErr w:type="spellEnd"/>
           </w:p>
         </w:tc>
         <w:tc>
@@ -2454,6 +6805,7 @@
           <w:p>
             <w:pPr>
               <w:pStyle w:val="Compact"/>
+              <w:jc w:val="both"/>
             </w:pPr>
           </w:p>
         </w:tc>
@@ -2464,6 +6816,7 @@
           <w:p>
             <w:pPr>
               <w:pStyle w:val="Compact"/>
+              <w:jc w:val="both"/>
             </w:pPr>
           </w:p>
         </w:tc>
@@ -2474,6 +6827,7 @@
           <w:p>
             <w:pPr>
               <w:pStyle w:val="Compact"/>
+              <w:jc w:val="both"/>
             </w:pPr>
           </w:p>
         </w:tc>
@@ -2484,6 +6838,7 @@
           <w:p>
             <w:pPr>
               <w:pStyle w:val="Compact"/>
+              <w:jc w:val="both"/>
             </w:pPr>
           </w:p>
         </w:tc>
@@ -2494,6 +6849,7 @@
           <w:p>
             <w:pPr>
               <w:pStyle w:val="Compact"/>
+              <w:jc w:val="both"/>
             </w:pPr>
           </w:p>
         </w:tc>
@@ -2504,6 +6860,7 @@
           <w:p>
             <w:pPr>
               <w:pStyle w:val="Compact"/>
+              <w:jc w:val="both"/>
             </w:pPr>
           </w:p>
         </w:tc>
@@ -2516,6 +6873,7 @@
           <w:p>
             <w:pPr>
               <w:pStyle w:val="Compact"/>
+              <w:jc w:val="both"/>
             </w:pPr>
           </w:p>
         </w:tc>
@@ -2526,6 +6884,7 @@
           <w:p>
             <w:pPr>
               <w:pStyle w:val="Compact"/>
+              <w:jc w:val="both"/>
             </w:pPr>
           </w:p>
         </w:tc>
@@ -2536,6 +6895,7 @@
           <w:p>
             <w:pPr>
               <w:pStyle w:val="Compact"/>
+              <w:jc w:val="both"/>
             </w:pPr>
           </w:p>
         </w:tc>
@@ -2546,6 +6906,7 @@
           <w:p>
             <w:pPr>
               <w:pStyle w:val="Compact"/>
+              <w:jc w:val="both"/>
             </w:pPr>
           </w:p>
         </w:tc>
@@ -2556,6 +6917,7 @@
           <w:p>
             <w:pPr>
               <w:pStyle w:val="Compact"/>
+              <w:jc w:val="both"/>
             </w:pPr>
           </w:p>
         </w:tc>
@@ -2566,13 +6928,19 @@
           <w:p>
             <w:pPr>
               <w:pStyle w:val="Compact"/>
+              <w:jc w:val="both"/>
             </w:pPr>
           </w:p>
         </w:tc>
       </w:tr>
       <w:bookmarkEnd w:id="8"/>
     </w:tbl>
-    <w:p/>
+    <w:p>
+      <w:pPr>
+        <w:pStyle w:val="Compact"/>
+        <w:jc w:val="center"/>
+      </w:pPr>
+    </w:p>
     <w:sectPr>
       <w:pgSz w:w="12240" w:h="15840"/>
       <w:pgMar w:top="1417" w:right="1701" w:bottom="1417" w:left="1701" w:header="720" w:footer="720" w:gutter="0"/>

--- a/Revisão Bibliográfica.docx
+++ b/Revisão Bibliográfica.docx
@@ -6,9 +6,19 @@
       <w:pPr>
         <w:pStyle w:val="Ttulo"/>
       </w:pPr>
-      <w:r>
-        <w:t>Revisão Bibliográfica</w:t>
-      </w:r>
+      <w:proofErr w:type="spellStart"/>
+      <w:r>
+        <w:t>Revisão</w:t>
+      </w:r>
+      <w:proofErr w:type="spellEnd"/>
+      <w:r>
+        <w:t xml:space="preserve"> </w:t>
+      </w:r>
+      <w:proofErr w:type="spellStart"/>
+      <w:r>
+        <w:t>Bibliográfica</w:t>
+      </w:r>
+      <w:proofErr w:type="spellEnd"/>
     </w:p>
     <w:p>
       <w:pPr>
@@ -28,12 +38,37 @@
       <w:r>
         <w:t xml:space="preserve">1. </w:t>
       </w:r>
-      <w:r>
-        <w:rPr>
-          <w:b/>
-          <w:bCs/>
-        </w:rPr>
-        <w:t>Definir Palavras-chave para Pesquisa</w:t>
+      <w:proofErr w:type="spellStart"/>
+      <w:r>
+        <w:rPr>
+          <w:b/>
+          <w:bCs/>
+        </w:rPr>
+        <w:t>Definir</w:t>
+      </w:r>
+      <w:proofErr w:type="spellEnd"/>
+      <w:r>
+        <w:rPr>
+          <w:b/>
+          <w:bCs/>
+        </w:rPr>
+        <w:t xml:space="preserve"> </w:t>
+      </w:r>
+      <w:proofErr w:type="spellStart"/>
+      <w:r>
+        <w:rPr>
+          <w:b/>
+          <w:bCs/>
+        </w:rPr>
+        <w:t>Palavras-chave</w:t>
+      </w:r>
+      <w:proofErr w:type="spellEnd"/>
+      <w:r>
+        <w:rPr>
+          <w:b/>
+          <w:bCs/>
+        </w:rPr>
+        <w:t xml:space="preserve"> para Pesquisa</w:t>
       </w:r>
     </w:p>
     <w:p>
@@ -48,23 +83,368 @@
         <w:t>o</w:t>
       </w:r>
       <w:r>
-        <w:t xml:space="preserve"> foco é em técnicas de otimização aplicadas à logística humanitária, com ênfase em roteamento de veículos e p-medianas, us</w:t>
+        <w:t xml:space="preserve"> </w:t>
+      </w:r>
+      <w:proofErr w:type="spellStart"/>
+      <w:r>
+        <w:t>foco</w:t>
+      </w:r>
+      <w:proofErr w:type="spellEnd"/>
+      <w:r>
+        <w:t xml:space="preserve"> é </w:t>
+      </w:r>
+      <w:proofErr w:type="spellStart"/>
+      <w:r>
+        <w:t>em</w:t>
+      </w:r>
+      <w:proofErr w:type="spellEnd"/>
+      <w:r>
+        <w:t xml:space="preserve"> </w:t>
+      </w:r>
+      <w:proofErr w:type="spellStart"/>
+      <w:r>
+        <w:t>técnicas</w:t>
+      </w:r>
+      <w:proofErr w:type="spellEnd"/>
+      <w:r>
+        <w:t xml:space="preserve"> de </w:t>
+      </w:r>
+      <w:proofErr w:type="spellStart"/>
+      <w:r>
+        <w:t>otimização</w:t>
+      </w:r>
+      <w:proofErr w:type="spellEnd"/>
+      <w:r>
+        <w:t xml:space="preserve"> </w:t>
+      </w:r>
+      <w:proofErr w:type="spellStart"/>
+      <w:r>
+        <w:t>aplicadas</w:t>
+      </w:r>
+      <w:proofErr w:type="spellEnd"/>
+      <w:r>
+        <w:t xml:space="preserve"> à </w:t>
+      </w:r>
+      <w:proofErr w:type="spellStart"/>
+      <w:r>
+        <w:t>logística</w:t>
+      </w:r>
+      <w:proofErr w:type="spellEnd"/>
+      <w:r>
+        <w:t xml:space="preserve"> </w:t>
+      </w:r>
+      <w:proofErr w:type="spellStart"/>
+      <w:r>
+        <w:t>humanitária</w:t>
+      </w:r>
+      <w:proofErr w:type="spellEnd"/>
+      <w:r>
+        <w:t xml:space="preserve">, com </w:t>
+      </w:r>
+      <w:proofErr w:type="spellStart"/>
+      <w:r>
+        <w:t>ênfase</w:t>
+      </w:r>
+      <w:proofErr w:type="spellEnd"/>
+      <w:r>
+        <w:t xml:space="preserve"> </w:t>
+      </w:r>
+      <w:proofErr w:type="spellStart"/>
+      <w:r>
+        <w:t>em</w:t>
+      </w:r>
+      <w:proofErr w:type="spellEnd"/>
+      <w:r>
+        <w:t xml:space="preserve"> </w:t>
+      </w:r>
+      <w:proofErr w:type="spellStart"/>
+      <w:r>
+        <w:t>roteamento</w:t>
+      </w:r>
+      <w:proofErr w:type="spellEnd"/>
+      <w:r>
+        <w:t xml:space="preserve"> de </w:t>
+      </w:r>
+      <w:proofErr w:type="spellStart"/>
+      <w:r>
+        <w:t>veículos</w:t>
+      </w:r>
+      <w:proofErr w:type="spellEnd"/>
+      <w:r>
+        <w:t xml:space="preserve"> e p-</w:t>
+      </w:r>
+      <w:proofErr w:type="spellStart"/>
+      <w:r>
+        <w:t>medianas</w:t>
+      </w:r>
+      <w:proofErr w:type="spellEnd"/>
+      <w:r>
+        <w:t xml:space="preserve">, </w:t>
+      </w:r>
+      <w:proofErr w:type="spellStart"/>
+      <w:r>
+        <w:t>us</w:t>
       </w:r>
       <w:r>
         <w:t>arei</w:t>
       </w:r>
-      <w:r>
-        <w:t xml:space="preserve"> palavras-chave adequadas para buscar artigos em bases de dados científicas. As sugestões </w:t>
-      </w:r>
+      <w:proofErr w:type="spellEnd"/>
+      <w:r>
+        <w:t xml:space="preserve"> </w:t>
+      </w:r>
+      <w:proofErr w:type="spellStart"/>
+      <w:r>
+        <w:t>palavras-chave</w:t>
+      </w:r>
+      <w:proofErr w:type="spellEnd"/>
+      <w:r>
+        <w:t xml:space="preserve"> </w:t>
+      </w:r>
+      <w:proofErr w:type="spellStart"/>
+      <w:r>
+        <w:t>adequadas</w:t>
+      </w:r>
+      <w:proofErr w:type="spellEnd"/>
+      <w:r>
+        <w:t xml:space="preserve"> para </w:t>
+      </w:r>
+      <w:proofErr w:type="spellStart"/>
+      <w:r>
+        <w:t>buscar</w:t>
+      </w:r>
+      <w:proofErr w:type="spellEnd"/>
+      <w:r>
+        <w:t xml:space="preserve"> </w:t>
+      </w:r>
+      <w:proofErr w:type="spellStart"/>
+      <w:r>
+        <w:t>artigos</w:t>
+      </w:r>
+      <w:proofErr w:type="spellEnd"/>
+      <w:r>
+        <w:t xml:space="preserve"> </w:t>
+      </w:r>
+      <w:proofErr w:type="spellStart"/>
+      <w:r>
+        <w:t>em</w:t>
+      </w:r>
+      <w:proofErr w:type="spellEnd"/>
+      <w:r>
+        <w:t xml:space="preserve"> bases de dados </w:t>
+      </w:r>
+      <w:proofErr w:type="spellStart"/>
+      <w:r>
+        <w:t>científicas</w:t>
+      </w:r>
+      <w:proofErr w:type="spellEnd"/>
+      <w:r>
+        <w:t xml:space="preserve">. As </w:t>
+      </w:r>
+      <w:proofErr w:type="spellStart"/>
+      <w:r>
+        <w:t>sugestões</w:t>
+      </w:r>
+      <w:proofErr w:type="spellEnd"/>
+      <w:r>
+        <w:t xml:space="preserve"> </w:t>
+      </w:r>
+      <w:proofErr w:type="spellStart"/>
       <w:r>
         <w:t>serão</w:t>
       </w:r>
+      <w:proofErr w:type="spellEnd"/>
       <w:r>
         <w:t>: - “</w:t>
       </w:r>
-      <w:r>
-        <w:t>Otimização da logística humanitária" - "Problema de roteirização de veículos na gestão de desastres" - "Problema da p-mediana na logística" - "Análise de rotas mínimas na ajuda humanitária" - "Técnicas de otimização na logística de emergência</w:t>
-      </w:r>
+      <w:proofErr w:type="spellStart"/>
+      <w:r>
+        <w:t>Otimização</w:t>
+      </w:r>
+      <w:proofErr w:type="spellEnd"/>
+      <w:r>
+        <w:t xml:space="preserve"> da </w:t>
+      </w:r>
+      <w:proofErr w:type="spellStart"/>
+      <w:r>
+        <w:t>logística</w:t>
+      </w:r>
+      <w:proofErr w:type="spellEnd"/>
+      <w:r>
+        <w:t xml:space="preserve"> </w:t>
+      </w:r>
+      <w:proofErr w:type="spellStart"/>
+      <w:r>
+        <w:t>humanitária</w:t>
+      </w:r>
+      <w:proofErr w:type="spellEnd"/>
+      <w:r>
+        <w:t>" - "</w:t>
+      </w:r>
+      <w:proofErr w:type="spellStart"/>
+      <w:r>
+        <w:t>Problema</w:t>
+      </w:r>
+      <w:proofErr w:type="spellEnd"/>
+      <w:r>
+        <w:t xml:space="preserve"> de </w:t>
+      </w:r>
+      <w:proofErr w:type="spellStart"/>
+      <w:r>
+        <w:t>roteirização</w:t>
+      </w:r>
+      <w:proofErr w:type="spellEnd"/>
+      <w:r>
+        <w:t xml:space="preserve"> de </w:t>
+      </w:r>
+      <w:proofErr w:type="spellStart"/>
+      <w:r>
+        <w:t>veículos</w:t>
+      </w:r>
+      <w:proofErr w:type="spellEnd"/>
+      <w:r>
+        <w:t xml:space="preserve"> </w:t>
+      </w:r>
+      <w:proofErr w:type="spellStart"/>
+      <w:r>
+        <w:t>na</w:t>
+      </w:r>
+      <w:proofErr w:type="spellEnd"/>
+      <w:r>
+        <w:t xml:space="preserve"> </w:t>
+      </w:r>
+      <w:proofErr w:type="spellStart"/>
+      <w:r>
+        <w:t>gestão</w:t>
+      </w:r>
+      <w:proofErr w:type="spellEnd"/>
+      <w:r>
+        <w:t xml:space="preserve"> de </w:t>
+      </w:r>
+      <w:proofErr w:type="spellStart"/>
+      <w:r>
+        <w:t>desastres</w:t>
+      </w:r>
+      <w:proofErr w:type="spellEnd"/>
+      <w:r>
+        <w:t>" - "</w:t>
+      </w:r>
+      <w:proofErr w:type="spellStart"/>
+      <w:r>
+        <w:t>Problema</w:t>
+      </w:r>
+      <w:proofErr w:type="spellEnd"/>
+      <w:r>
+        <w:t xml:space="preserve"> da p-</w:t>
+      </w:r>
+      <w:proofErr w:type="spellStart"/>
+      <w:r>
+        <w:t>mediana</w:t>
+      </w:r>
+      <w:proofErr w:type="spellEnd"/>
+      <w:r>
+        <w:t xml:space="preserve"> </w:t>
+      </w:r>
+      <w:proofErr w:type="spellStart"/>
+      <w:r>
+        <w:t>na</w:t>
+      </w:r>
+      <w:proofErr w:type="spellEnd"/>
+      <w:r>
+        <w:t xml:space="preserve"> </w:t>
+      </w:r>
+      <w:proofErr w:type="spellStart"/>
+      <w:r>
+        <w:t>logística</w:t>
+      </w:r>
+      <w:proofErr w:type="spellEnd"/>
+      <w:r>
+        <w:t>" - "</w:t>
+      </w:r>
+      <w:proofErr w:type="spellStart"/>
+      <w:r>
+        <w:t>Análise</w:t>
+      </w:r>
+      <w:proofErr w:type="spellEnd"/>
+      <w:r>
+        <w:t xml:space="preserve"> de </w:t>
+      </w:r>
+      <w:proofErr w:type="spellStart"/>
+      <w:r>
+        <w:t>rotas</w:t>
+      </w:r>
+      <w:proofErr w:type="spellEnd"/>
+      <w:r>
+        <w:t xml:space="preserve"> </w:t>
+      </w:r>
+      <w:proofErr w:type="spellStart"/>
+      <w:r>
+        <w:t>mínimas</w:t>
+      </w:r>
+      <w:proofErr w:type="spellEnd"/>
+      <w:r>
+        <w:t xml:space="preserve"> </w:t>
+      </w:r>
+      <w:proofErr w:type="spellStart"/>
+      <w:r>
+        <w:t>na</w:t>
+      </w:r>
+      <w:proofErr w:type="spellEnd"/>
+      <w:r>
+        <w:t xml:space="preserve"> </w:t>
+      </w:r>
+      <w:proofErr w:type="spellStart"/>
+      <w:r>
+        <w:t>ajuda</w:t>
+      </w:r>
+      <w:proofErr w:type="spellEnd"/>
+      <w:r>
+        <w:t xml:space="preserve"> </w:t>
+      </w:r>
+      <w:proofErr w:type="spellStart"/>
+      <w:r>
+        <w:t>humanitária</w:t>
+      </w:r>
+      <w:proofErr w:type="spellEnd"/>
+      <w:r>
+        <w:t>" - "</w:t>
+      </w:r>
+      <w:proofErr w:type="spellStart"/>
+      <w:r>
+        <w:t>Técnicas</w:t>
+      </w:r>
+      <w:proofErr w:type="spellEnd"/>
+      <w:r>
+        <w:t xml:space="preserve"> de </w:t>
+      </w:r>
+      <w:proofErr w:type="spellStart"/>
+      <w:r>
+        <w:t>otimização</w:t>
+      </w:r>
+      <w:proofErr w:type="spellEnd"/>
+      <w:r>
+        <w:t xml:space="preserve"> </w:t>
+      </w:r>
+      <w:proofErr w:type="spellStart"/>
+      <w:r>
+        <w:t>na</w:t>
+      </w:r>
+      <w:proofErr w:type="spellEnd"/>
+      <w:r>
+        <w:t xml:space="preserve"> </w:t>
+      </w:r>
+      <w:proofErr w:type="spellStart"/>
+      <w:r>
+        <w:t>logística</w:t>
+      </w:r>
+      <w:proofErr w:type="spellEnd"/>
+      <w:r>
+        <w:t xml:space="preserve"> de </w:t>
+      </w:r>
+      <w:proofErr w:type="spellStart"/>
+      <w:r>
+        <w:t>emergência</w:t>
+      </w:r>
+      <w:proofErr w:type="spellEnd"/>
       <w:r>
         <w:t>”</w:t>
       </w:r>
@@ -75,7 +455,119 @@
         <w:jc w:val="both"/>
       </w:pPr>
       <w:r>
-        <w:t>A combinação de termos relacionados a “logística humanitária”, “otimização”, “roteamento de veículos” e “p-medianas” pode ampliar a abrangência dos resultados.</w:t>
+        <w:t xml:space="preserve">A </w:t>
+      </w:r>
+      <w:proofErr w:type="spellStart"/>
+      <w:r>
+        <w:t>combinação</w:t>
+      </w:r>
+      <w:proofErr w:type="spellEnd"/>
+      <w:r>
+        <w:t xml:space="preserve"> de </w:t>
+      </w:r>
+      <w:proofErr w:type="spellStart"/>
+      <w:r>
+        <w:t>termos</w:t>
+      </w:r>
+      <w:proofErr w:type="spellEnd"/>
+      <w:r>
+        <w:t xml:space="preserve"> </w:t>
+      </w:r>
+      <w:proofErr w:type="spellStart"/>
+      <w:r>
+        <w:t>relacionados</w:t>
+      </w:r>
+      <w:proofErr w:type="spellEnd"/>
+      <w:r>
+        <w:t xml:space="preserve"> a “</w:t>
+      </w:r>
+      <w:proofErr w:type="spellStart"/>
+      <w:r>
+        <w:t>logística</w:t>
+      </w:r>
+      <w:proofErr w:type="spellEnd"/>
+      <w:r>
+        <w:t xml:space="preserve"> </w:t>
+      </w:r>
+      <w:proofErr w:type="spellStart"/>
+      <w:r>
+        <w:t>humanitária</w:t>
+      </w:r>
+      <w:proofErr w:type="spellEnd"/>
+      <w:r>
+        <w:t>”, “</w:t>
+      </w:r>
+      <w:proofErr w:type="spellStart"/>
+      <w:r>
+        <w:t>otimização</w:t>
+      </w:r>
+      <w:proofErr w:type="spellEnd"/>
+      <w:r>
+        <w:t>”, “</w:t>
+      </w:r>
+      <w:proofErr w:type="spellStart"/>
+      <w:r>
+        <w:t>roteamento</w:t>
+      </w:r>
+      <w:proofErr w:type="spellEnd"/>
+      <w:r>
+        <w:t xml:space="preserve"> de </w:t>
+      </w:r>
+      <w:proofErr w:type="spellStart"/>
+      <w:r>
+        <w:t>veículos</w:t>
+      </w:r>
+      <w:proofErr w:type="spellEnd"/>
+      <w:r>
+        <w:t>” e “p-</w:t>
+      </w:r>
+      <w:proofErr w:type="spellStart"/>
+      <w:r>
+        <w:t>medianas</w:t>
+      </w:r>
+      <w:proofErr w:type="spellEnd"/>
+      <w:r>
+        <w:t xml:space="preserve">” </w:t>
+      </w:r>
+      <w:proofErr w:type="spellStart"/>
+      <w:r>
+        <w:t>pode</w:t>
+      </w:r>
+      <w:proofErr w:type="spellEnd"/>
+      <w:r>
+        <w:t xml:space="preserve"> </w:t>
+      </w:r>
+      <w:proofErr w:type="spellStart"/>
+      <w:r>
+        <w:t>ampliar</w:t>
+      </w:r>
+      <w:proofErr w:type="spellEnd"/>
+      <w:r>
+        <w:t xml:space="preserve"> </w:t>
+      </w:r>
+      <w:proofErr w:type="gramStart"/>
+      <w:r>
+        <w:t>a</w:t>
+      </w:r>
+      <w:proofErr w:type="gramEnd"/>
+      <w:r>
+        <w:t xml:space="preserve"> </w:t>
+      </w:r>
+      <w:proofErr w:type="spellStart"/>
+      <w:r>
+        <w:t>abrangência</w:t>
+      </w:r>
+      <w:proofErr w:type="spellEnd"/>
+      <w:r>
+        <w:t xml:space="preserve"> dos </w:t>
+      </w:r>
+      <w:proofErr w:type="spellStart"/>
+      <w:r>
+        <w:t>resultados</w:t>
+      </w:r>
+      <w:proofErr w:type="spellEnd"/>
+      <w:r>
+        <w:t>.</w:t>
       </w:r>
     </w:p>
     <w:p>
@@ -93,8 +585,17 @@
           <w:b/>
           <w:bCs/>
         </w:rPr>
-        <w:t>Usar Bases de Dados Científicas</w:t>
-      </w:r>
+        <w:t xml:space="preserve">Usar Bases de Dados </w:t>
+      </w:r>
+      <w:proofErr w:type="spellStart"/>
+      <w:r>
+        <w:rPr>
+          <w:b/>
+          <w:bCs/>
+        </w:rPr>
+        <w:t>Científicas</w:t>
+      </w:r>
+      <w:proofErr w:type="spellEnd"/>
     </w:p>
     <w:p>
       <w:pPr>
@@ -102,7 +603,47 @@
         <w:jc w:val="both"/>
       </w:pPr>
       <w:r>
-        <w:t>Aqui estão algumas bases de dados para procurar artigos acadêmicos:</w:t>
+        <w:t xml:space="preserve">Aqui </w:t>
+      </w:r>
+      <w:proofErr w:type="spellStart"/>
+      <w:r>
+        <w:t>estão</w:t>
+      </w:r>
+      <w:proofErr w:type="spellEnd"/>
+      <w:r>
+        <w:t xml:space="preserve"> </w:t>
+      </w:r>
+      <w:proofErr w:type="spellStart"/>
+      <w:r>
+        <w:t>algumas</w:t>
+      </w:r>
+      <w:proofErr w:type="spellEnd"/>
+      <w:r>
+        <w:t xml:space="preserve"> bases de dados para </w:t>
+      </w:r>
+      <w:proofErr w:type="spellStart"/>
+      <w:r>
+        <w:t>procurar</w:t>
+      </w:r>
+      <w:proofErr w:type="spellEnd"/>
+      <w:r>
+        <w:t xml:space="preserve"> </w:t>
+      </w:r>
+      <w:proofErr w:type="spellStart"/>
+      <w:r>
+        <w:t>artigos</w:t>
+      </w:r>
+      <w:proofErr w:type="spellEnd"/>
+      <w:r>
+        <w:t xml:space="preserve"> </w:t>
+      </w:r>
+      <w:proofErr w:type="spellStart"/>
+      <w:r>
+        <w:t>acadêmicos</w:t>
+      </w:r>
+      <w:proofErr w:type="spellEnd"/>
+      <w:r>
+        <w:t>:</w:t>
       </w:r>
     </w:p>
     <w:p>
@@ -119,7 +660,23 @@
           <w:b/>
           <w:bCs/>
         </w:rPr>
-        <w:t>Portal de Periódicos CAPES</w:t>
+        <w:t xml:space="preserve">Portal de </w:t>
+      </w:r>
+      <w:proofErr w:type="spellStart"/>
+      <w:r>
+        <w:rPr>
+          <w:b/>
+          <w:bCs/>
+        </w:rPr>
+        <w:t>Periódicos</w:t>
+      </w:r>
+      <w:proofErr w:type="spellEnd"/>
+      <w:r>
+        <w:rPr>
+          <w:b/>
+          <w:bCs/>
+        </w:rPr>
+        <w:t xml:space="preserve"> CAPES</w:t>
       </w:r>
       <w:r>
         <w:rPr>
@@ -138,12 +695,21 @@
         </w:numPr>
         <w:jc w:val="both"/>
       </w:pPr>
-      <w:r>
-        <w:rPr>
-          <w:b/>
-          <w:bCs/>
-        </w:rPr>
-        <w:t>Periódicos da CAPES;</w:t>
+      <w:proofErr w:type="spellStart"/>
+      <w:r>
+        <w:rPr>
+          <w:b/>
+          <w:bCs/>
+        </w:rPr>
+        <w:t>Periódicos</w:t>
+      </w:r>
+      <w:proofErr w:type="spellEnd"/>
+      <w:r>
+        <w:rPr>
+          <w:b/>
+          <w:bCs/>
+        </w:rPr>
+        <w:t xml:space="preserve"> da CAPES;</w:t>
       </w:r>
     </w:p>
     <w:p>
@@ -155,12 +721,21 @@
         </w:numPr>
         <w:jc w:val="both"/>
       </w:pPr>
-      <w:r>
-        <w:rPr>
-          <w:b/>
-          <w:bCs/>
-        </w:rPr>
-        <w:t>Scielo;</w:t>
+      <w:proofErr w:type="spellStart"/>
+      <w:r>
+        <w:rPr>
+          <w:b/>
+          <w:bCs/>
+        </w:rPr>
+        <w:t>Scielo</w:t>
+      </w:r>
+      <w:proofErr w:type="spellEnd"/>
+      <w:r>
+        <w:rPr>
+          <w:b/>
+          <w:bCs/>
+        </w:rPr>
+        <w:t>;</w:t>
       </w:r>
     </w:p>
     <w:p>
@@ -172,12 +747,88 @@
         </w:numPr>
         <w:jc w:val="both"/>
       </w:pPr>
-      <w:r>
-        <w:rPr>
-          <w:b/>
-          <w:bCs/>
-        </w:rPr>
-        <w:t>BDTD;</w:t>
+      <w:proofErr w:type="spellStart"/>
+      <w:r>
+        <w:rPr>
+          <w:b/>
+          <w:bCs/>
+        </w:rPr>
+        <w:t>B</w:t>
+      </w:r>
+      <w:r>
+        <w:rPr>
+          <w:b/>
+          <w:bCs/>
+        </w:rPr>
+        <w:t>iblioteca</w:t>
+      </w:r>
+      <w:proofErr w:type="spellEnd"/>
+      <w:r>
+        <w:rPr>
+          <w:b/>
+          <w:bCs/>
+        </w:rPr>
+        <w:t xml:space="preserve"> </w:t>
+      </w:r>
+      <w:r>
+        <w:rPr>
+          <w:b/>
+          <w:bCs/>
+        </w:rPr>
+        <w:t>D</w:t>
+      </w:r>
+      <w:r>
+        <w:rPr>
+          <w:b/>
+          <w:bCs/>
+        </w:rPr>
+        <w:t xml:space="preserve">igital de </w:t>
+      </w:r>
+      <w:proofErr w:type="spellStart"/>
+      <w:r>
+        <w:rPr>
+          <w:b/>
+          <w:bCs/>
+        </w:rPr>
+        <w:t>T</w:t>
+      </w:r>
+      <w:r>
+        <w:rPr>
+          <w:b/>
+          <w:bCs/>
+        </w:rPr>
+        <w:t>eses</w:t>
+      </w:r>
+      <w:proofErr w:type="spellEnd"/>
+      <w:r>
+        <w:rPr>
+          <w:b/>
+          <w:bCs/>
+        </w:rPr>
+        <w:t xml:space="preserve"> e </w:t>
+      </w:r>
+      <w:proofErr w:type="spellStart"/>
+      <w:r>
+        <w:rPr>
+          <w:b/>
+          <w:bCs/>
+        </w:rPr>
+        <w:t>D</w:t>
+      </w:r>
+      <w:r>
+        <w:rPr>
+          <w:b/>
+          <w:bCs/>
+        </w:rPr>
+        <w:t>issertações</w:t>
+      </w:r>
+      <w:proofErr w:type="spellEnd"/>
+      <w:r>
+        <w:rPr>
+          <w:b/>
+          <w:bCs/>
+        </w:rPr>
+        <w:t>;</w:t>
       </w:r>
     </w:p>
     <w:p>
@@ -207,13 +858,47 @@
       <w:r>
         <w:t xml:space="preserve">3. </w:t>
       </w:r>
-      <w:r>
-        <w:rPr>
-          <w:b/>
-          <w:bCs/>
-        </w:rPr>
-        <w:t>Seleção de Artigos Relevantes</w:t>
-      </w:r>
+      <w:proofErr w:type="spellStart"/>
+      <w:r>
+        <w:rPr>
+          <w:b/>
+          <w:bCs/>
+        </w:rPr>
+        <w:t>Seleção</w:t>
+      </w:r>
+      <w:proofErr w:type="spellEnd"/>
+      <w:r>
+        <w:rPr>
+          <w:b/>
+          <w:bCs/>
+        </w:rPr>
+        <w:t xml:space="preserve"> de </w:t>
+      </w:r>
+      <w:proofErr w:type="spellStart"/>
+      <w:r>
+        <w:rPr>
+          <w:b/>
+          <w:bCs/>
+        </w:rPr>
+        <w:t>Artigos</w:t>
+      </w:r>
+      <w:proofErr w:type="spellEnd"/>
+      <w:r>
+        <w:rPr>
+          <w:b/>
+          <w:bCs/>
+        </w:rPr>
+        <w:t xml:space="preserve"> </w:t>
+      </w:r>
+      <w:proofErr w:type="spellStart"/>
+      <w:r>
+        <w:rPr>
+          <w:b/>
+          <w:bCs/>
+        </w:rPr>
+        <w:t>Relevantes</w:t>
+      </w:r>
+      <w:proofErr w:type="spellEnd"/>
     </w:p>
     <w:p>
       <w:pPr>
@@ -221,13 +906,138 @@
         <w:jc w:val="both"/>
       </w:pPr>
       <w:r>
-        <w:t>Durante a busca, procur</w:t>
+        <w:t xml:space="preserve">Durante a </w:t>
+      </w:r>
+      <w:proofErr w:type="spellStart"/>
+      <w:r>
+        <w:t>busca</w:t>
+      </w:r>
+      <w:proofErr w:type="spellEnd"/>
+      <w:r>
+        <w:t xml:space="preserve">, </w:t>
+      </w:r>
+      <w:proofErr w:type="spellStart"/>
+      <w:r>
+        <w:t>procur</w:t>
       </w:r>
       <w:r>
         <w:t>arei</w:t>
       </w:r>
-      <w:r>
-        <w:t xml:space="preserve"> por estudos relacionados à aplicação de técnicas de otimização no contexto de logística humanitária. Alguns tópicos específicos podem incluir: </w:t>
+      <w:proofErr w:type="spellEnd"/>
+      <w:r>
+        <w:t xml:space="preserve"> </w:t>
+      </w:r>
+      <w:proofErr w:type="spellStart"/>
+      <w:r>
+        <w:t>por</w:t>
+      </w:r>
+      <w:proofErr w:type="spellEnd"/>
+      <w:r>
+        <w:t xml:space="preserve"> </w:t>
+      </w:r>
+      <w:proofErr w:type="spellStart"/>
+      <w:r>
+        <w:t>estudos</w:t>
+      </w:r>
+      <w:proofErr w:type="spellEnd"/>
+      <w:r>
+        <w:t xml:space="preserve"> </w:t>
+      </w:r>
+      <w:proofErr w:type="spellStart"/>
+      <w:r>
+        <w:t>relacionados</w:t>
+      </w:r>
+      <w:proofErr w:type="spellEnd"/>
+      <w:r>
+        <w:t xml:space="preserve"> à </w:t>
+      </w:r>
+      <w:proofErr w:type="spellStart"/>
+      <w:r>
+        <w:t>aplicação</w:t>
+      </w:r>
+      <w:proofErr w:type="spellEnd"/>
+      <w:r>
+        <w:t xml:space="preserve"> de </w:t>
+      </w:r>
+      <w:proofErr w:type="spellStart"/>
+      <w:r>
+        <w:t>técnicas</w:t>
+      </w:r>
+      <w:proofErr w:type="spellEnd"/>
+      <w:r>
+        <w:t xml:space="preserve"> de </w:t>
+      </w:r>
+      <w:proofErr w:type="spellStart"/>
+      <w:r>
+        <w:t>otimização</w:t>
+      </w:r>
+      <w:proofErr w:type="spellEnd"/>
+      <w:r>
+        <w:t xml:space="preserve"> no </w:t>
+      </w:r>
+      <w:proofErr w:type="spellStart"/>
+      <w:r>
+        <w:t>contexto</w:t>
+      </w:r>
+      <w:proofErr w:type="spellEnd"/>
+      <w:r>
+        <w:t xml:space="preserve"> de </w:t>
+      </w:r>
+      <w:proofErr w:type="spellStart"/>
+      <w:r>
+        <w:t>logística</w:t>
+      </w:r>
+      <w:proofErr w:type="spellEnd"/>
+      <w:r>
+        <w:t xml:space="preserve"> </w:t>
+      </w:r>
+      <w:proofErr w:type="spellStart"/>
+      <w:r>
+        <w:t>humanitária</w:t>
+      </w:r>
+      <w:proofErr w:type="spellEnd"/>
+      <w:r>
+        <w:t xml:space="preserve">. </w:t>
+      </w:r>
+      <w:proofErr w:type="spellStart"/>
+      <w:r>
+        <w:t>Alguns</w:t>
+      </w:r>
+      <w:proofErr w:type="spellEnd"/>
+      <w:r>
+        <w:t xml:space="preserve"> </w:t>
+      </w:r>
+      <w:proofErr w:type="spellStart"/>
+      <w:r>
+        <w:t>tópicos</w:t>
+      </w:r>
+      <w:proofErr w:type="spellEnd"/>
+      <w:r>
+        <w:t xml:space="preserve"> </w:t>
+      </w:r>
+      <w:proofErr w:type="spellStart"/>
+      <w:r>
+        <w:t>específicos</w:t>
+      </w:r>
+      <w:proofErr w:type="spellEnd"/>
+      <w:r>
+        <w:t xml:space="preserve"> </w:t>
+      </w:r>
+      <w:proofErr w:type="spellStart"/>
+      <w:r>
+        <w:t>podem</w:t>
+      </w:r>
+      <w:proofErr w:type="spellEnd"/>
+      <w:r>
+        <w:t xml:space="preserve"> </w:t>
+      </w:r>
+      <w:proofErr w:type="spellStart"/>
+      <w:r>
+        <w:t>incluir</w:t>
+      </w:r>
+      <w:proofErr w:type="spellEnd"/>
+      <w:r>
+        <w:t xml:space="preserve">: </w:t>
       </w:r>
     </w:p>
     <w:p>
@@ -238,15 +1048,145 @@
       <w:r>
         <w:t xml:space="preserve">- </w:t>
       </w:r>
-      <w:r>
-        <w:rPr>
-          <w:b/>
-          <w:bCs/>
-        </w:rPr>
-        <w:t>Modelos de p-medianas</w:t>
-      </w:r>
-      <w:r>
-        <w:t xml:space="preserve">: Existem diversos estudos aplicando o modelo de p-medianas para problemas de localização de abrigos e centros de distribuição em cenários de desastres. </w:t>
+      <w:proofErr w:type="spellStart"/>
+      <w:r>
+        <w:rPr>
+          <w:b/>
+          <w:bCs/>
+        </w:rPr>
+        <w:t>Modelos</w:t>
+      </w:r>
+      <w:proofErr w:type="spellEnd"/>
+      <w:r>
+        <w:rPr>
+          <w:b/>
+          <w:bCs/>
+        </w:rPr>
+        <w:t xml:space="preserve"> de p-</w:t>
+      </w:r>
+      <w:proofErr w:type="spellStart"/>
+      <w:r>
+        <w:rPr>
+          <w:b/>
+          <w:bCs/>
+        </w:rPr>
+        <w:t>medianas</w:t>
+      </w:r>
+      <w:proofErr w:type="spellEnd"/>
+      <w:r>
+        <w:t xml:space="preserve">: </w:t>
+      </w:r>
+      <w:proofErr w:type="spellStart"/>
+      <w:r>
+        <w:t>Existem</w:t>
+      </w:r>
+      <w:proofErr w:type="spellEnd"/>
+      <w:r>
+        <w:t xml:space="preserve"> </w:t>
+      </w:r>
+      <w:proofErr w:type="spellStart"/>
+      <w:r>
+        <w:t>diversos</w:t>
+      </w:r>
+      <w:proofErr w:type="spellEnd"/>
+      <w:r>
+        <w:t xml:space="preserve"> </w:t>
+      </w:r>
+      <w:proofErr w:type="spellStart"/>
+      <w:r>
+        <w:t>estudos</w:t>
+      </w:r>
+      <w:proofErr w:type="spellEnd"/>
+      <w:r>
+        <w:t xml:space="preserve"> </w:t>
+      </w:r>
+      <w:proofErr w:type="spellStart"/>
+      <w:r>
+        <w:t>aplicando</w:t>
+      </w:r>
+      <w:proofErr w:type="spellEnd"/>
+      <w:r>
+        <w:t xml:space="preserve"> o </w:t>
+      </w:r>
+      <w:proofErr w:type="spellStart"/>
+      <w:r>
+        <w:t>modelo</w:t>
+      </w:r>
+      <w:proofErr w:type="spellEnd"/>
+      <w:r>
+        <w:t xml:space="preserve"> de p-</w:t>
+      </w:r>
+      <w:proofErr w:type="spellStart"/>
+      <w:r>
+        <w:t>medianas</w:t>
+      </w:r>
+      <w:proofErr w:type="spellEnd"/>
+      <w:r>
+        <w:t xml:space="preserve"> para </w:t>
+      </w:r>
+      <w:proofErr w:type="spellStart"/>
+      <w:r>
+        <w:t>problemas</w:t>
+      </w:r>
+      <w:proofErr w:type="spellEnd"/>
+      <w:r>
+        <w:t xml:space="preserve"> de </w:t>
+      </w:r>
+      <w:proofErr w:type="spellStart"/>
+      <w:r>
+        <w:t>localização</w:t>
+      </w:r>
+      <w:proofErr w:type="spellEnd"/>
+      <w:r>
+        <w:t xml:space="preserve"> de </w:t>
+      </w:r>
+      <w:proofErr w:type="spellStart"/>
+      <w:r>
+        <w:t>abrigos</w:t>
+      </w:r>
+      <w:proofErr w:type="spellEnd"/>
+      <w:r>
+        <w:t xml:space="preserve"> e </w:t>
+      </w:r>
+      <w:proofErr w:type="spellStart"/>
+      <w:r>
+        <w:t>centros</w:t>
+      </w:r>
+      <w:proofErr w:type="spellEnd"/>
+      <w:r>
+        <w:t xml:space="preserve"> de </w:t>
+      </w:r>
+      <w:proofErr w:type="spellStart"/>
+      <w:r>
+        <w:t>distribuição</w:t>
+      </w:r>
+      <w:proofErr w:type="spellEnd"/>
+      <w:r>
+        <w:t xml:space="preserve"> </w:t>
+      </w:r>
+      <w:proofErr w:type="spellStart"/>
+      <w:r>
+        <w:t>em</w:t>
+      </w:r>
+      <w:proofErr w:type="spellEnd"/>
+      <w:r>
+        <w:t xml:space="preserve"> </w:t>
+      </w:r>
+      <w:proofErr w:type="spellStart"/>
+      <w:r>
+        <w:t>cenários</w:t>
+      </w:r>
+      <w:proofErr w:type="spellEnd"/>
+      <w:r>
+        <w:t xml:space="preserve"> de </w:t>
+      </w:r>
+      <w:proofErr w:type="spellStart"/>
+      <w:r>
+        <w:t>desastres</w:t>
+      </w:r>
+      <w:proofErr w:type="spellEnd"/>
+      <w:r>
+        <w:t xml:space="preserve">. </w:t>
       </w:r>
     </w:p>
     <w:p>
@@ -257,15 +1197,209 @@
       <w:r>
         <w:t xml:space="preserve">- </w:t>
       </w:r>
-      <w:r>
-        <w:rPr>
-          <w:b/>
-          <w:bCs/>
-        </w:rPr>
-        <w:t>Roteamento de veículos em logística humanitária</w:t>
-      </w:r>
-      <w:r>
-        <w:t xml:space="preserve">: Muitos artigos discutem abordagens baseadas em heurísticas e metaheurísticas, como algoritmos genéticos ou simulated annealing, para resolver o problema de roteamento em ambientes de emergência. </w:t>
+      <w:proofErr w:type="spellStart"/>
+      <w:r>
+        <w:rPr>
+          <w:b/>
+          <w:bCs/>
+        </w:rPr>
+        <w:t>Roteamento</w:t>
+      </w:r>
+      <w:proofErr w:type="spellEnd"/>
+      <w:r>
+        <w:rPr>
+          <w:b/>
+          <w:bCs/>
+        </w:rPr>
+        <w:t xml:space="preserve"> de </w:t>
+      </w:r>
+      <w:proofErr w:type="spellStart"/>
+      <w:r>
+        <w:rPr>
+          <w:b/>
+          <w:bCs/>
+        </w:rPr>
+        <w:t>veículos</w:t>
+      </w:r>
+      <w:proofErr w:type="spellEnd"/>
+      <w:r>
+        <w:rPr>
+          <w:b/>
+          <w:bCs/>
+        </w:rPr>
+        <w:t xml:space="preserve"> </w:t>
+      </w:r>
+      <w:proofErr w:type="spellStart"/>
+      <w:r>
+        <w:rPr>
+          <w:b/>
+          <w:bCs/>
+        </w:rPr>
+        <w:t>em</w:t>
+      </w:r>
+      <w:proofErr w:type="spellEnd"/>
+      <w:r>
+        <w:rPr>
+          <w:b/>
+          <w:bCs/>
+        </w:rPr>
+        <w:t xml:space="preserve"> </w:t>
+      </w:r>
+      <w:proofErr w:type="spellStart"/>
+      <w:r>
+        <w:rPr>
+          <w:b/>
+          <w:bCs/>
+        </w:rPr>
+        <w:t>logística</w:t>
+      </w:r>
+      <w:proofErr w:type="spellEnd"/>
+      <w:r>
+        <w:rPr>
+          <w:b/>
+          <w:bCs/>
+        </w:rPr>
+        <w:t xml:space="preserve"> </w:t>
+      </w:r>
+      <w:proofErr w:type="spellStart"/>
+      <w:r>
+        <w:rPr>
+          <w:b/>
+          <w:bCs/>
+        </w:rPr>
+        <w:t>humanitária</w:t>
+      </w:r>
+      <w:proofErr w:type="spellEnd"/>
+      <w:r>
+        <w:t xml:space="preserve">: </w:t>
+      </w:r>
+      <w:proofErr w:type="spellStart"/>
+      <w:r>
+        <w:t>Muitos</w:t>
+      </w:r>
+      <w:proofErr w:type="spellEnd"/>
+      <w:r>
+        <w:t xml:space="preserve"> </w:t>
+      </w:r>
+      <w:proofErr w:type="spellStart"/>
+      <w:r>
+        <w:t>artigos</w:t>
+      </w:r>
+      <w:proofErr w:type="spellEnd"/>
+      <w:r>
+        <w:t xml:space="preserve"> </w:t>
+      </w:r>
+      <w:proofErr w:type="spellStart"/>
+      <w:r>
+        <w:t>discutem</w:t>
+      </w:r>
+      <w:proofErr w:type="spellEnd"/>
+      <w:r>
+        <w:t xml:space="preserve"> </w:t>
+      </w:r>
+      <w:proofErr w:type="spellStart"/>
+      <w:r>
+        <w:t>abordagens</w:t>
+      </w:r>
+      <w:proofErr w:type="spellEnd"/>
+      <w:r>
+        <w:t xml:space="preserve"> </w:t>
+      </w:r>
+      <w:proofErr w:type="spellStart"/>
+      <w:r>
+        <w:t>baseadas</w:t>
+      </w:r>
+      <w:proofErr w:type="spellEnd"/>
+      <w:r>
+        <w:t xml:space="preserve"> </w:t>
+      </w:r>
+      <w:proofErr w:type="spellStart"/>
+      <w:r>
+        <w:t>em</w:t>
+      </w:r>
+      <w:proofErr w:type="spellEnd"/>
+      <w:r>
+        <w:t xml:space="preserve"> </w:t>
+      </w:r>
+      <w:proofErr w:type="spellStart"/>
+      <w:r>
+        <w:t>heurísticas</w:t>
+      </w:r>
+      <w:proofErr w:type="spellEnd"/>
+      <w:r>
+        <w:t xml:space="preserve"> e </w:t>
+      </w:r>
+      <w:proofErr w:type="spellStart"/>
+      <w:r>
+        <w:t>metaheurísticas</w:t>
+      </w:r>
+      <w:proofErr w:type="spellEnd"/>
+      <w:r>
+        <w:t xml:space="preserve">, </w:t>
+      </w:r>
+      <w:proofErr w:type="spellStart"/>
+      <w:r>
+        <w:t>como</w:t>
+      </w:r>
+      <w:proofErr w:type="spellEnd"/>
+      <w:r>
+        <w:t xml:space="preserve"> </w:t>
+      </w:r>
+      <w:proofErr w:type="spellStart"/>
+      <w:r>
+        <w:t>algoritmos</w:t>
+      </w:r>
+      <w:proofErr w:type="spellEnd"/>
+      <w:r>
+        <w:t xml:space="preserve"> </w:t>
+      </w:r>
+      <w:proofErr w:type="spellStart"/>
+      <w:r>
+        <w:t>genéticos</w:t>
+      </w:r>
+      <w:proofErr w:type="spellEnd"/>
+      <w:r>
+        <w:t xml:space="preserve"> </w:t>
+      </w:r>
+      <w:proofErr w:type="spellStart"/>
+      <w:r>
+        <w:t>ou</w:t>
+      </w:r>
+      <w:proofErr w:type="spellEnd"/>
+      <w:r>
+        <w:t xml:space="preserve"> simulated annealing, para resolver o </w:t>
+      </w:r>
+      <w:proofErr w:type="spellStart"/>
+      <w:r>
+        <w:t>problema</w:t>
+      </w:r>
+      <w:proofErr w:type="spellEnd"/>
+      <w:r>
+        <w:t xml:space="preserve"> de </w:t>
+      </w:r>
+      <w:proofErr w:type="spellStart"/>
+      <w:r>
+        <w:t>roteamento</w:t>
+      </w:r>
+      <w:proofErr w:type="spellEnd"/>
+      <w:r>
+        <w:t xml:space="preserve"> </w:t>
+      </w:r>
+      <w:proofErr w:type="spellStart"/>
+      <w:r>
+        <w:t>em</w:t>
+      </w:r>
+      <w:proofErr w:type="spellEnd"/>
+      <w:r>
+        <w:t xml:space="preserve"> ambientes de </w:t>
+      </w:r>
+      <w:proofErr w:type="spellStart"/>
+      <w:r>
+        <w:t>emergência</w:t>
+      </w:r>
+      <w:proofErr w:type="spellEnd"/>
+      <w:r>
+        <w:t xml:space="preserve">. </w:t>
       </w:r>
     </w:p>
     <w:p>
@@ -281,10 +1415,195 @@
           <w:b/>
           <w:bCs/>
         </w:rPr>
-        <w:t>Casos de aplicação em desastres naturais</w:t>
-      </w:r>
-      <w:r>
-        <w:t>: Revise estudos de casos específicos em desastres naturais, onde essas técnicas foram aplicadas para a entrega eficiente de suprimentos e serviços.</w:t>
+        <w:t xml:space="preserve">Casos de </w:t>
+      </w:r>
+      <w:proofErr w:type="spellStart"/>
+      <w:r>
+        <w:rPr>
+          <w:b/>
+          <w:bCs/>
+        </w:rPr>
+        <w:t>aplicação</w:t>
+      </w:r>
+      <w:proofErr w:type="spellEnd"/>
+      <w:r>
+        <w:rPr>
+          <w:b/>
+          <w:bCs/>
+        </w:rPr>
+        <w:t xml:space="preserve"> </w:t>
+      </w:r>
+      <w:proofErr w:type="spellStart"/>
+      <w:r>
+        <w:rPr>
+          <w:b/>
+          <w:bCs/>
+        </w:rPr>
+        <w:t>em</w:t>
+      </w:r>
+      <w:proofErr w:type="spellEnd"/>
+      <w:r>
+        <w:rPr>
+          <w:b/>
+          <w:bCs/>
+        </w:rPr>
+        <w:t xml:space="preserve"> </w:t>
+      </w:r>
+      <w:proofErr w:type="spellStart"/>
+      <w:r>
+        <w:rPr>
+          <w:b/>
+          <w:bCs/>
+        </w:rPr>
+        <w:t>desastres</w:t>
+      </w:r>
+      <w:proofErr w:type="spellEnd"/>
+      <w:r>
+        <w:rPr>
+          <w:b/>
+          <w:bCs/>
+        </w:rPr>
+        <w:t xml:space="preserve"> </w:t>
+      </w:r>
+      <w:proofErr w:type="spellStart"/>
+      <w:r>
+        <w:rPr>
+          <w:b/>
+          <w:bCs/>
+        </w:rPr>
+        <w:t>naturais</w:t>
+      </w:r>
+      <w:proofErr w:type="spellEnd"/>
+      <w:r>
+        <w:t xml:space="preserve">: Revise </w:t>
+      </w:r>
+      <w:proofErr w:type="spellStart"/>
+      <w:r>
+        <w:t>estudos</w:t>
+      </w:r>
+      <w:proofErr w:type="spellEnd"/>
+      <w:r>
+        <w:t xml:space="preserve"> de </w:t>
+      </w:r>
+      <w:proofErr w:type="spellStart"/>
+      <w:r>
+        <w:t>casos</w:t>
+      </w:r>
+      <w:proofErr w:type="spellEnd"/>
+      <w:r>
+        <w:t xml:space="preserve"> </w:t>
+      </w:r>
+      <w:proofErr w:type="spellStart"/>
+      <w:r>
+        <w:t>específicos</w:t>
+      </w:r>
+      <w:proofErr w:type="spellEnd"/>
+      <w:r>
+        <w:t xml:space="preserve"> </w:t>
+      </w:r>
+      <w:proofErr w:type="spellStart"/>
+      <w:r>
+        <w:t>em</w:t>
+      </w:r>
+      <w:proofErr w:type="spellEnd"/>
+      <w:r>
+        <w:t xml:space="preserve"> </w:t>
+      </w:r>
+      <w:proofErr w:type="spellStart"/>
+      <w:r>
+        <w:t>desastres</w:t>
+      </w:r>
+      <w:proofErr w:type="spellEnd"/>
+      <w:r>
+        <w:t xml:space="preserve"> </w:t>
+      </w:r>
+      <w:proofErr w:type="spellStart"/>
+      <w:r>
+        <w:t>naturais</w:t>
+      </w:r>
+      <w:proofErr w:type="spellEnd"/>
+      <w:r>
+        <w:t xml:space="preserve">, </w:t>
+      </w:r>
+      <w:proofErr w:type="spellStart"/>
+      <w:r>
+        <w:t>onde</w:t>
+      </w:r>
+      <w:proofErr w:type="spellEnd"/>
+      <w:r>
+        <w:t xml:space="preserve"> </w:t>
+      </w:r>
+      <w:proofErr w:type="spellStart"/>
+      <w:r>
+        <w:t>essas</w:t>
+      </w:r>
+      <w:proofErr w:type="spellEnd"/>
+      <w:r>
+        <w:t xml:space="preserve"> </w:t>
+      </w:r>
+      <w:proofErr w:type="spellStart"/>
+      <w:r>
+        <w:t>técnicas</w:t>
+      </w:r>
+      <w:proofErr w:type="spellEnd"/>
+      <w:r>
+        <w:t xml:space="preserve"> </w:t>
+      </w:r>
+      <w:proofErr w:type="spellStart"/>
+      <w:r>
+        <w:t>foram</w:t>
+      </w:r>
+      <w:proofErr w:type="spellEnd"/>
+      <w:r>
+        <w:t xml:space="preserve"> </w:t>
+      </w:r>
+      <w:proofErr w:type="spellStart"/>
+      <w:r>
+        <w:t>aplicadas</w:t>
+      </w:r>
+      <w:proofErr w:type="spellEnd"/>
+      <w:r>
+        <w:t xml:space="preserve"> para </w:t>
+      </w:r>
+      <w:proofErr w:type="gramStart"/>
+      <w:r>
+        <w:t>a</w:t>
+      </w:r>
+      <w:proofErr w:type="gramEnd"/>
+      <w:r>
+        <w:t xml:space="preserve"> </w:t>
+      </w:r>
+      <w:proofErr w:type="spellStart"/>
+      <w:r>
+        <w:t>entrega</w:t>
+      </w:r>
+      <w:proofErr w:type="spellEnd"/>
+      <w:r>
+        <w:t xml:space="preserve"> </w:t>
+      </w:r>
+      <w:proofErr w:type="spellStart"/>
+      <w:r>
+        <w:t>eficiente</w:t>
+      </w:r>
+      <w:proofErr w:type="spellEnd"/>
+      <w:r>
+        <w:t xml:space="preserve"> de </w:t>
+      </w:r>
+      <w:proofErr w:type="spellStart"/>
+      <w:r>
+        <w:t>suprimentos</w:t>
+      </w:r>
+      <w:proofErr w:type="spellEnd"/>
+      <w:r>
+        <w:t xml:space="preserve"> e </w:t>
+      </w:r>
+      <w:proofErr w:type="spellStart"/>
+      <w:r>
+        <w:t>serviços</w:t>
+      </w:r>
+      <w:proofErr w:type="spellEnd"/>
+      <w:r>
+        <w:t>.</w:t>
       </w:r>
     </w:p>
     <w:p>
@@ -303,8 +1622,33 @@
           <w:b/>
           <w:bCs/>
         </w:rPr>
-        <w:t>Ler e Compilar Informações</w:t>
-      </w:r>
+        <w:t xml:space="preserve">Ler e </w:t>
+      </w:r>
+      <w:proofErr w:type="spellStart"/>
+      <w:r>
+        <w:rPr>
+          <w:b/>
+          <w:bCs/>
+        </w:rPr>
+        <w:t>Compilar</w:t>
+      </w:r>
+      <w:proofErr w:type="spellEnd"/>
+      <w:r>
+        <w:rPr>
+          <w:b/>
+          <w:bCs/>
+        </w:rPr>
+        <w:t xml:space="preserve"> </w:t>
+      </w:r>
+      <w:proofErr w:type="spellStart"/>
+      <w:r>
+        <w:rPr>
+          <w:b/>
+          <w:bCs/>
+        </w:rPr>
+        <w:t>Informações</w:t>
+      </w:r>
+      <w:proofErr w:type="spellEnd"/>
     </w:p>
     <w:p>
       <w:pPr>
@@ -312,7 +1656,31 @@
         <w:jc w:val="both"/>
       </w:pPr>
       <w:r>
-        <w:t xml:space="preserve">Ao encontrar artigos relevantes: </w:t>
+        <w:t xml:space="preserve">Ao </w:t>
+      </w:r>
+      <w:proofErr w:type="spellStart"/>
+      <w:r>
+        <w:t>encontrar</w:t>
+      </w:r>
+      <w:proofErr w:type="spellEnd"/>
+      <w:r>
+        <w:t xml:space="preserve"> </w:t>
+      </w:r>
+      <w:proofErr w:type="spellStart"/>
+      <w:r>
+        <w:t>artigos</w:t>
+      </w:r>
+      <w:proofErr w:type="spellEnd"/>
+      <w:r>
+        <w:t xml:space="preserve"> </w:t>
+      </w:r>
+      <w:proofErr w:type="spellStart"/>
+      <w:r>
+        <w:t>relevantes</w:t>
+      </w:r>
+      <w:proofErr w:type="spellEnd"/>
+      <w:r>
+        <w:t xml:space="preserve">: </w:t>
       </w:r>
     </w:p>
     <w:p>
@@ -323,13 +1691,63 @@
       <w:r>
         <w:t xml:space="preserve">- </w:t>
       </w:r>
-      <w:r>
-        <w:rPr>
-          <w:b/>
-          <w:bCs/>
-        </w:rPr>
-        <w:t>Métodos e técnicas de otimização aplicados</w:t>
-      </w:r>
+      <w:proofErr w:type="spellStart"/>
+      <w:r>
+        <w:rPr>
+          <w:b/>
+          <w:bCs/>
+        </w:rPr>
+        <w:t>Métodos</w:t>
+      </w:r>
+      <w:proofErr w:type="spellEnd"/>
+      <w:r>
+        <w:rPr>
+          <w:b/>
+          <w:bCs/>
+        </w:rPr>
+        <w:t xml:space="preserve"> e </w:t>
+      </w:r>
+      <w:proofErr w:type="spellStart"/>
+      <w:r>
+        <w:rPr>
+          <w:b/>
+          <w:bCs/>
+        </w:rPr>
+        <w:t>técnicas</w:t>
+      </w:r>
+      <w:proofErr w:type="spellEnd"/>
+      <w:r>
+        <w:rPr>
+          <w:b/>
+          <w:bCs/>
+        </w:rPr>
+        <w:t xml:space="preserve"> de </w:t>
+      </w:r>
+      <w:proofErr w:type="spellStart"/>
+      <w:r>
+        <w:rPr>
+          <w:b/>
+          <w:bCs/>
+        </w:rPr>
+        <w:t>otimização</w:t>
+      </w:r>
+      <w:proofErr w:type="spellEnd"/>
+      <w:r>
+        <w:rPr>
+          <w:b/>
+          <w:bCs/>
+        </w:rPr>
+        <w:t xml:space="preserve"> </w:t>
+      </w:r>
+      <w:proofErr w:type="spellStart"/>
+      <w:r>
+        <w:rPr>
+          <w:b/>
+          <w:bCs/>
+        </w:rPr>
+        <w:t>aplicados</w:t>
+      </w:r>
+      <w:proofErr w:type="spellEnd"/>
       <w:r>
         <w:t>: Ve</w:t>
       </w:r>
@@ -337,7 +1755,119 @@
         <w:t>r</w:t>
       </w:r>
       <w:r>
-        <w:t xml:space="preserve"> quais métodos (ex: algoritmos de p-medianas, heurísticas de roteamento de veículos) foram utilizados e como eles foram adaptados para cenários humanitários. </w:t>
+        <w:t xml:space="preserve"> quais </w:t>
+      </w:r>
+      <w:proofErr w:type="spellStart"/>
+      <w:r>
+        <w:t>métodos</w:t>
+      </w:r>
+      <w:proofErr w:type="spellEnd"/>
+      <w:r>
+        <w:t xml:space="preserve"> (ex: </w:t>
+      </w:r>
+      <w:proofErr w:type="spellStart"/>
+      <w:r>
+        <w:t>algoritmos</w:t>
+      </w:r>
+      <w:proofErr w:type="spellEnd"/>
+      <w:r>
+        <w:t xml:space="preserve"> de p-</w:t>
+      </w:r>
+      <w:proofErr w:type="spellStart"/>
+      <w:r>
+        <w:t>medianas</w:t>
+      </w:r>
+      <w:proofErr w:type="spellEnd"/>
+      <w:r>
+        <w:t xml:space="preserve">, </w:t>
+      </w:r>
+      <w:proofErr w:type="spellStart"/>
+      <w:r>
+        <w:t>heurísticas</w:t>
+      </w:r>
+      <w:proofErr w:type="spellEnd"/>
+      <w:r>
+        <w:t xml:space="preserve"> de </w:t>
+      </w:r>
+      <w:proofErr w:type="spellStart"/>
+      <w:r>
+        <w:t>roteamento</w:t>
+      </w:r>
+      <w:proofErr w:type="spellEnd"/>
+      <w:r>
+        <w:t xml:space="preserve"> de </w:t>
+      </w:r>
+      <w:proofErr w:type="spellStart"/>
+      <w:r>
+        <w:t>veículos</w:t>
+      </w:r>
+      <w:proofErr w:type="spellEnd"/>
+      <w:r>
+        <w:t xml:space="preserve">) </w:t>
+      </w:r>
+      <w:proofErr w:type="spellStart"/>
+      <w:r>
+        <w:t>foram</w:t>
+      </w:r>
+      <w:proofErr w:type="spellEnd"/>
+      <w:r>
+        <w:t xml:space="preserve"> </w:t>
+      </w:r>
+      <w:proofErr w:type="spellStart"/>
+      <w:r>
+        <w:t>utilizados</w:t>
+      </w:r>
+      <w:proofErr w:type="spellEnd"/>
+      <w:r>
+        <w:t xml:space="preserve"> e </w:t>
+      </w:r>
+      <w:proofErr w:type="spellStart"/>
+      <w:r>
+        <w:t>como</w:t>
+      </w:r>
+      <w:proofErr w:type="spellEnd"/>
+      <w:r>
+        <w:t xml:space="preserve"> </w:t>
+      </w:r>
+      <w:proofErr w:type="spellStart"/>
+      <w:r>
+        <w:t>eles</w:t>
+      </w:r>
+      <w:proofErr w:type="spellEnd"/>
+      <w:r>
+        <w:t xml:space="preserve"> </w:t>
+      </w:r>
+      <w:proofErr w:type="spellStart"/>
+      <w:r>
+        <w:t>foram</w:t>
+      </w:r>
+      <w:proofErr w:type="spellEnd"/>
+      <w:r>
+        <w:t xml:space="preserve"> </w:t>
+      </w:r>
+      <w:proofErr w:type="spellStart"/>
+      <w:r>
+        <w:t>adaptados</w:t>
+      </w:r>
+      <w:proofErr w:type="spellEnd"/>
+      <w:r>
+        <w:t xml:space="preserve"> para </w:t>
+      </w:r>
+      <w:proofErr w:type="spellStart"/>
+      <w:r>
+        <w:t>cenários</w:t>
+      </w:r>
+      <w:proofErr w:type="spellEnd"/>
+      <w:r>
+        <w:t xml:space="preserve"> </w:t>
+      </w:r>
+      <w:proofErr w:type="spellStart"/>
+      <w:r>
+        <w:t>humanitários</w:t>
+      </w:r>
+      <w:proofErr w:type="spellEnd"/>
+      <w:r>
+        <w:t xml:space="preserve">. </w:t>
       </w:r>
     </w:p>
     <w:p>
@@ -348,15 +1878,193 @@
       <w:r>
         <w:t xml:space="preserve">- </w:t>
       </w:r>
-      <w:r>
-        <w:rPr>
-          <w:b/>
-          <w:bCs/>
-        </w:rPr>
-        <w:t>Estudos de caso e resultados práticos</w:t>
-      </w:r>
-      <w:r>
-        <w:t xml:space="preserve">: É importante incluir estudos que mostram resultados práticos, como a redução de tempos de entrega ou melhor alocação de recursos em cenários de desastres. </w:t>
+      <w:proofErr w:type="spellStart"/>
+      <w:r>
+        <w:rPr>
+          <w:b/>
+          <w:bCs/>
+        </w:rPr>
+        <w:t>Estudos</w:t>
+      </w:r>
+      <w:proofErr w:type="spellEnd"/>
+      <w:r>
+        <w:rPr>
+          <w:b/>
+          <w:bCs/>
+        </w:rPr>
+        <w:t xml:space="preserve"> de </w:t>
+      </w:r>
+      <w:proofErr w:type="spellStart"/>
+      <w:r>
+        <w:rPr>
+          <w:b/>
+          <w:bCs/>
+        </w:rPr>
+        <w:t>caso</w:t>
+      </w:r>
+      <w:proofErr w:type="spellEnd"/>
+      <w:r>
+        <w:rPr>
+          <w:b/>
+          <w:bCs/>
+        </w:rPr>
+        <w:t xml:space="preserve"> e </w:t>
+      </w:r>
+      <w:proofErr w:type="spellStart"/>
+      <w:r>
+        <w:rPr>
+          <w:b/>
+          <w:bCs/>
+        </w:rPr>
+        <w:t>resultados</w:t>
+      </w:r>
+      <w:proofErr w:type="spellEnd"/>
+      <w:r>
+        <w:rPr>
+          <w:b/>
+          <w:bCs/>
+        </w:rPr>
+        <w:t xml:space="preserve"> </w:t>
+      </w:r>
+      <w:proofErr w:type="spellStart"/>
+      <w:r>
+        <w:rPr>
+          <w:b/>
+          <w:bCs/>
+        </w:rPr>
+        <w:t>práticos</w:t>
+      </w:r>
+      <w:proofErr w:type="spellEnd"/>
+      <w:r>
+        <w:t xml:space="preserve">: É </w:t>
+      </w:r>
+      <w:proofErr w:type="spellStart"/>
+      <w:r>
+        <w:t>importante</w:t>
+      </w:r>
+      <w:proofErr w:type="spellEnd"/>
+      <w:r>
+        <w:t xml:space="preserve"> </w:t>
+      </w:r>
+      <w:proofErr w:type="spellStart"/>
+      <w:r>
+        <w:t>incluir</w:t>
+      </w:r>
+      <w:proofErr w:type="spellEnd"/>
+      <w:r>
+        <w:t xml:space="preserve"> </w:t>
+      </w:r>
+      <w:proofErr w:type="spellStart"/>
+      <w:r>
+        <w:t>estudos</w:t>
+      </w:r>
+      <w:proofErr w:type="spellEnd"/>
+      <w:r>
+        <w:t xml:space="preserve"> que </w:t>
+      </w:r>
+      <w:proofErr w:type="spellStart"/>
+      <w:r>
+        <w:t>mostram</w:t>
+      </w:r>
+      <w:proofErr w:type="spellEnd"/>
+      <w:r>
+        <w:t xml:space="preserve"> </w:t>
+      </w:r>
+      <w:proofErr w:type="spellStart"/>
+      <w:r>
+        <w:t>resultados</w:t>
+      </w:r>
+      <w:proofErr w:type="spellEnd"/>
+      <w:r>
+        <w:t xml:space="preserve"> </w:t>
+      </w:r>
+      <w:proofErr w:type="spellStart"/>
+      <w:r>
+        <w:t>práticos</w:t>
+      </w:r>
+      <w:proofErr w:type="spellEnd"/>
+      <w:r>
+        <w:t xml:space="preserve">, </w:t>
+      </w:r>
+      <w:proofErr w:type="spellStart"/>
+      <w:r>
+        <w:t>como</w:t>
+      </w:r>
+      <w:proofErr w:type="spellEnd"/>
+      <w:r>
+        <w:t xml:space="preserve"> a </w:t>
+      </w:r>
+      <w:proofErr w:type="spellStart"/>
+      <w:r>
+        <w:t>redução</w:t>
+      </w:r>
+      <w:proofErr w:type="spellEnd"/>
+      <w:r>
+        <w:t xml:space="preserve"> de tempos de </w:t>
+      </w:r>
+      <w:proofErr w:type="spellStart"/>
+      <w:r>
+        <w:t>entrega</w:t>
+      </w:r>
+      <w:proofErr w:type="spellEnd"/>
+      <w:r>
+        <w:t xml:space="preserve"> </w:t>
+      </w:r>
+      <w:proofErr w:type="spellStart"/>
+      <w:r>
+        <w:t>ou</w:t>
+      </w:r>
+      <w:proofErr w:type="spellEnd"/>
+      <w:r>
+        <w:t xml:space="preserve"> </w:t>
+      </w:r>
+      <w:proofErr w:type="spellStart"/>
+      <w:r>
+        <w:t>melhor</w:t>
+      </w:r>
+      <w:proofErr w:type="spellEnd"/>
+      <w:r>
+        <w:t xml:space="preserve"> </w:t>
+      </w:r>
+      <w:proofErr w:type="spellStart"/>
+      <w:r>
+        <w:t>alocação</w:t>
+      </w:r>
+      <w:proofErr w:type="spellEnd"/>
+      <w:r>
+        <w:t xml:space="preserve"> de </w:t>
+      </w:r>
+      <w:proofErr w:type="spellStart"/>
+      <w:r>
+        <w:t>recursos</w:t>
+      </w:r>
+      <w:proofErr w:type="spellEnd"/>
+      <w:r>
+        <w:t xml:space="preserve"> </w:t>
+      </w:r>
+      <w:proofErr w:type="spellStart"/>
+      <w:r>
+        <w:t>em</w:t>
+      </w:r>
+      <w:proofErr w:type="spellEnd"/>
+      <w:r>
+        <w:t xml:space="preserve"> </w:t>
+      </w:r>
+      <w:proofErr w:type="spellStart"/>
+      <w:r>
+        <w:t>cenários</w:t>
+      </w:r>
+      <w:proofErr w:type="spellEnd"/>
+      <w:r>
+        <w:t xml:space="preserve"> de </w:t>
+      </w:r>
+      <w:proofErr w:type="spellStart"/>
+      <w:r>
+        <w:t>desastres</w:t>
+      </w:r>
+      <w:proofErr w:type="spellEnd"/>
+      <w:r>
+        <w:t xml:space="preserve">. </w:t>
       </w:r>
     </w:p>
     <w:p>
@@ -367,21 +2075,204 @@
       <w:r>
         <w:t xml:space="preserve">- </w:t>
       </w:r>
-      <w:r>
-        <w:rPr>
-          <w:b/>
-          <w:bCs/>
-        </w:rPr>
-        <w:t>Comparação com outras técnicas</w:t>
-      </w:r>
-      <w:r>
-        <w:t>: Verifi</w:t>
+      <w:proofErr w:type="spellStart"/>
+      <w:r>
+        <w:rPr>
+          <w:b/>
+          <w:bCs/>
+        </w:rPr>
+        <w:t>Comparação</w:t>
+      </w:r>
+      <w:proofErr w:type="spellEnd"/>
+      <w:r>
+        <w:rPr>
+          <w:b/>
+          <w:bCs/>
+        </w:rPr>
+        <w:t xml:space="preserve"> com </w:t>
+      </w:r>
+      <w:proofErr w:type="spellStart"/>
+      <w:r>
+        <w:rPr>
+          <w:b/>
+          <w:bCs/>
+        </w:rPr>
+        <w:t>outras</w:t>
+      </w:r>
+      <w:proofErr w:type="spellEnd"/>
+      <w:r>
+        <w:rPr>
+          <w:b/>
+          <w:bCs/>
+        </w:rPr>
+        <w:t xml:space="preserve"> </w:t>
+      </w:r>
+      <w:proofErr w:type="spellStart"/>
+      <w:r>
+        <w:rPr>
+          <w:b/>
+          <w:bCs/>
+        </w:rPr>
+        <w:t>técnicas</w:t>
+      </w:r>
+      <w:proofErr w:type="spellEnd"/>
+      <w:r>
+        <w:t xml:space="preserve">: </w:t>
+      </w:r>
+      <w:proofErr w:type="spellStart"/>
+      <w:r>
+        <w:t>Verifi</w:t>
       </w:r>
       <w:r>
         <w:t>car</w:t>
       </w:r>
-      <w:r>
-        <w:t xml:space="preserve"> como a técnica de p-medianas e roteamento de veículos se comparam com outras abordagens usadas em logística humanitária, como algoritmos de clusterização ou modelos de fluxo de rede.</w:t>
+      <w:proofErr w:type="spellEnd"/>
+      <w:r>
+        <w:t xml:space="preserve"> </w:t>
+      </w:r>
+      <w:proofErr w:type="spellStart"/>
+      <w:r>
+        <w:t>como</w:t>
+      </w:r>
+      <w:proofErr w:type="spellEnd"/>
+      <w:r>
+        <w:t xml:space="preserve"> a </w:t>
+      </w:r>
+      <w:proofErr w:type="spellStart"/>
+      <w:r>
+        <w:t>técnica</w:t>
+      </w:r>
+      <w:proofErr w:type="spellEnd"/>
+      <w:r>
+        <w:t xml:space="preserve"> de p-</w:t>
+      </w:r>
+      <w:proofErr w:type="spellStart"/>
+      <w:r>
+        <w:t>medianas</w:t>
+      </w:r>
+      <w:proofErr w:type="spellEnd"/>
+      <w:r>
+        <w:t xml:space="preserve"> e </w:t>
+      </w:r>
+      <w:proofErr w:type="spellStart"/>
+      <w:r>
+        <w:t>roteamento</w:t>
+      </w:r>
+      <w:proofErr w:type="spellEnd"/>
+      <w:r>
+        <w:t xml:space="preserve"> de </w:t>
+      </w:r>
+      <w:proofErr w:type="spellStart"/>
+      <w:r>
+        <w:t>veículos</w:t>
+      </w:r>
+      <w:proofErr w:type="spellEnd"/>
+      <w:r>
+        <w:t xml:space="preserve"> se </w:t>
+      </w:r>
+      <w:proofErr w:type="spellStart"/>
+      <w:r>
+        <w:t>comparam</w:t>
+      </w:r>
+      <w:proofErr w:type="spellEnd"/>
+      <w:r>
+        <w:t xml:space="preserve"> com </w:t>
+      </w:r>
+      <w:proofErr w:type="spellStart"/>
+      <w:r>
+        <w:t>outras</w:t>
+      </w:r>
+      <w:proofErr w:type="spellEnd"/>
+      <w:r>
+        <w:t xml:space="preserve"> </w:t>
+      </w:r>
+      <w:proofErr w:type="spellStart"/>
+      <w:r>
+        <w:t>abordagens</w:t>
+      </w:r>
+      <w:proofErr w:type="spellEnd"/>
+      <w:r>
+        <w:t xml:space="preserve"> </w:t>
+      </w:r>
+      <w:proofErr w:type="spellStart"/>
+      <w:r>
+        <w:t>usadas</w:t>
+      </w:r>
+      <w:proofErr w:type="spellEnd"/>
+      <w:r>
+        <w:t xml:space="preserve"> </w:t>
+      </w:r>
+      <w:proofErr w:type="spellStart"/>
+      <w:r>
+        <w:t>em</w:t>
+      </w:r>
+      <w:proofErr w:type="spellEnd"/>
+      <w:r>
+        <w:t xml:space="preserve"> </w:t>
+      </w:r>
+      <w:proofErr w:type="spellStart"/>
+      <w:r>
+        <w:t>logística</w:t>
+      </w:r>
+      <w:proofErr w:type="spellEnd"/>
+      <w:r>
+        <w:t xml:space="preserve"> </w:t>
+      </w:r>
+      <w:proofErr w:type="spellStart"/>
+      <w:r>
+        <w:t>humanitária</w:t>
+      </w:r>
+      <w:proofErr w:type="spellEnd"/>
+      <w:r>
+        <w:t xml:space="preserve">, </w:t>
+      </w:r>
+      <w:proofErr w:type="spellStart"/>
+      <w:r>
+        <w:t>como</w:t>
+      </w:r>
+      <w:proofErr w:type="spellEnd"/>
+      <w:r>
+        <w:t xml:space="preserve"> </w:t>
+      </w:r>
+      <w:proofErr w:type="spellStart"/>
+      <w:r>
+        <w:t>algoritmos</w:t>
+      </w:r>
+      <w:proofErr w:type="spellEnd"/>
+      <w:r>
+        <w:t xml:space="preserve"> de </w:t>
+      </w:r>
+      <w:proofErr w:type="spellStart"/>
+      <w:r>
+        <w:t>clusterização</w:t>
+      </w:r>
+      <w:proofErr w:type="spellEnd"/>
+      <w:r>
+        <w:t xml:space="preserve"> </w:t>
+      </w:r>
+      <w:proofErr w:type="spellStart"/>
+      <w:r>
+        <w:t>ou</w:t>
+      </w:r>
+      <w:proofErr w:type="spellEnd"/>
+      <w:r>
+        <w:t xml:space="preserve"> </w:t>
+      </w:r>
+      <w:proofErr w:type="spellStart"/>
+      <w:r>
+        <w:t>modelos</w:t>
+      </w:r>
+      <w:proofErr w:type="spellEnd"/>
+      <w:r>
+        <w:t xml:space="preserve"> de </w:t>
+      </w:r>
+      <w:proofErr w:type="spellStart"/>
+      <w:r>
+        <w:t>fluxo</w:t>
+      </w:r>
+      <w:proofErr w:type="spellEnd"/>
+      <w:r>
+        <w:t xml:space="preserve"> de rede.</w:t>
       </w:r>
     </w:p>
     <w:p>
@@ -394,27 +2285,103 @@
       <w:r>
         <w:t xml:space="preserve">5. </w:t>
       </w:r>
-      <w:r>
-        <w:rPr>
-          <w:b/>
-          <w:bCs/>
-        </w:rPr>
-        <w:t>Organização da Revisão</w:t>
-      </w:r>
+      <w:proofErr w:type="spellStart"/>
+      <w:r>
+        <w:rPr>
+          <w:b/>
+          <w:bCs/>
+        </w:rPr>
+        <w:t>Organização</w:t>
+      </w:r>
+      <w:proofErr w:type="spellEnd"/>
+      <w:r>
+        <w:rPr>
+          <w:b/>
+          <w:bCs/>
+        </w:rPr>
+        <w:t xml:space="preserve"> da </w:t>
+      </w:r>
+      <w:proofErr w:type="spellStart"/>
+      <w:r>
+        <w:rPr>
+          <w:b/>
+          <w:bCs/>
+        </w:rPr>
+        <w:t>Revisão</w:t>
+      </w:r>
+      <w:proofErr w:type="spellEnd"/>
     </w:p>
     <w:p>
       <w:pPr>
         <w:pStyle w:val="FirstParagraph"/>
         <w:jc w:val="both"/>
       </w:pPr>
+      <w:proofErr w:type="spellStart"/>
       <w:r>
         <w:t>Estrutur</w:t>
       </w:r>
       <w:r>
         <w:t>ar</w:t>
       </w:r>
-      <w:r>
-        <w:t xml:space="preserve"> a revisão de acordo com os principais temas emergentes, como: </w:t>
+      <w:proofErr w:type="spellEnd"/>
+      <w:r>
+        <w:t xml:space="preserve"> a </w:t>
+      </w:r>
+      <w:proofErr w:type="spellStart"/>
+      <w:r>
+        <w:t>revisão</w:t>
+      </w:r>
+      <w:proofErr w:type="spellEnd"/>
+      <w:r>
+        <w:t xml:space="preserve"> de </w:t>
+      </w:r>
+      <w:proofErr w:type="spellStart"/>
+      <w:r>
+        <w:t>acordo</w:t>
+      </w:r>
+      <w:proofErr w:type="spellEnd"/>
+      <w:r>
+        <w:t xml:space="preserve"> com </w:t>
+      </w:r>
+      <w:proofErr w:type="spellStart"/>
+      <w:r>
+        <w:t>os</w:t>
+      </w:r>
+      <w:proofErr w:type="spellEnd"/>
+      <w:r>
+        <w:t xml:space="preserve"> </w:t>
+      </w:r>
+      <w:proofErr w:type="spellStart"/>
+      <w:r>
+        <w:t>principais</w:t>
+      </w:r>
+      <w:proofErr w:type="spellEnd"/>
+      <w:r>
+        <w:t xml:space="preserve"> </w:t>
+      </w:r>
+      <w:proofErr w:type="spellStart"/>
+      <w:r>
+        <w:t>temas</w:t>
+      </w:r>
+      <w:proofErr w:type="spellEnd"/>
+      <w:r>
+        <w:t xml:space="preserve"> </w:t>
+      </w:r>
+      <w:proofErr w:type="spellStart"/>
+      <w:r>
+        <w:t>emergentes</w:t>
+      </w:r>
+      <w:proofErr w:type="spellEnd"/>
+      <w:r>
+        <w:t xml:space="preserve">, </w:t>
+      </w:r>
+      <w:proofErr w:type="spellStart"/>
+      <w:r>
+        <w:t>como</w:t>
+      </w:r>
+      <w:proofErr w:type="spellEnd"/>
+      <w:r>
+        <w:t xml:space="preserve">: </w:t>
       </w:r>
     </w:p>
     <w:p>
@@ -423,8 +2390,61 @@
         <w:jc w:val="both"/>
       </w:pPr>
       <w:r>
-        <w:t>- Introdução às técnicas de otimização na logística humanitária</w:t>
-      </w:r>
+        <w:t xml:space="preserve">- </w:t>
+      </w:r>
+      <w:proofErr w:type="spellStart"/>
+      <w:r>
+        <w:t>Introdução</w:t>
+      </w:r>
+      <w:proofErr w:type="spellEnd"/>
+      <w:r>
+        <w:t xml:space="preserve"> </w:t>
+      </w:r>
+      <w:proofErr w:type="spellStart"/>
+      <w:r>
+        <w:t>às</w:t>
+      </w:r>
+      <w:proofErr w:type="spellEnd"/>
+      <w:r>
+        <w:t xml:space="preserve"> </w:t>
+      </w:r>
+      <w:proofErr w:type="spellStart"/>
+      <w:r>
+        <w:t>técnicas</w:t>
+      </w:r>
+      <w:proofErr w:type="spellEnd"/>
+      <w:r>
+        <w:t xml:space="preserve"> de </w:t>
+      </w:r>
+      <w:proofErr w:type="spellStart"/>
+      <w:r>
+        <w:t>otimização</w:t>
+      </w:r>
+      <w:proofErr w:type="spellEnd"/>
+      <w:r>
+        <w:t xml:space="preserve"> </w:t>
+      </w:r>
+      <w:proofErr w:type="spellStart"/>
+      <w:r>
+        <w:t>na</w:t>
+      </w:r>
+      <w:proofErr w:type="spellEnd"/>
+      <w:r>
+        <w:t xml:space="preserve"> </w:t>
+      </w:r>
+      <w:proofErr w:type="spellStart"/>
+      <w:r>
+        <w:t>logística</w:t>
+      </w:r>
+      <w:proofErr w:type="spellEnd"/>
+      <w:r>
+        <w:t xml:space="preserve"> </w:t>
+      </w:r>
+      <w:proofErr w:type="spellStart"/>
+      <w:r>
+        <w:t>humanitária</w:t>
+      </w:r>
+      <w:proofErr w:type="spellEnd"/>
       <w:r>
         <w:t>;</w:t>
       </w:r>
@@ -438,8 +2458,45 @@
         <w:jc w:val="both"/>
       </w:pPr>
       <w:r>
-        <w:t>- Problemas de roteamento de veículos em desastres</w:t>
-      </w:r>
+        <w:t xml:space="preserve">- </w:t>
+      </w:r>
+      <w:proofErr w:type="spellStart"/>
+      <w:r>
+        <w:t>Problemas</w:t>
+      </w:r>
+      <w:proofErr w:type="spellEnd"/>
+      <w:r>
+        <w:t xml:space="preserve"> de </w:t>
+      </w:r>
+      <w:proofErr w:type="spellStart"/>
+      <w:r>
+        <w:t>roteamento</w:t>
+      </w:r>
+      <w:proofErr w:type="spellEnd"/>
+      <w:r>
+        <w:t xml:space="preserve"> de </w:t>
+      </w:r>
+      <w:proofErr w:type="spellStart"/>
+      <w:r>
+        <w:t>veículos</w:t>
+      </w:r>
+      <w:proofErr w:type="spellEnd"/>
+      <w:r>
+        <w:t xml:space="preserve"> </w:t>
+      </w:r>
+      <w:proofErr w:type="spellStart"/>
+      <w:r>
+        <w:t>em</w:t>
+      </w:r>
+      <w:proofErr w:type="spellEnd"/>
+      <w:r>
+        <w:t xml:space="preserve"> </w:t>
+      </w:r>
+      <w:proofErr w:type="spellStart"/>
+      <w:r>
+        <w:t>desastres</w:t>
+      </w:r>
+      <w:proofErr w:type="spellEnd"/>
       <w:r>
         <w:t>;</w:t>
       </w:r>
@@ -453,8 +2510,61 @@
         <w:jc w:val="both"/>
       </w:pPr>
       <w:r>
-        <w:t>- Modelos de p-medianas e sua aplicação em localização de abrigos</w:t>
-      </w:r>
+        <w:t xml:space="preserve">- </w:t>
+      </w:r>
+      <w:proofErr w:type="spellStart"/>
+      <w:r>
+        <w:t>Modelos</w:t>
+      </w:r>
+      <w:proofErr w:type="spellEnd"/>
+      <w:r>
+        <w:t xml:space="preserve"> de p-</w:t>
+      </w:r>
+      <w:proofErr w:type="spellStart"/>
+      <w:r>
+        <w:t>medianas</w:t>
+      </w:r>
+      <w:proofErr w:type="spellEnd"/>
+      <w:r>
+        <w:t xml:space="preserve"> e </w:t>
+      </w:r>
+      <w:proofErr w:type="spellStart"/>
+      <w:r>
+        <w:t>sua</w:t>
+      </w:r>
+      <w:proofErr w:type="spellEnd"/>
+      <w:r>
+        <w:t xml:space="preserve"> </w:t>
+      </w:r>
+      <w:proofErr w:type="spellStart"/>
+      <w:r>
+        <w:t>aplicação</w:t>
+      </w:r>
+      <w:proofErr w:type="spellEnd"/>
+      <w:r>
+        <w:t xml:space="preserve"> </w:t>
+      </w:r>
+      <w:proofErr w:type="spellStart"/>
+      <w:r>
+        <w:t>em</w:t>
+      </w:r>
+      <w:proofErr w:type="spellEnd"/>
+      <w:r>
+        <w:t xml:space="preserve"> </w:t>
+      </w:r>
+      <w:proofErr w:type="spellStart"/>
+      <w:r>
+        <w:t>localização</w:t>
+      </w:r>
+      <w:proofErr w:type="spellEnd"/>
+      <w:r>
+        <w:t xml:space="preserve"> de </w:t>
+      </w:r>
+      <w:proofErr w:type="spellStart"/>
+      <w:r>
+        <w:t>abrigos</w:t>
+      </w:r>
+      <w:proofErr w:type="spellEnd"/>
       <w:r>
         <w:t>;</w:t>
       </w:r>
@@ -468,8 +2578,77 @@
         <w:jc w:val="both"/>
       </w:pPr>
       <w:r>
-        <w:t>- Comparação entre diferentes métodos de otimização e suas eficiências em cenários de desastres</w:t>
-      </w:r>
+        <w:t xml:space="preserve">- </w:t>
+      </w:r>
+      <w:proofErr w:type="spellStart"/>
+      <w:r>
+        <w:t>Comparação</w:t>
+      </w:r>
+      <w:proofErr w:type="spellEnd"/>
+      <w:r>
+        <w:t xml:space="preserve"> entre </w:t>
+      </w:r>
+      <w:proofErr w:type="spellStart"/>
+      <w:r>
+        <w:t>diferentes</w:t>
+      </w:r>
+      <w:proofErr w:type="spellEnd"/>
+      <w:r>
+        <w:t xml:space="preserve"> </w:t>
+      </w:r>
+      <w:proofErr w:type="spellStart"/>
+      <w:r>
+        <w:t>métodos</w:t>
+      </w:r>
+      <w:proofErr w:type="spellEnd"/>
+      <w:r>
+        <w:t xml:space="preserve"> de </w:t>
+      </w:r>
+      <w:proofErr w:type="spellStart"/>
+      <w:r>
+        <w:t>otimização</w:t>
+      </w:r>
+      <w:proofErr w:type="spellEnd"/>
+      <w:r>
+        <w:t xml:space="preserve"> e </w:t>
+      </w:r>
+      <w:proofErr w:type="spellStart"/>
+      <w:r>
+        <w:t>suas</w:t>
+      </w:r>
+      <w:proofErr w:type="spellEnd"/>
+      <w:r>
+        <w:t xml:space="preserve"> </w:t>
+      </w:r>
+      <w:proofErr w:type="spellStart"/>
+      <w:r>
+        <w:t>eficiências</w:t>
+      </w:r>
+      <w:proofErr w:type="spellEnd"/>
+      <w:r>
+        <w:t xml:space="preserve"> </w:t>
+      </w:r>
+      <w:proofErr w:type="spellStart"/>
+      <w:r>
+        <w:t>em</w:t>
+      </w:r>
+      <w:proofErr w:type="spellEnd"/>
+      <w:r>
+        <w:t xml:space="preserve"> </w:t>
+      </w:r>
+      <w:proofErr w:type="spellStart"/>
+      <w:r>
+        <w:t>cenários</w:t>
+      </w:r>
+      <w:proofErr w:type="spellEnd"/>
+      <w:r>
+        <w:t xml:space="preserve"> de </w:t>
+      </w:r>
+      <w:proofErr w:type="spellStart"/>
+      <w:r>
+        <w:t>desastres</w:t>
+      </w:r>
+      <w:proofErr w:type="spellEnd"/>
       <w:r>
         <w:t>.</w:t>
       </w:r>
@@ -485,12 +2664,21 @@
       <w:r>
         <w:t xml:space="preserve">6. </w:t>
       </w:r>
-      <w:r>
-        <w:rPr>
-          <w:b/>
-          <w:bCs/>
-        </w:rPr>
-        <w:t>Resultados da Pesquisa</w:t>
+      <w:proofErr w:type="spellStart"/>
+      <w:r>
+        <w:rPr>
+          <w:b/>
+          <w:bCs/>
+        </w:rPr>
+        <w:t>Resultados</w:t>
+      </w:r>
+      <w:proofErr w:type="spellEnd"/>
+      <w:r>
+        <w:rPr>
+          <w:b/>
+          <w:bCs/>
+        </w:rPr>
+        <w:t xml:space="preserve"> da Pesquisa</w:t>
       </w:r>
       <w:r>
         <w:t>:</w:t>
@@ -581,13 +2769,47 @@
                 <w:szCs w:val="20"/>
               </w:rPr>
             </w:pPr>
-            <w:r>
-              <w:rPr>
-                <w:sz w:val="20"/>
-                <w:szCs w:val="20"/>
-              </w:rPr>
-              <w:t>Otimização da Logística Humanitária</w:t>
-            </w:r>
+            <w:proofErr w:type="spellStart"/>
+            <w:r>
+              <w:rPr>
+                <w:sz w:val="20"/>
+                <w:szCs w:val="20"/>
+              </w:rPr>
+              <w:t>Otimização</w:t>
+            </w:r>
+            <w:proofErr w:type="spellEnd"/>
+            <w:r>
+              <w:rPr>
+                <w:sz w:val="20"/>
+                <w:szCs w:val="20"/>
+              </w:rPr>
+              <w:t xml:space="preserve"> da </w:t>
+            </w:r>
+            <w:proofErr w:type="spellStart"/>
+            <w:r>
+              <w:rPr>
+                <w:sz w:val="20"/>
+                <w:szCs w:val="20"/>
+              </w:rPr>
+              <w:t>Logística</w:t>
+            </w:r>
+            <w:proofErr w:type="spellEnd"/>
+            <w:r>
+              <w:rPr>
+                <w:sz w:val="20"/>
+                <w:szCs w:val="20"/>
+              </w:rPr>
+              <w:t xml:space="preserve"> </w:t>
+            </w:r>
+            <w:proofErr w:type="spellStart"/>
+            <w:r>
+              <w:rPr>
+                <w:sz w:val="20"/>
+                <w:szCs w:val="20"/>
+              </w:rPr>
+              <w:t>Humanitária</w:t>
+            </w:r>
+            <w:proofErr w:type="spellEnd"/>
           </w:p>
         </w:tc>
         <w:tc>
@@ -606,13 +2828,47 @@
                 <w:szCs w:val="20"/>
               </w:rPr>
             </w:pPr>
-            <w:r>
-              <w:rPr>
-                <w:sz w:val="20"/>
-                <w:szCs w:val="20"/>
-              </w:rPr>
-              <w:t>Problema de roteamento de veículos</w:t>
-            </w:r>
+            <w:proofErr w:type="spellStart"/>
+            <w:r>
+              <w:rPr>
+                <w:sz w:val="20"/>
+                <w:szCs w:val="20"/>
+              </w:rPr>
+              <w:t>Problema</w:t>
+            </w:r>
+            <w:proofErr w:type="spellEnd"/>
+            <w:r>
+              <w:rPr>
+                <w:sz w:val="20"/>
+                <w:szCs w:val="20"/>
+              </w:rPr>
+              <w:t xml:space="preserve"> de </w:t>
+            </w:r>
+            <w:proofErr w:type="spellStart"/>
+            <w:r>
+              <w:rPr>
+                <w:sz w:val="20"/>
+                <w:szCs w:val="20"/>
+              </w:rPr>
+              <w:t>roteamento</w:t>
+            </w:r>
+            <w:proofErr w:type="spellEnd"/>
+            <w:r>
+              <w:rPr>
+                <w:sz w:val="20"/>
+                <w:szCs w:val="20"/>
+              </w:rPr>
+              <w:t xml:space="preserve"> de </w:t>
+            </w:r>
+            <w:proofErr w:type="spellStart"/>
+            <w:r>
+              <w:rPr>
+                <w:sz w:val="20"/>
+                <w:szCs w:val="20"/>
+              </w:rPr>
+              <w:t>veículos</w:t>
+            </w:r>
+            <w:proofErr w:type="spellEnd"/>
           </w:p>
         </w:tc>
         <w:tc>
@@ -631,13 +2887,63 @@
                 <w:szCs w:val="20"/>
               </w:rPr>
             </w:pPr>
-            <w:r>
-              <w:rPr>
-                <w:sz w:val="20"/>
-                <w:szCs w:val="20"/>
-              </w:rPr>
-              <w:t>Problema p-mediana em logística</w:t>
-            </w:r>
+            <w:proofErr w:type="spellStart"/>
+            <w:r>
+              <w:rPr>
+                <w:sz w:val="20"/>
+                <w:szCs w:val="20"/>
+              </w:rPr>
+              <w:t>Problema</w:t>
+            </w:r>
+            <w:proofErr w:type="spellEnd"/>
+            <w:r>
+              <w:rPr>
+                <w:sz w:val="20"/>
+                <w:szCs w:val="20"/>
+              </w:rPr>
+              <w:t xml:space="preserve"> p-</w:t>
+            </w:r>
+            <w:proofErr w:type="spellStart"/>
+            <w:r>
+              <w:rPr>
+                <w:sz w:val="20"/>
+                <w:szCs w:val="20"/>
+              </w:rPr>
+              <w:t>mediana</w:t>
+            </w:r>
+            <w:proofErr w:type="spellEnd"/>
+            <w:r>
+              <w:rPr>
+                <w:sz w:val="20"/>
+                <w:szCs w:val="20"/>
+              </w:rPr>
+              <w:t xml:space="preserve"> </w:t>
+            </w:r>
+            <w:proofErr w:type="spellStart"/>
+            <w:r>
+              <w:rPr>
+                <w:sz w:val="20"/>
+                <w:szCs w:val="20"/>
+              </w:rPr>
+              <w:t>em</w:t>
+            </w:r>
+            <w:proofErr w:type="spellEnd"/>
+            <w:r>
+              <w:rPr>
+                <w:sz w:val="20"/>
+                <w:szCs w:val="20"/>
+              </w:rPr>
+              <w:t xml:space="preserve"> </w:t>
+            </w:r>
+            <w:proofErr w:type="spellStart"/>
+            <w:r>
+              <w:rPr>
+                <w:sz w:val="20"/>
+                <w:szCs w:val="20"/>
+              </w:rPr>
+              <w:t>logística</w:t>
+            </w:r>
+            <w:proofErr w:type="spellEnd"/>
           </w:p>
         </w:tc>
         <w:tc>
@@ -656,12 +2962,37 @@
                 <w:szCs w:val="20"/>
               </w:rPr>
             </w:pPr>
-            <w:r>
-              <w:rPr>
-                <w:sz w:val="20"/>
-                <w:szCs w:val="20"/>
-              </w:rPr>
-              <w:t xml:space="preserve">Análise de rota </w:t>
+            <w:proofErr w:type="spellStart"/>
+            <w:r>
+              <w:rPr>
+                <w:sz w:val="20"/>
+                <w:szCs w:val="20"/>
+              </w:rPr>
+              <w:t>Análise</w:t>
+            </w:r>
+            <w:proofErr w:type="spellEnd"/>
+            <w:r>
+              <w:rPr>
+                <w:sz w:val="20"/>
+                <w:szCs w:val="20"/>
+              </w:rPr>
+              <w:t xml:space="preserve"> de </w:t>
+            </w:r>
+            <w:proofErr w:type="spellStart"/>
+            <w:r>
+              <w:rPr>
+                <w:sz w:val="20"/>
+                <w:szCs w:val="20"/>
+              </w:rPr>
+              <w:t>rota</w:t>
+            </w:r>
+            <w:proofErr w:type="spellEnd"/>
+            <w:r>
+              <w:rPr>
+                <w:sz w:val="20"/>
+                <w:szCs w:val="20"/>
+              </w:rPr>
+              <w:t xml:space="preserve"> </w:t>
             </w:r>
             <w:r>
               <w:rPr>
@@ -688,13 +3019,63 @@
                 <w:szCs w:val="20"/>
               </w:rPr>
             </w:pPr>
-            <w:r>
-              <w:rPr>
-                <w:sz w:val="20"/>
-                <w:szCs w:val="20"/>
-              </w:rPr>
-              <w:t>Técnicas de otimização em logística</w:t>
-            </w:r>
+            <w:proofErr w:type="spellStart"/>
+            <w:r>
+              <w:rPr>
+                <w:sz w:val="20"/>
+                <w:szCs w:val="20"/>
+              </w:rPr>
+              <w:t>Técnicas</w:t>
+            </w:r>
+            <w:proofErr w:type="spellEnd"/>
+            <w:r>
+              <w:rPr>
+                <w:sz w:val="20"/>
+                <w:szCs w:val="20"/>
+              </w:rPr>
+              <w:t xml:space="preserve"> de </w:t>
+            </w:r>
+            <w:proofErr w:type="spellStart"/>
+            <w:r>
+              <w:rPr>
+                <w:sz w:val="20"/>
+                <w:szCs w:val="20"/>
+              </w:rPr>
+              <w:t>otimização</w:t>
+            </w:r>
+            <w:proofErr w:type="spellEnd"/>
+            <w:r>
+              <w:rPr>
+                <w:sz w:val="20"/>
+                <w:szCs w:val="20"/>
+              </w:rPr>
+              <w:t xml:space="preserve"> </w:t>
+            </w:r>
+            <w:proofErr w:type="spellStart"/>
+            <w:r>
+              <w:rPr>
+                <w:sz w:val="20"/>
+                <w:szCs w:val="20"/>
+              </w:rPr>
+              <w:t>em</w:t>
+            </w:r>
+            <w:proofErr w:type="spellEnd"/>
+            <w:r>
+              <w:rPr>
+                <w:sz w:val="20"/>
+                <w:szCs w:val="20"/>
+              </w:rPr>
+              <w:t xml:space="preserve"> </w:t>
+            </w:r>
+            <w:proofErr w:type="spellStart"/>
+            <w:r>
+              <w:rPr>
+                <w:sz w:val="20"/>
+                <w:szCs w:val="20"/>
+              </w:rPr>
+              <w:t>logística</w:t>
+            </w:r>
+            <w:proofErr w:type="spellEnd"/>
           </w:p>
         </w:tc>
       </w:tr>
@@ -715,6 +3096,7 @@
                 <w:szCs w:val="20"/>
               </w:rPr>
             </w:pPr>
+            <w:proofErr w:type="spellStart"/>
             <w:r>
               <w:rPr>
                 <w:sz w:val="20"/>
@@ -722,6 +3104,7 @@
               </w:rPr>
               <w:t>Mestrado</w:t>
             </w:r>
+            <w:proofErr w:type="spellEnd"/>
           </w:p>
         </w:tc>
         <w:tc>
@@ -852,6 +3235,7 @@
                 <w:szCs w:val="20"/>
               </w:rPr>
             </w:pPr>
+            <w:proofErr w:type="spellStart"/>
             <w:r>
               <w:rPr>
                 <w:sz w:val="20"/>
@@ -859,6 +3243,7 @@
               </w:rPr>
               <w:t>Doutorado</w:t>
             </w:r>
+            <w:proofErr w:type="spellEnd"/>
           </w:p>
         </w:tc>
         <w:tc>
@@ -987,8 +3372,13 @@
         <w:pStyle w:val="TableCaption"/>
         <w:jc w:val="both"/>
       </w:pPr>
-      <w:r>
-        <w:t>Periodicos da CAPES</w:t>
+      <w:proofErr w:type="spellStart"/>
+      <w:r>
+        <w:t>Periodicos</w:t>
+      </w:r>
+      <w:proofErr w:type="spellEnd"/>
+      <w:r>
+        <w:t xml:space="preserve"> da CAPES</w:t>
       </w:r>
     </w:p>
     <w:tbl>
@@ -1060,13 +3450,47 @@
                 <w:szCs w:val="20"/>
               </w:rPr>
             </w:pPr>
-            <w:r>
-              <w:rPr>
-                <w:sz w:val="20"/>
-                <w:szCs w:val="20"/>
-              </w:rPr>
-              <w:t>Otimização da Logística Humanitária</w:t>
-            </w:r>
+            <w:proofErr w:type="spellStart"/>
+            <w:r>
+              <w:rPr>
+                <w:sz w:val="20"/>
+                <w:szCs w:val="20"/>
+              </w:rPr>
+              <w:t>Otimização</w:t>
+            </w:r>
+            <w:proofErr w:type="spellEnd"/>
+            <w:r>
+              <w:rPr>
+                <w:sz w:val="20"/>
+                <w:szCs w:val="20"/>
+              </w:rPr>
+              <w:t xml:space="preserve"> da </w:t>
+            </w:r>
+            <w:proofErr w:type="spellStart"/>
+            <w:r>
+              <w:rPr>
+                <w:sz w:val="20"/>
+                <w:szCs w:val="20"/>
+              </w:rPr>
+              <w:t>Logística</w:t>
+            </w:r>
+            <w:proofErr w:type="spellEnd"/>
+            <w:r>
+              <w:rPr>
+                <w:sz w:val="20"/>
+                <w:szCs w:val="20"/>
+              </w:rPr>
+              <w:t xml:space="preserve"> </w:t>
+            </w:r>
+            <w:proofErr w:type="spellStart"/>
+            <w:r>
+              <w:rPr>
+                <w:sz w:val="20"/>
+                <w:szCs w:val="20"/>
+              </w:rPr>
+              <w:t>Humanitária</w:t>
+            </w:r>
+            <w:proofErr w:type="spellEnd"/>
           </w:p>
         </w:tc>
         <w:tc>
@@ -1085,13 +3509,47 @@
                 <w:szCs w:val="20"/>
               </w:rPr>
             </w:pPr>
-            <w:r>
-              <w:rPr>
-                <w:sz w:val="20"/>
-                <w:szCs w:val="20"/>
-              </w:rPr>
-              <w:t>Problema de roteamento de veículos</w:t>
-            </w:r>
+            <w:proofErr w:type="spellStart"/>
+            <w:r>
+              <w:rPr>
+                <w:sz w:val="20"/>
+                <w:szCs w:val="20"/>
+              </w:rPr>
+              <w:t>Problema</w:t>
+            </w:r>
+            <w:proofErr w:type="spellEnd"/>
+            <w:r>
+              <w:rPr>
+                <w:sz w:val="20"/>
+                <w:szCs w:val="20"/>
+              </w:rPr>
+              <w:t xml:space="preserve"> de </w:t>
+            </w:r>
+            <w:proofErr w:type="spellStart"/>
+            <w:r>
+              <w:rPr>
+                <w:sz w:val="20"/>
+                <w:szCs w:val="20"/>
+              </w:rPr>
+              <w:t>roteamento</w:t>
+            </w:r>
+            <w:proofErr w:type="spellEnd"/>
+            <w:r>
+              <w:rPr>
+                <w:sz w:val="20"/>
+                <w:szCs w:val="20"/>
+              </w:rPr>
+              <w:t xml:space="preserve"> de </w:t>
+            </w:r>
+            <w:proofErr w:type="spellStart"/>
+            <w:r>
+              <w:rPr>
+                <w:sz w:val="20"/>
+                <w:szCs w:val="20"/>
+              </w:rPr>
+              <w:t>veículos</w:t>
+            </w:r>
+            <w:proofErr w:type="spellEnd"/>
           </w:p>
         </w:tc>
         <w:tc>
@@ -1110,13 +3568,31 @@
                 <w:szCs w:val="20"/>
               </w:rPr>
             </w:pPr>
-            <w:r>
-              <w:rPr>
-                <w:sz w:val="20"/>
-                <w:szCs w:val="20"/>
-              </w:rPr>
-              <w:t>Problema p-mediana</w:t>
-            </w:r>
+            <w:proofErr w:type="spellStart"/>
+            <w:r>
+              <w:rPr>
+                <w:sz w:val="20"/>
+                <w:szCs w:val="20"/>
+              </w:rPr>
+              <w:t>Problema</w:t>
+            </w:r>
+            <w:proofErr w:type="spellEnd"/>
+            <w:r>
+              <w:rPr>
+                <w:sz w:val="20"/>
+                <w:szCs w:val="20"/>
+              </w:rPr>
+              <w:t xml:space="preserve"> p-</w:t>
+            </w:r>
+            <w:proofErr w:type="spellStart"/>
+            <w:r>
+              <w:rPr>
+                <w:sz w:val="20"/>
+                <w:szCs w:val="20"/>
+              </w:rPr>
+              <w:t>mediana</w:t>
+            </w:r>
+            <w:proofErr w:type="spellEnd"/>
           </w:p>
         </w:tc>
         <w:tc>
@@ -1135,12 +3611,37 @@
                 <w:szCs w:val="20"/>
               </w:rPr>
             </w:pPr>
-            <w:r>
-              <w:rPr>
-                <w:sz w:val="20"/>
-                <w:szCs w:val="20"/>
-              </w:rPr>
-              <w:t xml:space="preserve">Análise de rota </w:t>
+            <w:proofErr w:type="spellStart"/>
+            <w:r>
+              <w:rPr>
+                <w:sz w:val="20"/>
+                <w:szCs w:val="20"/>
+              </w:rPr>
+              <w:t>Análise</w:t>
+            </w:r>
+            <w:proofErr w:type="spellEnd"/>
+            <w:r>
+              <w:rPr>
+                <w:sz w:val="20"/>
+                <w:szCs w:val="20"/>
+              </w:rPr>
+              <w:t xml:space="preserve"> de </w:t>
+            </w:r>
+            <w:proofErr w:type="spellStart"/>
+            <w:r>
+              <w:rPr>
+                <w:sz w:val="20"/>
+                <w:szCs w:val="20"/>
+              </w:rPr>
+              <w:t>rota</w:t>
+            </w:r>
+            <w:proofErr w:type="spellEnd"/>
+            <w:r>
+              <w:rPr>
+                <w:sz w:val="20"/>
+                <w:szCs w:val="20"/>
+              </w:rPr>
+              <w:t xml:space="preserve"> </w:t>
             </w:r>
             <w:r>
               <w:rPr>
@@ -1167,13 +3668,63 @@
                 <w:szCs w:val="20"/>
               </w:rPr>
             </w:pPr>
-            <w:r>
-              <w:rPr>
-                <w:sz w:val="20"/>
-                <w:szCs w:val="20"/>
-              </w:rPr>
-              <w:t>Técnicas de otimização em logística</w:t>
-            </w:r>
+            <w:proofErr w:type="spellStart"/>
+            <w:r>
+              <w:rPr>
+                <w:sz w:val="20"/>
+                <w:szCs w:val="20"/>
+              </w:rPr>
+              <w:t>Técnicas</w:t>
+            </w:r>
+            <w:proofErr w:type="spellEnd"/>
+            <w:r>
+              <w:rPr>
+                <w:sz w:val="20"/>
+                <w:szCs w:val="20"/>
+              </w:rPr>
+              <w:t xml:space="preserve"> de </w:t>
+            </w:r>
+            <w:proofErr w:type="spellStart"/>
+            <w:r>
+              <w:rPr>
+                <w:sz w:val="20"/>
+                <w:szCs w:val="20"/>
+              </w:rPr>
+              <w:t>otimização</w:t>
+            </w:r>
+            <w:proofErr w:type="spellEnd"/>
+            <w:r>
+              <w:rPr>
+                <w:sz w:val="20"/>
+                <w:szCs w:val="20"/>
+              </w:rPr>
+              <w:t xml:space="preserve"> </w:t>
+            </w:r>
+            <w:proofErr w:type="spellStart"/>
+            <w:r>
+              <w:rPr>
+                <w:sz w:val="20"/>
+                <w:szCs w:val="20"/>
+              </w:rPr>
+              <w:t>em</w:t>
+            </w:r>
+            <w:proofErr w:type="spellEnd"/>
+            <w:r>
+              <w:rPr>
+                <w:sz w:val="20"/>
+                <w:szCs w:val="20"/>
+              </w:rPr>
+              <w:t xml:space="preserve"> </w:t>
+            </w:r>
+            <w:proofErr w:type="spellStart"/>
+            <w:r>
+              <w:rPr>
+                <w:sz w:val="20"/>
+                <w:szCs w:val="20"/>
+              </w:rPr>
+              <w:t>logística</w:t>
+            </w:r>
+            <w:proofErr w:type="spellEnd"/>
           </w:p>
         </w:tc>
       </w:tr>
@@ -1191,6 +3742,7 @@
                 <w:szCs w:val="20"/>
               </w:rPr>
             </w:pPr>
+            <w:proofErr w:type="spellStart"/>
             <w:r>
               <w:rPr>
                 <w:sz w:val="20"/>
@@ -1198,6 +3750,7 @@
               </w:rPr>
               <w:t>Artigo</w:t>
             </w:r>
+            <w:proofErr w:type="spellEnd"/>
           </w:p>
         </w:tc>
         <w:tc>
@@ -1326,10 +3879,12 @@
         <w:pStyle w:val="TableCaption"/>
         <w:jc w:val="both"/>
       </w:pPr>
+      <w:proofErr w:type="spellStart"/>
       <w:r>
         <w:lastRenderedPageBreak/>
         <w:t>Scielo</w:t>
       </w:r>
+      <w:proofErr w:type="spellEnd"/>
     </w:p>
     <w:tbl>
       <w:tblPr>
@@ -1400,13 +3955,47 @@
                 <w:szCs w:val="20"/>
               </w:rPr>
             </w:pPr>
-            <w:r>
-              <w:rPr>
-                <w:sz w:val="20"/>
-                <w:szCs w:val="20"/>
-              </w:rPr>
-              <w:t>Otimização da Logística Humanitária</w:t>
-            </w:r>
+            <w:proofErr w:type="spellStart"/>
+            <w:r>
+              <w:rPr>
+                <w:sz w:val="20"/>
+                <w:szCs w:val="20"/>
+              </w:rPr>
+              <w:t>Otimização</w:t>
+            </w:r>
+            <w:proofErr w:type="spellEnd"/>
+            <w:r>
+              <w:rPr>
+                <w:sz w:val="20"/>
+                <w:szCs w:val="20"/>
+              </w:rPr>
+              <w:t xml:space="preserve"> da </w:t>
+            </w:r>
+            <w:proofErr w:type="spellStart"/>
+            <w:r>
+              <w:rPr>
+                <w:sz w:val="20"/>
+                <w:szCs w:val="20"/>
+              </w:rPr>
+              <w:t>Logística</w:t>
+            </w:r>
+            <w:proofErr w:type="spellEnd"/>
+            <w:r>
+              <w:rPr>
+                <w:sz w:val="20"/>
+                <w:szCs w:val="20"/>
+              </w:rPr>
+              <w:t xml:space="preserve"> </w:t>
+            </w:r>
+            <w:proofErr w:type="spellStart"/>
+            <w:r>
+              <w:rPr>
+                <w:sz w:val="20"/>
+                <w:szCs w:val="20"/>
+              </w:rPr>
+              <w:t>Humanitária</w:t>
+            </w:r>
+            <w:proofErr w:type="spellEnd"/>
           </w:p>
         </w:tc>
         <w:tc>
@@ -1425,13 +4014,47 @@
                 <w:szCs w:val="20"/>
               </w:rPr>
             </w:pPr>
-            <w:r>
-              <w:rPr>
-                <w:sz w:val="20"/>
-                <w:szCs w:val="20"/>
-              </w:rPr>
-              <w:t>Problema de roteamento de veículos</w:t>
-            </w:r>
+            <w:proofErr w:type="spellStart"/>
+            <w:r>
+              <w:rPr>
+                <w:sz w:val="20"/>
+                <w:szCs w:val="20"/>
+              </w:rPr>
+              <w:t>Problema</w:t>
+            </w:r>
+            <w:proofErr w:type="spellEnd"/>
+            <w:r>
+              <w:rPr>
+                <w:sz w:val="20"/>
+                <w:szCs w:val="20"/>
+              </w:rPr>
+              <w:t xml:space="preserve"> de </w:t>
+            </w:r>
+            <w:proofErr w:type="spellStart"/>
+            <w:r>
+              <w:rPr>
+                <w:sz w:val="20"/>
+                <w:szCs w:val="20"/>
+              </w:rPr>
+              <w:t>roteamento</w:t>
+            </w:r>
+            <w:proofErr w:type="spellEnd"/>
+            <w:r>
+              <w:rPr>
+                <w:sz w:val="20"/>
+                <w:szCs w:val="20"/>
+              </w:rPr>
+              <w:t xml:space="preserve"> de </w:t>
+            </w:r>
+            <w:proofErr w:type="spellStart"/>
+            <w:r>
+              <w:rPr>
+                <w:sz w:val="20"/>
+                <w:szCs w:val="20"/>
+              </w:rPr>
+              <w:t>veículos</w:t>
+            </w:r>
+            <w:proofErr w:type="spellEnd"/>
           </w:p>
         </w:tc>
         <w:tc>
@@ -1450,13 +4073,31 @@
                 <w:szCs w:val="20"/>
               </w:rPr>
             </w:pPr>
-            <w:r>
-              <w:rPr>
-                <w:sz w:val="20"/>
-                <w:szCs w:val="20"/>
-              </w:rPr>
-              <w:t>Problema p-mediana</w:t>
-            </w:r>
+            <w:proofErr w:type="spellStart"/>
+            <w:r>
+              <w:rPr>
+                <w:sz w:val="20"/>
+                <w:szCs w:val="20"/>
+              </w:rPr>
+              <w:t>Problema</w:t>
+            </w:r>
+            <w:proofErr w:type="spellEnd"/>
+            <w:r>
+              <w:rPr>
+                <w:sz w:val="20"/>
+                <w:szCs w:val="20"/>
+              </w:rPr>
+              <w:t xml:space="preserve"> p-</w:t>
+            </w:r>
+            <w:proofErr w:type="spellStart"/>
+            <w:r>
+              <w:rPr>
+                <w:sz w:val="20"/>
+                <w:szCs w:val="20"/>
+              </w:rPr>
+              <w:t>mediana</w:t>
+            </w:r>
+            <w:proofErr w:type="spellEnd"/>
           </w:p>
         </w:tc>
         <w:tc>
@@ -1475,12 +4116,37 @@
                 <w:szCs w:val="20"/>
               </w:rPr>
             </w:pPr>
-            <w:r>
-              <w:rPr>
-                <w:sz w:val="20"/>
-                <w:szCs w:val="20"/>
-              </w:rPr>
-              <w:t xml:space="preserve">Análise de rota </w:t>
+            <w:proofErr w:type="spellStart"/>
+            <w:r>
+              <w:rPr>
+                <w:sz w:val="20"/>
+                <w:szCs w:val="20"/>
+              </w:rPr>
+              <w:t>Análise</w:t>
+            </w:r>
+            <w:proofErr w:type="spellEnd"/>
+            <w:r>
+              <w:rPr>
+                <w:sz w:val="20"/>
+                <w:szCs w:val="20"/>
+              </w:rPr>
+              <w:t xml:space="preserve"> de </w:t>
+            </w:r>
+            <w:proofErr w:type="spellStart"/>
+            <w:r>
+              <w:rPr>
+                <w:sz w:val="20"/>
+                <w:szCs w:val="20"/>
+              </w:rPr>
+              <w:t>rota</w:t>
+            </w:r>
+            <w:proofErr w:type="spellEnd"/>
+            <w:r>
+              <w:rPr>
+                <w:sz w:val="20"/>
+                <w:szCs w:val="20"/>
+              </w:rPr>
+              <w:t xml:space="preserve"> </w:t>
             </w:r>
             <w:r>
               <w:rPr>
@@ -1507,13 +4173,63 @@
                 <w:szCs w:val="20"/>
               </w:rPr>
             </w:pPr>
-            <w:r>
-              <w:rPr>
-                <w:sz w:val="20"/>
-                <w:szCs w:val="20"/>
-              </w:rPr>
-              <w:t>Técnicas de otimização em logística</w:t>
-            </w:r>
+            <w:proofErr w:type="spellStart"/>
+            <w:r>
+              <w:rPr>
+                <w:sz w:val="20"/>
+                <w:szCs w:val="20"/>
+              </w:rPr>
+              <w:t>Técnicas</w:t>
+            </w:r>
+            <w:proofErr w:type="spellEnd"/>
+            <w:r>
+              <w:rPr>
+                <w:sz w:val="20"/>
+                <w:szCs w:val="20"/>
+              </w:rPr>
+              <w:t xml:space="preserve"> de </w:t>
+            </w:r>
+            <w:proofErr w:type="spellStart"/>
+            <w:r>
+              <w:rPr>
+                <w:sz w:val="20"/>
+                <w:szCs w:val="20"/>
+              </w:rPr>
+              <w:t>otimização</w:t>
+            </w:r>
+            <w:proofErr w:type="spellEnd"/>
+            <w:r>
+              <w:rPr>
+                <w:sz w:val="20"/>
+                <w:szCs w:val="20"/>
+              </w:rPr>
+              <w:t xml:space="preserve"> </w:t>
+            </w:r>
+            <w:proofErr w:type="spellStart"/>
+            <w:r>
+              <w:rPr>
+                <w:sz w:val="20"/>
+                <w:szCs w:val="20"/>
+              </w:rPr>
+              <w:t>em</w:t>
+            </w:r>
+            <w:proofErr w:type="spellEnd"/>
+            <w:r>
+              <w:rPr>
+                <w:sz w:val="20"/>
+                <w:szCs w:val="20"/>
+              </w:rPr>
+              <w:t xml:space="preserve"> </w:t>
+            </w:r>
+            <w:proofErr w:type="spellStart"/>
+            <w:r>
+              <w:rPr>
+                <w:sz w:val="20"/>
+                <w:szCs w:val="20"/>
+              </w:rPr>
+              <w:t>logística</w:t>
+            </w:r>
+            <w:proofErr w:type="spellEnd"/>
           </w:p>
         </w:tc>
       </w:tr>
@@ -1531,6 +4247,7 @@
                 <w:szCs w:val="20"/>
               </w:rPr>
             </w:pPr>
+            <w:proofErr w:type="spellStart"/>
             <w:r>
               <w:rPr>
                 <w:sz w:val="20"/>
@@ -1538,6 +4255,7 @@
               </w:rPr>
               <w:t>Artigo</w:t>
             </w:r>
+            <w:proofErr w:type="spellEnd"/>
           </w:p>
         </w:tc>
         <w:tc>
@@ -1739,13 +4457,47 @@
                 <w:szCs w:val="20"/>
               </w:rPr>
             </w:pPr>
-            <w:r>
-              <w:rPr>
-                <w:sz w:val="20"/>
-                <w:szCs w:val="20"/>
-              </w:rPr>
-              <w:t>Otimização da Logística Humanitária</w:t>
-            </w:r>
+            <w:proofErr w:type="spellStart"/>
+            <w:r>
+              <w:rPr>
+                <w:sz w:val="20"/>
+                <w:szCs w:val="20"/>
+              </w:rPr>
+              <w:t>Otimização</w:t>
+            </w:r>
+            <w:proofErr w:type="spellEnd"/>
+            <w:r>
+              <w:rPr>
+                <w:sz w:val="20"/>
+                <w:szCs w:val="20"/>
+              </w:rPr>
+              <w:t xml:space="preserve"> da </w:t>
+            </w:r>
+            <w:proofErr w:type="spellStart"/>
+            <w:r>
+              <w:rPr>
+                <w:sz w:val="20"/>
+                <w:szCs w:val="20"/>
+              </w:rPr>
+              <w:t>Logística</w:t>
+            </w:r>
+            <w:proofErr w:type="spellEnd"/>
+            <w:r>
+              <w:rPr>
+                <w:sz w:val="20"/>
+                <w:szCs w:val="20"/>
+              </w:rPr>
+              <w:t xml:space="preserve"> </w:t>
+            </w:r>
+            <w:proofErr w:type="spellStart"/>
+            <w:r>
+              <w:rPr>
+                <w:sz w:val="20"/>
+                <w:szCs w:val="20"/>
+              </w:rPr>
+              <w:t>Humanitária</w:t>
+            </w:r>
+            <w:proofErr w:type="spellEnd"/>
           </w:p>
         </w:tc>
         <w:tc>
@@ -1764,13 +4516,47 @@
                 <w:szCs w:val="20"/>
               </w:rPr>
             </w:pPr>
-            <w:r>
-              <w:rPr>
-                <w:sz w:val="20"/>
-                <w:szCs w:val="20"/>
-              </w:rPr>
-              <w:t>Problema de Roteamento de veículos</w:t>
-            </w:r>
+            <w:proofErr w:type="spellStart"/>
+            <w:r>
+              <w:rPr>
+                <w:sz w:val="20"/>
+                <w:szCs w:val="20"/>
+              </w:rPr>
+              <w:t>Problema</w:t>
+            </w:r>
+            <w:proofErr w:type="spellEnd"/>
+            <w:r>
+              <w:rPr>
+                <w:sz w:val="20"/>
+                <w:szCs w:val="20"/>
+              </w:rPr>
+              <w:t xml:space="preserve"> de </w:t>
+            </w:r>
+            <w:proofErr w:type="spellStart"/>
+            <w:r>
+              <w:rPr>
+                <w:sz w:val="20"/>
+                <w:szCs w:val="20"/>
+              </w:rPr>
+              <w:t>Roteamento</w:t>
+            </w:r>
+            <w:proofErr w:type="spellEnd"/>
+            <w:r>
+              <w:rPr>
+                <w:sz w:val="20"/>
+                <w:szCs w:val="20"/>
+              </w:rPr>
+              <w:t xml:space="preserve"> de </w:t>
+            </w:r>
+            <w:proofErr w:type="spellStart"/>
+            <w:r>
+              <w:rPr>
+                <w:sz w:val="20"/>
+                <w:szCs w:val="20"/>
+              </w:rPr>
+              <w:t>veículos</w:t>
+            </w:r>
+            <w:proofErr w:type="spellEnd"/>
           </w:p>
         </w:tc>
         <w:tc>
@@ -1789,12 +4575,21 @@
                 <w:szCs w:val="20"/>
               </w:rPr>
             </w:pPr>
-            <w:r>
-              <w:rPr>
-                <w:sz w:val="20"/>
-                <w:szCs w:val="20"/>
-              </w:rPr>
-              <w:t>Problema p-median</w:t>
+            <w:proofErr w:type="spellStart"/>
+            <w:r>
+              <w:rPr>
+                <w:sz w:val="20"/>
+                <w:szCs w:val="20"/>
+              </w:rPr>
+              <w:t>Problema</w:t>
+            </w:r>
+            <w:proofErr w:type="spellEnd"/>
+            <w:r>
+              <w:rPr>
+                <w:sz w:val="20"/>
+                <w:szCs w:val="20"/>
+              </w:rPr>
+              <w:t xml:space="preserve"> p-median</w:t>
             </w:r>
           </w:p>
         </w:tc>
@@ -1814,13 +4609,47 @@
                 <w:szCs w:val="20"/>
               </w:rPr>
             </w:pPr>
-            <w:r>
-              <w:rPr>
-                <w:sz w:val="20"/>
-                <w:szCs w:val="20"/>
-              </w:rPr>
-              <w:t>Análise de rota mínima</w:t>
-            </w:r>
+            <w:proofErr w:type="spellStart"/>
+            <w:r>
+              <w:rPr>
+                <w:sz w:val="20"/>
+                <w:szCs w:val="20"/>
+              </w:rPr>
+              <w:t>Análise</w:t>
+            </w:r>
+            <w:proofErr w:type="spellEnd"/>
+            <w:r>
+              <w:rPr>
+                <w:sz w:val="20"/>
+                <w:szCs w:val="20"/>
+              </w:rPr>
+              <w:t xml:space="preserve"> de </w:t>
+            </w:r>
+            <w:proofErr w:type="spellStart"/>
+            <w:r>
+              <w:rPr>
+                <w:sz w:val="20"/>
+                <w:szCs w:val="20"/>
+              </w:rPr>
+              <w:t>rota</w:t>
+            </w:r>
+            <w:proofErr w:type="spellEnd"/>
+            <w:r>
+              <w:rPr>
+                <w:sz w:val="20"/>
+                <w:szCs w:val="20"/>
+              </w:rPr>
+              <w:t xml:space="preserve"> </w:t>
+            </w:r>
+            <w:proofErr w:type="spellStart"/>
+            <w:r>
+              <w:rPr>
+                <w:sz w:val="20"/>
+                <w:szCs w:val="20"/>
+              </w:rPr>
+              <w:t>mínima</w:t>
+            </w:r>
+            <w:proofErr w:type="spellEnd"/>
           </w:p>
         </w:tc>
         <w:tc>
@@ -1839,13 +4668,63 @@
                 <w:szCs w:val="20"/>
               </w:rPr>
             </w:pPr>
-            <w:r>
-              <w:rPr>
-                <w:sz w:val="20"/>
-                <w:szCs w:val="20"/>
-              </w:rPr>
-              <w:t>Técnicas de otimização em logística</w:t>
-            </w:r>
+            <w:proofErr w:type="spellStart"/>
+            <w:r>
+              <w:rPr>
+                <w:sz w:val="20"/>
+                <w:szCs w:val="20"/>
+              </w:rPr>
+              <w:t>Técnicas</w:t>
+            </w:r>
+            <w:proofErr w:type="spellEnd"/>
+            <w:r>
+              <w:rPr>
+                <w:sz w:val="20"/>
+                <w:szCs w:val="20"/>
+              </w:rPr>
+              <w:t xml:space="preserve"> de </w:t>
+            </w:r>
+            <w:proofErr w:type="spellStart"/>
+            <w:r>
+              <w:rPr>
+                <w:sz w:val="20"/>
+                <w:szCs w:val="20"/>
+              </w:rPr>
+              <w:t>otimização</w:t>
+            </w:r>
+            <w:proofErr w:type="spellEnd"/>
+            <w:r>
+              <w:rPr>
+                <w:sz w:val="20"/>
+                <w:szCs w:val="20"/>
+              </w:rPr>
+              <w:t xml:space="preserve"> </w:t>
+            </w:r>
+            <w:proofErr w:type="spellStart"/>
+            <w:r>
+              <w:rPr>
+                <w:sz w:val="20"/>
+                <w:szCs w:val="20"/>
+              </w:rPr>
+              <w:t>em</w:t>
+            </w:r>
+            <w:proofErr w:type="spellEnd"/>
+            <w:r>
+              <w:rPr>
+                <w:sz w:val="20"/>
+                <w:szCs w:val="20"/>
+              </w:rPr>
+              <w:t xml:space="preserve"> </w:t>
+            </w:r>
+            <w:proofErr w:type="spellStart"/>
+            <w:r>
+              <w:rPr>
+                <w:sz w:val="20"/>
+                <w:szCs w:val="20"/>
+              </w:rPr>
+              <w:t>logística</w:t>
+            </w:r>
+            <w:proofErr w:type="spellEnd"/>
           </w:p>
         </w:tc>
       </w:tr>
@@ -1863,6 +4742,7 @@
                 <w:szCs w:val="20"/>
               </w:rPr>
             </w:pPr>
+            <w:proofErr w:type="spellStart"/>
             <w:r>
               <w:rPr>
                 <w:sz w:val="20"/>
@@ -1870,6 +4750,7 @@
               </w:rPr>
               <w:t>Mestrado</w:t>
             </w:r>
+            <w:proofErr w:type="spellEnd"/>
           </w:p>
         </w:tc>
         <w:tc>
@@ -1997,6 +4878,7 @@
                 <w:szCs w:val="20"/>
               </w:rPr>
             </w:pPr>
+            <w:proofErr w:type="spellStart"/>
             <w:r>
               <w:rPr>
                 <w:sz w:val="20"/>
@@ -2004,6 +4886,7 @@
               </w:rPr>
               <w:t>Doutorado</w:t>
             </w:r>
+            <w:proofErr w:type="spellEnd"/>
           </w:p>
         </w:tc>
         <w:tc>
@@ -2293,13 +5176,31 @@
                 <w:szCs w:val="20"/>
               </w:rPr>
             </w:pPr>
-            <w:r>
-              <w:rPr>
-                <w:sz w:val="20"/>
-                <w:szCs w:val="20"/>
-              </w:rPr>
-              <w:t>Logística Humanitária</w:t>
-            </w:r>
+            <w:proofErr w:type="spellStart"/>
+            <w:r>
+              <w:rPr>
+                <w:sz w:val="20"/>
+                <w:szCs w:val="20"/>
+              </w:rPr>
+              <w:t>Logística</w:t>
+            </w:r>
+            <w:proofErr w:type="spellEnd"/>
+            <w:r>
+              <w:rPr>
+                <w:sz w:val="20"/>
+                <w:szCs w:val="20"/>
+              </w:rPr>
+              <w:t xml:space="preserve"> </w:t>
+            </w:r>
+            <w:proofErr w:type="spellStart"/>
+            <w:r>
+              <w:rPr>
+                <w:sz w:val="20"/>
+                <w:szCs w:val="20"/>
+              </w:rPr>
+              <w:t>Humanitária</w:t>
+            </w:r>
+            <w:proofErr w:type="spellEnd"/>
           </w:p>
         </w:tc>
         <w:tc>
@@ -2318,13 +5219,47 @@
                 <w:szCs w:val="20"/>
               </w:rPr>
             </w:pPr>
-            <w:r>
-              <w:rPr>
-                <w:sz w:val="20"/>
-                <w:szCs w:val="20"/>
-              </w:rPr>
-              <w:t>Problema de Roteamento de veículos</w:t>
-            </w:r>
+            <w:proofErr w:type="spellStart"/>
+            <w:r>
+              <w:rPr>
+                <w:sz w:val="20"/>
+                <w:szCs w:val="20"/>
+              </w:rPr>
+              <w:t>Problema</w:t>
+            </w:r>
+            <w:proofErr w:type="spellEnd"/>
+            <w:r>
+              <w:rPr>
+                <w:sz w:val="20"/>
+                <w:szCs w:val="20"/>
+              </w:rPr>
+              <w:t xml:space="preserve"> de </w:t>
+            </w:r>
+            <w:proofErr w:type="spellStart"/>
+            <w:r>
+              <w:rPr>
+                <w:sz w:val="20"/>
+                <w:szCs w:val="20"/>
+              </w:rPr>
+              <w:t>Roteamento</w:t>
+            </w:r>
+            <w:proofErr w:type="spellEnd"/>
+            <w:r>
+              <w:rPr>
+                <w:sz w:val="20"/>
+                <w:szCs w:val="20"/>
+              </w:rPr>
+              <w:t xml:space="preserve"> de </w:t>
+            </w:r>
+            <w:proofErr w:type="spellStart"/>
+            <w:r>
+              <w:rPr>
+                <w:sz w:val="20"/>
+                <w:szCs w:val="20"/>
+              </w:rPr>
+              <w:t>veículos</w:t>
+            </w:r>
+            <w:proofErr w:type="spellEnd"/>
           </w:p>
         </w:tc>
         <w:tc>
@@ -2343,13 +5278,31 @@
                 <w:szCs w:val="20"/>
               </w:rPr>
             </w:pPr>
-            <w:r>
-              <w:rPr>
-                <w:sz w:val="20"/>
-                <w:szCs w:val="20"/>
-              </w:rPr>
-              <w:t>Problema p-mediana</w:t>
-            </w:r>
+            <w:proofErr w:type="spellStart"/>
+            <w:r>
+              <w:rPr>
+                <w:sz w:val="20"/>
+                <w:szCs w:val="20"/>
+              </w:rPr>
+              <w:t>Problema</w:t>
+            </w:r>
+            <w:proofErr w:type="spellEnd"/>
+            <w:r>
+              <w:rPr>
+                <w:sz w:val="20"/>
+                <w:szCs w:val="20"/>
+              </w:rPr>
+              <w:t xml:space="preserve"> p-</w:t>
+            </w:r>
+            <w:proofErr w:type="spellStart"/>
+            <w:r>
+              <w:rPr>
+                <w:sz w:val="20"/>
+                <w:szCs w:val="20"/>
+              </w:rPr>
+              <w:t>mediana</w:t>
+            </w:r>
+            <w:proofErr w:type="spellEnd"/>
           </w:p>
         </w:tc>
         <w:tc>
@@ -2373,8 +5326,17 @@
                 <w:sz w:val="20"/>
                 <w:szCs w:val="20"/>
               </w:rPr>
-              <w:t>Rota mínima</w:t>
-            </w:r>
+              <w:t xml:space="preserve">Rota </w:t>
+            </w:r>
+            <w:proofErr w:type="spellStart"/>
+            <w:r>
+              <w:rPr>
+                <w:sz w:val="20"/>
+                <w:szCs w:val="20"/>
+              </w:rPr>
+              <w:t>mínima</w:t>
+            </w:r>
+            <w:proofErr w:type="spellEnd"/>
           </w:p>
         </w:tc>
         <w:tc>
@@ -2393,13 +5355,47 @@
                 <w:szCs w:val="20"/>
               </w:rPr>
             </w:pPr>
-            <w:r>
-              <w:rPr>
-                <w:sz w:val="20"/>
-                <w:szCs w:val="20"/>
-              </w:rPr>
-              <w:t>Otimização em logística</w:t>
-            </w:r>
+            <w:proofErr w:type="spellStart"/>
+            <w:r>
+              <w:rPr>
+                <w:sz w:val="20"/>
+                <w:szCs w:val="20"/>
+              </w:rPr>
+              <w:t>Otimização</w:t>
+            </w:r>
+            <w:proofErr w:type="spellEnd"/>
+            <w:r>
+              <w:rPr>
+                <w:sz w:val="20"/>
+                <w:szCs w:val="20"/>
+              </w:rPr>
+              <w:t xml:space="preserve"> </w:t>
+            </w:r>
+            <w:proofErr w:type="spellStart"/>
+            <w:r>
+              <w:rPr>
+                <w:sz w:val="20"/>
+                <w:szCs w:val="20"/>
+              </w:rPr>
+              <w:t>em</w:t>
+            </w:r>
+            <w:proofErr w:type="spellEnd"/>
+            <w:r>
+              <w:rPr>
+                <w:sz w:val="20"/>
+                <w:szCs w:val="20"/>
+              </w:rPr>
+              <w:t xml:space="preserve"> </w:t>
+            </w:r>
+            <w:proofErr w:type="spellStart"/>
+            <w:r>
+              <w:rPr>
+                <w:sz w:val="20"/>
+                <w:szCs w:val="20"/>
+              </w:rPr>
+              <w:t>logística</w:t>
+            </w:r>
+            <w:proofErr w:type="spellEnd"/>
           </w:p>
         </w:tc>
       </w:tr>
@@ -2417,6 +5413,7 @@
                 <w:szCs w:val="20"/>
               </w:rPr>
             </w:pPr>
+            <w:proofErr w:type="spellStart"/>
             <w:r>
               <w:rPr>
                 <w:sz w:val="20"/>
@@ -2424,6 +5421,7 @@
               </w:rPr>
               <w:t>Publicações</w:t>
             </w:r>
+            <w:proofErr w:type="spellEnd"/>
           </w:p>
         </w:tc>
         <w:tc>
